--- a/Docs/Software Requirements.docx
+++ b/Docs/Software Requirements.docx
@@ -287,38 +287,109 @@
         <w:ind w:left="0" w:firstLine="0"/>
         <w:jc w:val="both"/>
         <w:rPr>
-          <w:sz w:val="28"/>
-          <w:szCs w:val="28"/>
-        </w:rPr>
-      </w:pPr>
-      <w:r>
-        <w:rPr>
           <w:b w:val="1"/>
           <w:sz w:val="36"/>
           <w:szCs w:val="36"/>
-          <w:rtl w:val="0"/>
-        </w:rPr>
-        <w:t xml:space="preserve">Table of Contents </w:t>
-      </w:r>
-      <w:r>
-        <w:rPr>
-          <w:rtl w:val="0"/>
-        </w:rPr>
-      </w:r>
-    </w:p>
-    <w:p>
-      <w:pPr>
-        <w:ind w:left="0" w:firstLine="0"/>
+        </w:rPr>
+      </w:pPr>
+      <w:r>
         <w:rPr>
           <w:b w:val="1"/>
           <w:sz w:val="36"/>
           <w:szCs w:val="36"/>
-        </w:rPr>
-      </w:pPr>
-      <w:r>
-        <w:rPr>
-          <w:rtl w:val="0"/>
-        </w:rPr>
+          <w:rtl w:val="0"/>
+        </w:rPr>
+        <w:t xml:space="preserve">Table of Contents </w:t>
+      </w:r>
+    </w:p>
+    <w:p>
+      <w:pPr>
+        <w:ind w:left="0" w:firstLine="0"/>
+        <w:jc w:val="both"/>
+        <w:rPr>
+          <w:sz w:val="28"/>
+          <w:szCs w:val="28"/>
+        </w:rPr>
+      </w:pPr>
+      <w:r>
+        <w:rPr>
+          <w:sz w:val="28"/>
+          <w:szCs w:val="28"/>
+          <w:rtl w:val="0"/>
+        </w:rPr>
+        <w:t xml:space="preserve">1. Introduction  ……………………………………...………………………...3 </w:t>
+      </w:r>
+    </w:p>
+    <w:p>
+      <w:pPr>
+        <w:ind w:left="0" w:firstLine="0"/>
+        <w:jc w:val="both"/>
+        <w:rPr>
+          <w:sz w:val="28"/>
+          <w:szCs w:val="28"/>
+        </w:rPr>
+      </w:pPr>
+      <w:r>
+        <w:rPr>
+          <w:sz w:val="28"/>
+          <w:szCs w:val="28"/>
+          <w:rtl w:val="0"/>
+        </w:rPr>
+        <w:t xml:space="preserve">1.1Purpose ............................................................................................. 3 </w:t>
+      </w:r>
+    </w:p>
+    <w:p>
+      <w:pPr>
+        <w:ind w:left="0" w:firstLine="0"/>
+        <w:jc w:val="both"/>
+        <w:rPr>
+          <w:sz w:val="28"/>
+          <w:szCs w:val="28"/>
+        </w:rPr>
+      </w:pPr>
+      <w:r>
+        <w:rPr>
+          <w:sz w:val="28"/>
+          <w:szCs w:val="28"/>
+          <w:rtl w:val="0"/>
+        </w:rPr>
+        <w:t xml:space="preserve">1.2 Scope ............................................................................................... 3 </w:t>
+      </w:r>
+    </w:p>
+    <w:p>
+      <w:pPr>
+        <w:ind w:left="0" w:firstLine="0"/>
+        <w:jc w:val="both"/>
+        <w:rPr>
+          <w:sz w:val="28"/>
+          <w:szCs w:val="28"/>
+        </w:rPr>
+      </w:pPr>
+      <w:r>
+        <w:rPr>
+          <w:sz w:val="28"/>
+          <w:szCs w:val="28"/>
+          <w:rtl w:val="0"/>
+        </w:rPr>
+        <w:t xml:space="preserve">1.3 Definitions, acronyms, and abbreviations ......................................... 4 </w:t>
+      </w:r>
+    </w:p>
+    <w:p>
+      <w:pPr>
+        <w:ind w:left="0" w:firstLine="0"/>
+        <w:jc w:val="both"/>
+        <w:rPr>
+          <w:sz w:val="28"/>
+          <w:szCs w:val="28"/>
+        </w:rPr>
+      </w:pPr>
+      <w:r>
+        <w:rPr>
+          <w:sz w:val="28"/>
+          <w:szCs w:val="28"/>
+          <w:rtl w:val="0"/>
+        </w:rPr>
+        <w:t xml:space="preserve">1.4 References ....................................................................................... 6 2. Overall description .............................................................................. 8 2.1 Product perspective .......................................................................... 8 2.2 Product functions .............................................................................. 8 2.3 User characteristics .......................................................................... 9 2.4 Constraints ....................................................................................... 9 2.5 Assumptions and dependencies ....................................................... 9 2.6 Apportioning of requirements ........................................................... 9 3. Specific requirements .......................................................................10 3.1.1 User interfaces ............................................................................ 10 3.1.2 Hardware interfaces .....................................................................13 3.1.3 Software interfaces ......................................................................13 3.1.4 Communications interfaces ..........................................................13 3.2 Functional requirements ................................................................. 13 3.2.1 User Class 1 - The Client ............................................................ 14 3.2.3 User Class 2 - Administrator ........................................................ 17 3.3 Performance requirements ............................................................. 18 3.4 Design constraints .......................................................................... 18 3.5 Software system attributes ............................................................. 18 4. Prioritization and Release Plan ........................................................ 21 4.1 Choice of prioritization method ....................................................... 21 </w:t>
       </w:r>
     </w:p>
     <w:p>
@@ -422,21 +493,17 @@
       </w:pPr>
       <w:r>
         <w:rPr>
+          <w:rtl w:val="0"/>
+        </w:rPr>
+      </w:r>
+    </w:p>
+    <w:p>
+      <w:pPr>
+        <w:ind w:left="0" w:firstLine="0"/>
+        <w:rPr>
           <w:b w:val="1"/>
           <w:sz w:val="36"/>
           <w:szCs w:val="36"/>
-          <w:rtl w:val="0"/>
-        </w:rPr>
-        <w:t xml:space="preserve">1. Introduction</w:t>
-      </w:r>
-    </w:p>
-    <w:p>
-      <w:pPr>
-        <w:ind w:left="0" w:firstLine="0"/>
-        <w:rPr>
-          <w:b w:val="1"/>
-          <w:sz w:val="28"/>
-          <w:szCs w:val="28"/>
         </w:rPr>
       </w:pPr>
       <w:r>
@@ -446,12 +513,133 @@
           <w:szCs w:val="36"/>
           <w:rtl w:val="0"/>
         </w:rPr>
+        <w:t xml:space="preserve">1. Introduction</w:t>
+      </w:r>
+    </w:p>
+    <w:p>
+      <w:pPr>
+        <w:ind w:left="0" w:firstLine="0"/>
+        <w:rPr>
+          <w:b w:val="1"/>
+          <w:sz w:val="36"/>
+          <w:szCs w:val="36"/>
+        </w:rPr>
+      </w:pPr>
+      <w:r>
+        <w:rPr>
+          <w:rtl w:val="0"/>
+        </w:rPr>
+      </w:r>
+    </w:p>
+    <w:p>
+      <w:pPr>
+        <w:ind w:left="0" w:firstLine="0"/>
+        <w:rPr>
+          <w:sz w:val="28"/>
+          <w:szCs w:val="28"/>
+        </w:rPr>
+      </w:pPr>
+      <w:r>
+        <w:rPr>
+          <w:sz w:val="28"/>
+          <w:szCs w:val="28"/>
+          <w:rtl w:val="0"/>
+        </w:rPr>
+        <w:t xml:space="preserve">This section gives a scope description and overview of everything included in this SRS document. Also, the purpose for this document is described and a list of abbreviations and definitions is provided. </w:t>
+      </w:r>
+    </w:p>
+    <w:p>
+      <w:pPr>
+        <w:ind w:left="0" w:firstLine="0"/>
+        <w:rPr>
+          <w:b w:val="1"/>
+          <w:sz w:val="36"/>
+          <w:szCs w:val="36"/>
+        </w:rPr>
+      </w:pPr>
+      <w:r>
+        <w:rPr>
+          <w:b w:val="1"/>
+          <w:sz w:val="36"/>
+          <w:szCs w:val="36"/>
+          <w:rtl w:val="0"/>
+        </w:rPr>
         <w:t xml:space="preserve">1.1 Purpose</w:t>
       </w:r>
-      <w:r>
-        <w:rPr>
-          <w:rtl w:val="0"/>
-        </w:rPr>
+    </w:p>
+    <w:p>
+      <w:pPr>
+        <w:ind w:left="0" w:firstLine="0"/>
+        <w:rPr>
+          <w:b w:val="1"/>
+          <w:sz w:val="36"/>
+          <w:szCs w:val="36"/>
+        </w:rPr>
+      </w:pPr>
+      <w:r>
+        <w:rPr>
+          <w:rtl w:val="0"/>
+        </w:rPr>
+      </w:r>
+    </w:p>
+    <w:p>
+      <w:pPr>
+        <w:shd w:fill="ffffff" w:val="clear"/>
+        <w:spacing w:line="217.44" w:lineRule="auto"/>
+        <w:ind w:left="0" w:firstLine="0"/>
+        <w:jc w:val="both"/>
+        <w:rPr>
+          <w:sz w:val="28"/>
+          <w:szCs w:val="28"/>
+        </w:rPr>
+      </w:pPr>
+      <w:r>
+        <w:rPr>
+          <w:sz w:val="28"/>
+          <w:szCs w:val="28"/>
+          <w:rtl w:val="0"/>
+        </w:rPr>
+        <w:t xml:space="preserve">The purpose of this document is to provide a detailed description of the functionality of a Banking system . It will explain the interface , the system constraints and how user friendly the application was made .</w:t>
+      </w:r>
+    </w:p>
+    <w:p>
+      <w:pPr>
+        <w:shd w:fill="ffffff" w:val="clear"/>
+        <w:spacing w:line="217.44" w:lineRule="auto"/>
+        <w:ind w:left="0" w:firstLine="0"/>
+        <w:jc w:val="both"/>
+        <w:rPr>
+          <w:sz w:val="28"/>
+          <w:szCs w:val="28"/>
+        </w:rPr>
+      </w:pPr>
+      <w:r>
+        <w:rPr>
+          <w:sz w:val="28"/>
+          <w:szCs w:val="28"/>
+          <w:rtl w:val="0"/>
+        </w:rPr>
+        <w:t xml:space="preserve">This SRS also serves as an input for the designing and modeling of the Banking system. The document also covers hardware, software and various other technical dependencies.</w:t>
+      </w:r>
+    </w:p>
+    <w:p>
+      <w:pPr>
+        <w:shd w:fill="ffffff" w:val="clear"/>
+        <w:spacing w:line="217.44" w:lineRule="auto"/>
+        <w:ind w:left="0" w:firstLine="0"/>
+        <w:jc w:val="both"/>
+        <w:rPr>
+          <w:sz w:val="28"/>
+          <w:szCs w:val="28"/>
+        </w:rPr>
+      </w:pPr>
+      <w:r>
+        <w:rPr>
+          <w:sz w:val="28"/>
+          <w:szCs w:val="28"/>
+          <w:rtl w:val="0"/>
+        </w:rPr>
+        <w:t xml:space="preserve">This document is intended to be used by the client to understand how the application was made.</w:t>
       </w:r>
     </w:p>
     <w:p>
@@ -461,130 +649,1375 @@
         <w:ind w:left="0" w:firstLine="0"/>
         <w:jc w:val="both"/>
         <w:rPr>
-          <w:sz w:val="28"/>
-          <w:szCs w:val="28"/>
-          <w:highlight w:val="white"/>
-        </w:rPr>
-      </w:pPr>
-      <w:r>
+          <w:b w:val="1"/>
+          <w:sz w:val="28"/>
+          <w:szCs w:val="28"/>
+        </w:rPr>
+      </w:pPr>
+      <w:r>
+        <w:rPr>
+          <w:rtl w:val="0"/>
+        </w:rPr>
+      </w:r>
+    </w:p>
+    <w:p>
+      <w:pPr>
+        <w:shd w:fill="ffffff" w:val="clear"/>
+        <w:spacing w:line="219.37488000000002" w:lineRule="auto"/>
+        <w:ind w:left="0" w:firstLine="0"/>
+        <w:jc w:val="both"/>
         <w:rPr>
           <w:b w:val="1"/>
           <w:sz w:val="36"/>
           <w:szCs w:val="36"/>
-          <w:rtl w:val="0"/>
-        </w:rPr>
-        <w:t xml:space="preserve">1.2 Scope</w:t>
-      </w:r>
-      <w:r>
-        <w:rPr>
-          <w:rtl w:val="0"/>
-        </w:rPr>
-      </w:r>
-    </w:p>
-    <w:p>
-      <w:pPr>
-        <w:ind w:left="0" w:firstLine="0"/>
-        <w:jc w:val="both"/>
+        </w:rPr>
+      </w:pPr>
+      <w:r>
         <w:rPr>
           <w:b w:val="1"/>
           <w:sz w:val="36"/>
           <w:szCs w:val="36"/>
-          <w:highlight w:val="white"/>
-        </w:rPr>
-      </w:pPr>
-      <w:r>
+          <w:rtl w:val="0"/>
+        </w:rPr>
+        <w:t xml:space="preserve">1.2 Scope</w:t>
+      </w:r>
+    </w:p>
+    <w:p>
+      <w:pPr>
+        <w:shd w:fill="ffffff" w:val="clear"/>
+        <w:spacing w:line="219.37488000000002" w:lineRule="auto"/>
+        <w:ind w:left="0" w:firstLine="0"/>
+        <w:jc w:val="both"/>
         <w:rPr>
           <w:b w:val="1"/>
           <w:sz w:val="36"/>
           <w:szCs w:val="36"/>
-          <w:highlight w:val="white"/>
-          <w:rtl w:val="0"/>
-        </w:rPr>
-        <w:t xml:space="preserve">1.3 Definitions, acronyms, and abbreviations</w:t>
-      </w:r>
-    </w:p>
-    <w:p>
-      <w:pPr>
-        <w:ind w:left="0" w:firstLine="0"/>
-        <w:jc w:val="both"/>
-        <w:rPr>
-          <w:b w:val="1"/>
+        </w:rPr>
+      </w:pPr>
+      <w:r>
+        <w:rPr>
+          <w:rtl w:val="0"/>
+        </w:rPr>
+      </w:r>
+    </w:p>
+    <w:p>
+      <w:pPr>
+        <w:shd w:fill="ffffff" w:val="clear"/>
+        <w:spacing w:line="219.37488000000002" w:lineRule="auto"/>
+        <w:ind w:left="0" w:firstLine="0"/>
+        <w:jc w:val="both"/>
+        <w:rPr>
+          <w:sz w:val="28"/>
+          <w:szCs w:val="28"/>
+        </w:rPr>
+      </w:pPr>
+      <w:r>
+        <w:rPr>
+          <w:sz w:val="28"/>
+          <w:szCs w:val="28"/>
+          <w:rtl w:val="0"/>
+        </w:rPr>
+        <w:t xml:space="preserve">The “Bank Account Management System” project is a model Internet Banking Site. This site enables the customers to perform the basic banking transactions by sitting at their office or at homes through PC or laptop. The system provides the access to the customer to create an account, deposit the cash from his account, also to view reports of all accounts present. The customers can access the banks website for viewing their Account details and perform the transactions on account as per their requirements. </w:t>
+      </w:r>
+    </w:p>
+    <w:p>
+      <w:pPr>
+        <w:shd w:fill="ffffff" w:val="clear"/>
+        <w:spacing w:line="219.37488000000002" w:lineRule="auto"/>
+        <w:ind w:left="0" w:firstLine="0"/>
+        <w:jc w:val="both"/>
+        <w:rPr>
+          <w:sz w:val="28"/>
+          <w:szCs w:val="28"/>
+        </w:rPr>
+      </w:pPr>
+      <w:r>
+        <w:rPr>
+          <w:sz w:val="28"/>
+          <w:szCs w:val="28"/>
+          <w:rtl w:val="0"/>
+        </w:rPr>
+        <w:t xml:space="preserve">The primary aim of this “Bank Account Management System” is to provide an improved design  methodology, which  envisages  the future  expansion, and  modification, which  is necessary for a core sector like banking. This necessitates the design to be expandable and modifiable and so a modular approach is used  in developing the application software. Anybody who is an Account holder in this bank can become a member of the Bank Account . Management System. He has to fill out a form with his personal details and Account Number.</w:t>
+      </w:r>
+    </w:p>
+    <w:p>
+      <w:pPr>
+        <w:shd w:fill="ffffff" w:val="clear"/>
+        <w:spacing w:line="219.37488000000002" w:lineRule="auto"/>
+        <w:ind w:left="0" w:firstLine="0"/>
+        <w:jc w:val="both"/>
+        <w:rPr>
+          <w:sz w:val="28"/>
+          <w:szCs w:val="28"/>
+        </w:rPr>
+      </w:pPr>
+      <w:r>
+        <w:rPr>
+          <w:rtl w:val="0"/>
+        </w:rPr>
+      </w:r>
+    </w:p>
+    <w:p>
+      <w:pPr>
+        <w:shd w:fill="ffffff" w:val="clear"/>
+        <w:spacing w:line="219.37488000000002" w:lineRule="auto"/>
+        <w:ind w:left="0" w:firstLine="0"/>
+        <w:jc w:val="both"/>
+        <w:rPr>
+          <w:sz w:val="28"/>
+          <w:szCs w:val="28"/>
+        </w:rPr>
+      </w:pPr>
+      <w:r>
+        <w:rPr>
+          <w:rtl w:val="0"/>
+        </w:rPr>
+      </w:r>
+    </w:p>
+    <w:p>
+      <w:pPr>
+        <w:shd w:fill="ffffff" w:val="clear"/>
+        <w:spacing w:line="219.37488000000002" w:lineRule="auto"/>
+        <w:ind w:left="0" w:firstLine="0"/>
+        <w:jc w:val="both"/>
+        <w:rPr>
+          <w:sz w:val="28"/>
+          <w:szCs w:val="28"/>
+        </w:rPr>
+      </w:pPr>
+      <w:r>
+        <w:rPr>
+          <w:rtl w:val="0"/>
+        </w:rPr>
+      </w:r>
+    </w:p>
+    <w:p>
+      <w:pPr>
+        <w:shd w:fill="ffffff" w:val="clear"/>
+        <w:spacing w:line="219.37488000000002" w:lineRule="auto"/>
+        <w:ind w:left="0" w:firstLine="0"/>
+        <w:jc w:val="both"/>
+        <w:rPr>
+          <w:sz w:val="28"/>
+          <w:szCs w:val="28"/>
+        </w:rPr>
+      </w:pPr>
+      <w:r>
+        <w:rPr>
+          <w:rtl w:val="0"/>
+        </w:rPr>
+      </w:r>
+    </w:p>
+    <w:p>
+      <w:pPr>
+        <w:numPr>
+          <w:ilvl w:val="0"/>
+          <w:numId w:val="3"/>
+        </w:numPr>
+        <w:shd w:fill="ffffff" w:val="clear"/>
+        <w:spacing w:line="219.37488000000002" w:lineRule="auto"/>
+        <w:ind w:left="0" w:firstLine="0"/>
+        <w:jc w:val="both"/>
+        <w:rPr>
+          <w:b w:val="1"/>
+          <w:sz w:val="28"/>
+          <w:szCs w:val="28"/>
+        </w:rPr>
+      </w:pPr>
+      <w:r>
+        <w:rPr>
+          <w:b w:val="1"/>
+          <w:sz w:val="28"/>
+          <w:szCs w:val="28"/>
+          <w:rtl w:val="0"/>
+        </w:rPr>
+        <w:t xml:space="preserve">Contex</w:t>
+      </w:r>
+    </w:p>
+    <w:p>
+      <w:pPr>
+        <w:shd w:fill="ffffff" w:val="clear"/>
+        <w:spacing w:line="219.37488000000002" w:lineRule="auto"/>
+        <w:ind w:left="0" w:firstLine="0"/>
+        <w:jc w:val="both"/>
+        <w:rPr>
+          <w:sz w:val="28"/>
+          <w:szCs w:val="28"/>
+        </w:rPr>
+      </w:pPr>
+      <w:r>
+        <w:rPr>
+          <w:sz w:val="28"/>
+          <w:szCs w:val="28"/>
+          <w:rtl w:val="0"/>
+        </w:rPr>
+        <w:t xml:space="preserve">In the early 90's everybody had a bank account but they had no possibility to check they're account balance so they always had to go to a bank or an atm(Interminable queues and lazy staff). </w:t>
+      </w:r>
+    </w:p>
+    <w:p>
+      <w:pPr>
+        <w:shd w:fill="ffffff" w:val="clear"/>
+        <w:spacing w:line="219.37488000000002" w:lineRule="auto"/>
+        <w:ind w:left="0" w:firstLine="0"/>
+        <w:jc w:val="both"/>
+        <w:rPr>
+          <w:sz w:val="28"/>
+          <w:szCs w:val="28"/>
+        </w:rPr>
+      </w:pPr>
+      <w:r>
+        <w:rPr>
+          <w:sz w:val="28"/>
+          <w:szCs w:val="28"/>
+          <w:rtl w:val="0"/>
+        </w:rPr>
+        <w:t xml:space="preserve">The “Bank Account Management System” is a step further for a more modern society .</w:t>
+      </w:r>
+    </w:p>
+    <w:p>
+      <w:pPr>
+        <w:shd w:fill="ffffff" w:val="clear"/>
+        <w:spacing w:line="219.37488000000002" w:lineRule="auto"/>
+        <w:ind w:left="0" w:firstLine="0"/>
+        <w:jc w:val="both"/>
+        <w:rPr>
+          <w:sz w:val="28"/>
+          <w:szCs w:val="28"/>
+        </w:rPr>
+      </w:pPr>
+      <w:r>
+        <w:rPr>
+          <w:sz w:val="28"/>
+          <w:szCs w:val="28"/>
+          <w:rtl w:val="0"/>
+        </w:rPr>
+        <w:t xml:space="preserve">There are a number of clear reasons why we need this system : </w:t>
+      </w:r>
+    </w:p>
+    <w:p>
+      <w:pPr>
+        <w:numPr>
+          <w:ilvl w:val="0"/>
+          <w:numId w:val="1"/>
+        </w:numPr>
+        <w:shd w:fill="ffffff" w:val="clear"/>
+        <w:spacing w:line="219.37488000000002" w:lineRule="auto"/>
+        <w:ind w:left="0" w:firstLine="0"/>
+        <w:jc w:val="both"/>
+        <w:rPr>
+          <w:sz w:val="28"/>
+          <w:szCs w:val="28"/>
+        </w:rPr>
+      </w:pPr>
+      <w:r>
+        <w:rPr>
+          <w:sz w:val="28"/>
+          <w:szCs w:val="28"/>
+          <w:rtl w:val="0"/>
+        </w:rPr>
+        <w:t xml:space="preserve">The astonishing increase of population in the world (so the queues are larger)</w:t>
+      </w:r>
+    </w:p>
+    <w:p>
+      <w:pPr>
+        <w:numPr>
+          <w:ilvl w:val="0"/>
+          <w:numId w:val="1"/>
+        </w:numPr>
+        <w:shd w:fill="ffffff" w:val="clear"/>
+        <w:spacing w:line="219.37488000000002" w:lineRule="auto"/>
+        <w:ind w:left="0" w:firstLine="0"/>
+        <w:jc w:val="both"/>
+        <w:rPr>
+          <w:sz w:val="28"/>
+          <w:szCs w:val="28"/>
+        </w:rPr>
+      </w:pPr>
+      <w:r>
+        <w:rPr>
+          <w:sz w:val="28"/>
+          <w:szCs w:val="28"/>
+          <w:rtl w:val="0"/>
+        </w:rPr>
+        <w:t xml:space="preserve">The need to transfer money (you need to visit the bank for an transfer)</w:t>
+      </w:r>
+    </w:p>
+    <w:p>
+      <w:pPr>
+        <w:numPr>
+          <w:ilvl w:val="0"/>
+          <w:numId w:val="1"/>
+        </w:numPr>
+        <w:shd w:fill="ffffff" w:val="clear"/>
+        <w:spacing w:line="219.37488000000002" w:lineRule="auto"/>
+        <w:ind w:left="0" w:firstLine="0"/>
+        <w:jc w:val="both"/>
+        <w:rPr>
+          <w:sz w:val="28"/>
+          <w:szCs w:val="28"/>
+        </w:rPr>
+      </w:pPr>
+      <w:r>
+        <w:rPr>
+          <w:sz w:val="28"/>
+          <w:szCs w:val="28"/>
+          <w:rtl w:val="0"/>
+        </w:rPr>
+        <w:t xml:space="preserve">The digitization of information (tons of paper)</w:t>
+      </w:r>
+    </w:p>
+    <w:p>
+      <w:pPr>
+        <w:shd w:fill="ffffff" w:val="clear"/>
+        <w:spacing w:line="219.37488000000002" w:lineRule="auto"/>
+        <w:ind w:left="0" w:firstLine="0"/>
+        <w:jc w:val="both"/>
+        <w:rPr>
           <w:sz w:val="36"/>
           <w:szCs w:val="36"/>
-          <w:highlight w:val="white"/>
-        </w:rPr>
-      </w:pPr>
-      <w:r>
+        </w:rPr>
+      </w:pPr>
+      <w:r>
+        <w:rPr>
+          <w:rtl w:val="0"/>
+        </w:rPr>
+      </w:r>
+    </w:p>
+    <w:p>
+      <w:pPr>
+        <w:ind w:left="0" w:firstLine="0"/>
+        <w:jc w:val="both"/>
+        <w:rPr>
+          <w:sz w:val="28"/>
+          <w:szCs w:val="28"/>
+          <w:highlight w:val="white"/>
+        </w:rPr>
+      </w:pPr>
+      <w:r>
+        <w:rPr>
+          <w:sz w:val="28"/>
+          <w:szCs w:val="28"/>
+          <w:highlight w:val="white"/>
+          <w:rtl w:val="0"/>
+        </w:rPr>
+        <w:t xml:space="preserve">The Banking system will provide major services like : Viewing the information of the banking account , change client address , change account password , making transfers to other accounts , making payments to other services , view transactions .</w:t>
+      </w:r>
+    </w:p>
+    <w:p>
+      <w:pPr>
+        <w:ind w:left="0" w:firstLine="0"/>
+        <w:jc w:val="both"/>
+        <w:rPr>
+          <w:sz w:val="28"/>
+          <w:szCs w:val="28"/>
+          <w:highlight w:val="white"/>
+        </w:rPr>
+      </w:pPr>
+      <w:r>
+        <w:rPr>
+          <w:sz w:val="28"/>
+          <w:szCs w:val="28"/>
+          <w:highlight w:val="white"/>
+          <w:rtl w:val="0"/>
+        </w:rPr>
+        <w:t xml:space="preserve">This project also covers various features like online registration of the users, reports generation, as well as managing all the data. </w:t>
+      </w:r>
+    </w:p>
+    <w:p>
+      <w:pPr>
+        <w:ind w:left="0" w:firstLine="0"/>
+        <w:jc w:val="both"/>
+        <w:rPr>
+          <w:sz w:val="28"/>
+          <w:szCs w:val="28"/>
+          <w:highlight w:val="white"/>
+        </w:rPr>
+      </w:pPr>
+      <w:r>
+        <w:rPr>
+          <w:sz w:val="28"/>
+          <w:szCs w:val="28"/>
+          <w:highlight w:val="white"/>
+          <w:rtl w:val="0"/>
+        </w:rPr>
+        <w:t xml:space="preserve">The Banking system is composed of two main components: a Client-side application which will run on web browsers and the Server-side application which contain Database, web server.</w:t>
+      </w:r>
+    </w:p>
+    <w:p>
+      <w:pPr>
+        <w:ind w:left="0" w:firstLine="0"/>
+        <w:jc w:val="both"/>
+        <w:rPr>
+          <w:sz w:val="28"/>
+          <w:szCs w:val="28"/>
+          <w:highlight w:val="white"/>
+        </w:rPr>
+      </w:pPr>
+      <w:r>
+        <w:rPr>
+          <w:rtl w:val="0"/>
+        </w:rPr>
+      </w:r>
+    </w:p>
+    <w:p>
+      <w:pPr>
+        <w:ind w:left="0" w:firstLine="0"/>
+        <w:jc w:val="both"/>
         <w:rPr>
           <w:b w:val="1"/>
           <w:sz w:val="36"/>
           <w:szCs w:val="36"/>
           <w:highlight w:val="white"/>
-          <w:rtl w:val="0"/>
-        </w:rPr>
-        <w:t xml:space="preserve">1.4 References</w:t>
-      </w:r>
-      <w:r>
-        <w:rPr>
-          <w:rtl w:val="0"/>
-        </w:rPr>
-      </w:r>
-    </w:p>
-    <w:p>
-      <w:pPr>
-        <w:ind w:left="0" w:firstLine="0"/>
-        <w:jc w:val="both"/>
+        </w:rPr>
+      </w:pPr>
+      <w:r>
         <w:rPr>
           <w:b w:val="1"/>
           <w:sz w:val="36"/>
           <w:szCs w:val="36"/>
           <w:highlight w:val="white"/>
-        </w:rPr>
-      </w:pPr>
-      <w:r>
+          <w:rtl w:val="0"/>
+        </w:rPr>
+        <w:t xml:space="preserve">1.3 Definitions, acronyms, and abbreviations</w:t>
+      </w:r>
+    </w:p>
+    <w:p>
+      <w:pPr>
+        <w:ind w:left="0" w:firstLine="0"/>
+        <w:jc w:val="both"/>
+        <w:rPr>
+          <w:sz w:val="28"/>
+          <w:szCs w:val="28"/>
+          <w:highlight w:val="white"/>
+        </w:rPr>
+      </w:pPr>
+      <w:r>
+        <w:rPr>
+          <w:rtl w:val="0"/>
+        </w:rPr>
+      </w:r>
+    </w:p>
+    <w:p>
+      <w:pPr>
+        <w:ind w:left="0" w:firstLine="0"/>
+        <w:jc w:val="both"/>
+        <w:rPr>
+          <w:sz w:val="28"/>
+          <w:szCs w:val="28"/>
+          <w:highlight w:val="white"/>
+        </w:rPr>
+      </w:pPr>
+      <w:r>
+        <w:rPr>
+          <w:rtl w:val="0"/>
+        </w:rPr>
+      </w:r>
+    </w:p>
+    <w:tbl>
+      <w:tblPr>
+        <w:tblStyle w:val="Table1"/>
+        <w:tblW w:w="9000.0" w:type="dxa"/>
+        <w:jc w:val="left"/>
+        <w:tblInd w:w="100.0" w:type="pct"/>
+        <w:tblBorders>
+          <w:top w:color="000000" w:space="0" w:sz="8" w:val="single"/>
+          <w:left w:color="000000" w:space="0" w:sz="8" w:val="single"/>
+          <w:bottom w:color="000000" w:space="0" w:sz="8" w:val="single"/>
+          <w:right w:color="000000" w:space="0" w:sz="8" w:val="single"/>
+          <w:insideH w:color="000000" w:space="0" w:sz="8" w:val="single"/>
+          <w:insideV w:color="000000" w:space="0" w:sz="8" w:val="single"/>
+        </w:tblBorders>
+        <w:tblLayout w:type="fixed"/>
+        <w:tblLook w:val="0600"/>
+      </w:tblPr>
+      <w:tblGrid>
+        <w:gridCol w:w="2040"/>
+        <w:gridCol w:w="6960"/>
+        <w:tblGridChange w:id="0">
+          <w:tblGrid>
+            <w:gridCol w:w="2040"/>
+            <w:gridCol w:w="6960"/>
+          </w:tblGrid>
+        </w:tblGridChange>
+      </w:tblGrid>
+      <w:tr>
+        <w:tc>
+          <w:tcPr>
+            <w:shd w:fill="auto" w:val="clear"/>
+            <w:tcMar>
+              <w:top w:w="100.0" w:type="dxa"/>
+              <w:left w:w="100.0" w:type="dxa"/>
+              <w:bottom w:w="100.0" w:type="dxa"/>
+              <w:right w:w="100.0" w:type="dxa"/>
+            </w:tcMar>
+            <w:vAlign w:val="top"/>
+          </w:tcPr>
+          <w:p>
+            <w:pPr>
+              <w:ind w:left="0" w:firstLine="0"/>
+              <w:jc w:val="both"/>
+              <w:rPr>
+                <w:sz w:val="28"/>
+                <w:szCs w:val="28"/>
+                <w:highlight w:val="white"/>
+              </w:rPr>
+            </w:pPr>
+            <w:r>
+              <w:rPr>
+                <w:sz w:val="28"/>
+                <w:szCs w:val="28"/>
+                <w:highlight w:val="white"/>
+                <w:rtl w:val="0"/>
+              </w:rPr>
+              <w:t xml:space="preserve">User</w:t>
+            </w:r>
+          </w:p>
+        </w:tc>
+        <w:tc>
+          <w:tcPr>
+            <w:shd w:fill="auto" w:val="clear"/>
+            <w:tcMar>
+              <w:top w:w="100.0" w:type="dxa"/>
+              <w:left w:w="100.0" w:type="dxa"/>
+              <w:bottom w:w="100.0" w:type="dxa"/>
+              <w:right w:w="100.0" w:type="dxa"/>
+            </w:tcMar>
+            <w:vAlign w:val="top"/>
+          </w:tcPr>
+          <w:p>
+            <w:pPr>
+              <w:ind w:left="0" w:firstLine="0"/>
+              <w:jc w:val="both"/>
+              <w:rPr>
+                <w:sz w:val="28"/>
+                <w:szCs w:val="28"/>
+                <w:highlight w:val="white"/>
+              </w:rPr>
+            </w:pPr>
+            <w:r>
+              <w:rPr>
+                <w:sz w:val="28"/>
+                <w:szCs w:val="28"/>
+                <w:highlight w:val="white"/>
+                <w:rtl w:val="0"/>
+              </w:rPr>
+              <w:t xml:space="preserve">Someone who interacts with the application</w:t>
+            </w:r>
+          </w:p>
+        </w:tc>
+      </w:tr>
+      <w:tr>
+        <w:tc>
+          <w:tcPr>
+            <w:shd w:fill="auto" w:val="clear"/>
+            <w:tcMar>
+              <w:top w:w="100.0" w:type="dxa"/>
+              <w:left w:w="100.0" w:type="dxa"/>
+              <w:bottom w:w="100.0" w:type="dxa"/>
+              <w:right w:w="100.0" w:type="dxa"/>
+            </w:tcMar>
+            <w:vAlign w:val="top"/>
+          </w:tcPr>
+          <w:p>
+            <w:pPr>
+              <w:ind w:left="0" w:firstLine="0"/>
+              <w:jc w:val="both"/>
+              <w:rPr>
+                <w:sz w:val="28"/>
+                <w:szCs w:val="28"/>
+                <w:highlight w:val="white"/>
+              </w:rPr>
+            </w:pPr>
+            <w:r>
+              <w:rPr>
+                <w:sz w:val="28"/>
+                <w:szCs w:val="28"/>
+                <w:highlight w:val="white"/>
+                <w:rtl w:val="0"/>
+              </w:rPr>
+              <w:t xml:space="preserve">Stakeholder</w:t>
+            </w:r>
+          </w:p>
+        </w:tc>
+        <w:tc>
+          <w:tcPr>
+            <w:shd w:fill="auto" w:val="clear"/>
+            <w:tcMar>
+              <w:top w:w="100.0" w:type="dxa"/>
+              <w:left w:w="100.0" w:type="dxa"/>
+              <w:bottom w:w="100.0" w:type="dxa"/>
+              <w:right w:w="100.0" w:type="dxa"/>
+            </w:tcMar>
+            <w:vAlign w:val="top"/>
+          </w:tcPr>
+          <w:p>
+            <w:pPr>
+              <w:ind w:left="0" w:firstLine="0"/>
+              <w:jc w:val="both"/>
+              <w:rPr>
+                <w:sz w:val="28"/>
+                <w:szCs w:val="28"/>
+                <w:highlight w:val="white"/>
+              </w:rPr>
+            </w:pPr>
+            <w:r>
+              <w:rPr>
+                <w:sz w:val="28"/>
+                <w:szCs w:val="28"/>
+                <w:highlight w:val="white"/>
+                <w:rtl w:val="0"/>
+              </w:rPr>
+              <w:t xml:space="preserve">Any person who has interaction with the system who is not a developer</w:t>
+            </w:r>
+          </w:p>
+        </w:tc>
+      </w:tr>
+      <w:tr>
+        <w:tc>
+          <w:tcPr>
+            <w:shd w:fill="auto" w:val="clear"/>
+            <w:tcMar>
+              <w:top w:w="100.0" w:type="dxa"/>
+              <w:left w:w="100.0" w:type="dxa"/>
+              <w:bottom w:w="100.0" w:type="dxa"/>
+              <w:right w:w="100.0" w:type="dxa"/>
+            </w:tcMar>
+            <w:vAlign w:val="top"/>
+          </w:tcPr>
+          <w:p>
+            <w:pPr>
+              <w:ind w:left="0" w:firstLine="0"/>
+              <w:jc w:val="both"/>
+              <w:rPr>
+                <w:sz w:val="28"/>
+                <w:szCs w:val="28"/>
+                <w:highlight w:val="white"/>
+              </w:rPr>
+            </w:pPr>
+            <w:r>
+              <w:rPr>
+                <w:sz w:val="28"/>
+                <w:szCs w:val="28"/>
+                <w:rtl w:val="0"/>
+              </w:rPr>
+              <w:t xml:space="preserve">Database</w:t>
+            </w:r>
+            <w:r>
+              <w:rPr>
+                <w:rtl w:val="0"/>
+              </w:rPr>
+            </w:r>
+          </w:p>
+        </w:tc>
+        <w:tc>
+          <w:tcPr>
+            <w:shd w:fill="auto" w:val="clear"/>
+            <w:tcMar>
+              <w:top w:w="100.0" w:type="dxa"/>
+              <w:left w:w="100.0" w:type="dxa"/>
+              <w:bottom w:w="100.0" w:type="dxa"/>
+              <w:right w:w="100.0" w:type="dxa"/>
+            </w:tcMar>
+            <w:vAlign w:val="top"/>
+          </w:tcPr>
+          <w:p>
+            <w:pPr>
+              <w:ind w:left="0" w:firstLine="0"/>
+              <w:jc w:val="both"/>
+              <w:rPr>
+                <w:sz w:val="28"/>
+                <w:szCs w:val="28"/>
+                <w:highlight w:val="white"/>
+              </w:rPr>
+            </w:pPr>
+            <w:r>
+              <w:rPr>
+                <w:sz w:val="28"/>
+                <w:szCs w:val="28"/>
+                <w:rtl w:val="0"/>
+              </w:rPr>
+              <w:t xml:space="preserve">A collection of related data stored in one or more computerized files in a manner that can be accessed by users or computer programs via a database management system</w:t>
+            </w:r>
+            <w:r>
+              <w:rPr>
+                <w:rtl w:val="0"/>
+              </w:rPr>
+            </w:r>
+          </w:p>
+        </w:tc>
+      </w:tr>
+      <w:tr>
+        <w:tc>
+          <w:tcPr>
+            <w:shd w:fill="auto" w:val="clear"/>
+            <w:tcMar>
+              <w:top w:w="100.0" w:type="dxa"/>
+              <w:left w:w="100.0" w:type="dxa"/>
+              <w:bottom w:w="100.0" w:type="dxa"/>
+              <w:right w:w="100.0" w:type="dxa"/>
+            </w:tcMar>
+            <w:vAlign w:val="top"/>
+          </w:tcPr>
+          <w:p>
+            <w:pPr>
+              <w:ind w:left="0" w:firstLine="0"/>
+              <w:jc w:val="both"/>
+              <w:rPr>
+                <w:sz w:val="28"/>
+                <w:szCs w:val="28"/>
+                <w:highlight w:val="white"/>
+              </w:rPr>
+            </w:pPr>
+            <w:r>
+              <w:rPr>
+                <w:sz w:val="28"/>
+                <w:szCs w:val="28"/>
+                <w:rtl w:val="0"/>
+              </w:rPr>
+              <w:t xml:space="preserve">Performance requirement</w:t>
+            </w:r>
+            <w:r>
+              <w:rPr>
+                <w:rtl w:val="0"/>
+              </w:rPr>
+            </w:r>
+          </w:p>
+        </w:tc>
+        <w:tc>
+          <w:tcPr>
+            <w:shd w:fill="auto" w:val="clear"/>
+            <w:tcMar>
+              <w:top w:w="100.0" w:type="dxa"/>
+              <w:left w:w="100.0" w:type="dxa"/>
+              <w:bottom w:w="100.0" w:type="dxa"/>
+              <w:right w:w="100.0" w:type="dxa"/>
+            </w:tcMar>
+            <w:vAlign w:val="top"/>
+          </w:tcPr>
+          <w:p>
+            <w:pPr>
+              <w:ind w:left="0" w:firstLine="0"/>
+              <w:jc w:val="both"/>
+              <w:rPr>
+                <w:sz w:val="28"/>
+                <w:szCs w:val="28"/>
+                <w:highlight w:val="white"/>
+              </w:rPr>
+            </w:pPr>
+            <w:r>
+              <w:rPr>
+                <w:sz w:val="28"/>
+                <w:szCs w:val="28"/>
+                <w:rtl w:val="0"/>
+              </w:rPr>
+              <w:t xml:space="preserve">A system/software system requirement specifying a performance characteristic that a system/software system or system/software component must possess; for example, speed, accuracy, and frequency</w:t>
+            </w:r>
+            <w:r>
+              <w:rPr>
+                <w:rtl w:val="0"/>
+              </w:rPr>
+            </w:r>
+          </w:p>
+        </w:tc>
+      </w:tr>
+      <w:tr>
+        <w:tc>
+          <w:tcPr>
+            <w:shd w:fill="auto" w:val="clear"/>
+            <w:tcMar>
+              <w:top w:w="100.0" w:type="dxa"/>
+              <w:left w:w="100.0" w:type="dxa"/>
+              <w:bottom w:w="100.0" w:type="dxa"/>
+              <w:right w:w="100.0" w:type="dxa"/>
+            </w:tcMar>
+            <w:vAlign w:val="top"/>
+          </w:tcPr>
+          <w:p>
+            <w:pPr>
+              <w:ind w:left="0" w:firstLine="0"/>
+              <w:jc w:val="both"/>
+              <w:rPr>
+                <w:sz w:val="28"/>
+                <w:szCs w:val="28"/>
+                <w:highlight w:val="white"/>
+              </w:rPr>
+            </w:pPr>
+            <w:r>
+              <w:rPr>
+                <w:sz w:val="28"/>
+                <w:szCs w:val="28"/>
+                <w:rtl w:val="0"/>
+              </w:rPr>
+              <w:t xml:space="preserve">SRS </w:t>
+            </w:r>
+            <w:r>
+              <w:rPr>
+                <w:rtl w:val="0"/>
+              </w:rPr>
+            </w:r>
+          </w:p>
+        </w:tc>
+        <w:tc>
+          <w:tcPr>
+            <w:shd w:fill="auto" w:val="clear"/>
+            <w:tcMar>
+              <w:top w:w="100.0" w:type="dxa"/>
+              <w:left w:w="100.0" w:type="dxa"/>
+              <w:bottom w:w="100.0" w:type="dxa"/>
+              <w:right w:w="100.0" w:type="dxa"/>
+            </w:tcMar>
+            <w:vAlign w:val="top"/>
+          </w:tcPr>
+          <w:p>
+            <w:pPr>
+              <w:ind w:left="0" w:firstLine="0"/>
+              <w:jc w:val="both"/>
+              <w:rPr>
+                <w:sz w:val="28"/>
+                <w:szCs w:val="28"/>
+                <w:highlight w:val="white"/>
+              </w:rPr>
+            </w:pPr>
+            <w:r>
+              <w:rPr>
+                <w:sz w:val="28"/>
+                <w:szCs w:val="28"/>
+                <w:rtl w:val="0"/>
+              </w:rPr>
+              <w:t xml:space="preserve">Software Requirement Specifications</w:t>
+            </w:r>
+            <w:r>
+              <w:rPr>
+                <w:rtl w:val="0"/>
+              </w:rPr>
+            </w:r>
+          </w:p>
+        </w:tc>
+      </w:tr>
+      <w:tr>
+        <w:tc>
+          <w:tcPr>
+            <w:shd w:fill="auto" w:val="clear"/>
+            <w:tcMar>
+              <w:top w:w="100.0" w:type="dxa"/>
+              <w:left w:w="100.0" w:type="dxa"/>
+              <w:bottom w:w="100.0" w:type="dxa"/>
+              <w:right w:w="100.0" w:type="dxa"/>
+            </w:tcMar>
+            <w:vAlign w:val="top"/>
+          </w:tcPr>
+          <w:p>
+            <w:pPr>
+              <w:ind w:left="0" w:firstLine="0"/>
+              <w:jc w:val="both"/>
+              <w:rPr>
+                <w:sz w:val="28"/>
+                <w:szCs w:val="28"/>
+              </w:rPr>
+            </w:pPr>
+            <w:r>
+              <w:rPr>
+                <w:sz w:val="28"/>
+                <w:szCs w:val="28"/>
+                <w:rtl w:val="0"/>
+              </w:rPr>
+              <w:t xml:space="preserve">BAMS </w:t>
+            </w:r>
+          </w:p>
+        </w:tc>
+        <w:tc>
+          <w:tcPr>
+            <w:shd w:fill="auto" w:val="clear"/>
+            <w:tcMar>
+              <w:top w:w="100.0" w:type="dxa"/>
+              <w:left w:w="100.0" w:type="dxa"/>
+              <w:bottom w:w="100.0" w:type="dxa"/>
+              <w:right w:w="100.0" w:type="dxa"/>
+            </w:tcMar>
+            <w:vAlign w:val="top"/>
+          </w:tcPr>
+          <w:p>
+            <w:pPr>
+              <w:ind w:left="0" w:firstLine="0"/>
+              <w:jc w:val="both"/>
+              <w:rPr>
+                <w:sz w:val="28"/>
+                <w:szCs w:val="28"/>
+              </w:rPr>
+            </w:pPr>
+            <w:r>
+              <w:rPr>
+                <w:sz w:val="28"/>
+                <w:szCs w:val="28"/>
+                <w:rtl w:val="0"/>
+              </w:rPr>
+              <w:t xml:space="preserve">Bank Account Management System </w:t>
+            </w:r>
+          </w:p>
+        </w:tc>
+      </w:tr>
+      <w:tr>
+        <w:tc>
+          <w:tcPr>
+            <w:shd w:fill="auto" w:val="clear"/>
+            <w:tcMar>
+              <w:top w:w="100.0" w:type="dxa"/>
+              <w:left w:w="100.0" w:type="dxa"/>
+              <w:bottom w:w="100.0" w:type="dxa"/>
+              <w:right w:w="100.0" w:type="dxa"/>
+            </w:tcMar>
+            <w:vAlign w:val="top"/>
+          </w:tcPr>
+          <w:p>
+            <w:pPr>
+              <w:ind w:left="0" w:firstLine="0"/>
+              <w:jc w:val="both"/>
+              <w:rPr>
+                <w:sz w:val="28"/>
+                <w:szCs w:val="28"/>
+              </w:rPr>
+            </w:pPr>
+            <w:r>
+              <w:rPr>
+                <w:sz w:val="28"/>
+                <w:szCs w:val="28"/>
+                <w:rtl w:val="0"/>
+              </w:rPr>
+              <w:t xml:space="preserve">SQL </w:t>
+            </w:r>
+          </w:p>
+        </w:tc>
+        <w:tc>
+          <w:tcPr>
+            <w:shd w:fill="auto" w:val="clear"/>
+            <w:tcMar>
+              <w:top w:w="100.0" w:type="dxa"/>
+              <w:left w:w="100.0" w:type="dxa"/>
+              <w:bottom w:w="100.0" w:type="dxa"/>
+              <w:right w:w="100.0" w:type="dxa"/>
+            </w:tcMar>
+            <w:vAlign w:val="top"/>
+          </w:tcPr>
+          <w:p>
+            <w:pPr>
+              <w:ind w:left="0" w:firstLine="0"/>
+              <w:jc w:val="both"/>
+              <w:rPr>
+                <w:sz w:val="28"/>
+                <w:szCs w:val="28"/>
+              </w:rPr>
+            </w:pPr>
+            <w:r>
+              <w:rPr>
+                <w:sz w:val="28"/>
+                <w:szCs w:val="28"/>
+                <w:rtl w:val="0"/>
+              </w:rPr>
+              <w:t xml:space="preserve">Structured Query Language</w:t>
+            </w:r>
+          </w:p>
+        </w:tc>
+      </w:tr>
+      <w:tr>
+        <w:tc>
+          <w:tcPr>
+            <w:shd w:fill="auto" w:val="clear"/>
+            <w:tcMar>
+              <w:top w:w="100.0" w:type="dxa"/>
+              <w:left w:w="100.0" w:type="dxa"/>
+              <w:bottom w:w="100.0" w:type="dxa"/>
+              <w:right w:w="100.0" w:type="dxa"/>
+            </w:tcMar>
+            <w:vAlign w:val="top"/>
+          </w:tcPr>
+          <w:p>
+            <w:pPr>
+              <w:ind w:left="0" w:firstLine="0"/>
+              <w:jc w:val="both"/>
+              <w:rPr>
+                <w:sz w:val="28"/>
+                <w:szCs w:val="28"/>
+              </w:rPr>
+            </w:pPr>
+            <w:r>
+              <w:rPr>
+                <w:sz w:val="28"/>
+                <w:szCs w:val="28"/>
+                <w:rtl w:val="0"/>
+              </w:rPr>
+              <w:t xml:space="preserve">ASP </w:t>
+            </w:r>
+          </w:p>
+        </w:tc>
+        <w:tc>
+          <w:tcPr>
+            <w:shd w:fill="auto" w:val="clear"/>
+            <w:tcMar>
+              <w:top w:w="100.0" w:type="dxa"/>
+              <w:left w:w="100.0" w:type="dxa"/>
+              <w:bottom w:w="100.0" w:type="dxa"/>
+              <w:right w:w="100.0" w:type="dxa"/>
+            </w:tcMar>
+            <w:vAlign w:val="top"/>
+          </w:tcPr>
+          <w:p>
+            <w:pPr>
+              <w:ind w:left="0" w:firstLine="0"/>
+              <w:jc w:val="both"/>
+              <w:rPr>
+                <w:sz w:val="28"/>
+                <w:szCs w:val="28"/>
+              </w:rPr>
+            </w:pPr>
+            <w:r>
+              <w:rPr>
+                <w:sz w:val="28"/>
+                <w:szCs w:val="28"/>
+                <w:rtl w:val="0"/>
+              </w:rPr>
+              <w:t xml:space="preserve">​Active Server Pages </w:t>
+            </w:r>
+          </w:p>
+        </w:tc>
+      </w:tr>
+      <w:tr>
+        <w:tc>
+          <w:tcPr>
+            <w:shd w:fill="auto" w:val="clear"/>
+            <w:tcMar>
+              <w:top w:w="100.0" w:type="dxa"/>
+              <w:left w:w="100.0" w:type="dxa"/>
+              <w:bottom w:w="100.0" w:type="dxa"/>
+              <w:right w:w="100.0" w:type="dxa"/>
+            </w:tcMar>
+            <w:vAlign w:val="top"/>
+          </w:tcPr>
+          <w:p>
+            <w:pPr>
+              <w:ind w:left="0" w:firstLine="0"/>
+              <w:jc w:val="both"/>
+              <w:rPr>
+                <w:sz w:val="28"/>
+                <w:szCs w:val="28"/>
+              </w:rPr>
+            </w:pPr>
+            <w:r>
+              <w:rPr>
+                <w:sz w:val="28"/>
+                <w:szCs w:val="28"/>
+                <w:rtl w:val="0"/>
+              </w:rPr>
+              <w:t xml:space="preserve">Server </w:t>
+            </w:r>
+          </w:p>
+        </w:tc>
+        <w:tc>
+          <w:tcPr>
+            <w:shd w:fill="auto" w:val="clear"/>
+            <w:tcMar>
+              <w:top w:w="100.0" w:type="dxa"/>
+              <w:left w:w="100.0" w:type="dxa"/>
+              <w:bottom w:w="100.0" w:type="dxa"/>
+              <w:right w:w="100.0" w:type="dxa"/>
+            </w:tcMar>
+            <w:vAlign w:val="top"/>
+          </w:tcPr>
+          <w:p>
+            <w:pPr>
+              <w:ind w:left="0" w:firstLine="0"/>
+              <w:jc w:val="both"/>
+              <w:rPr>
+                <w:sz w:val="28"/>
+                <w:szCs w:val="28"/>
+              </w:rPr>
+            </w:pPr>
+            <w:r>
+              <w:rPr>
+                <w:sz w:val="28"/>
+                <w:szCs w:val="28"/>
+                <w:rtl w:val="0"/>
+              </w:rPr>
+              <w:t xml:space="preserve">A central computer (server) which provides services such as file storage, printing, and communications in a network computing system</w:t>
+            </w:r>
+          </w:p>
+        </w:tc>
+      </w:tr>
+      <w:tr>
+        <w:tc>
+          <w:tcPr>
+            <w:shd w:fill="auto" w:val="clear"/>
+            <w:tcMar>
+              <w:top w:w="100.0" w:type="dxa"/>
+              <w:left w:w="100.0" w:type="dxa"/>
+              <w:bottom w:w="100.0" w:type="dxa"/>
+              <w:right w:w="100.0" w:type="dxa"/>
+            </w:tcMar>
+            <w:vAlign w:val="top"/>
+          </w:tcPr>
+          <w:p>
+            <w:pPr>
+              <w:ind w:left="0" w:firstLine="0"/>
+              <w:jc w:val="both"/>
+              <w:rPr>
+                <w:sz w:val="28"/>
+                <w:szCs w:val="28"/>
+              </w:rPr>
+            </w:pPr>
+            <w:r>
+              <w:rPr>
+                <w:sz w:val="28"/>
+                <w:szCs w:val="28"/>
+                <w:rtl w:val="0"/>
+              </w:rPr>
+              <w:t xml:space="preserve">Software requirement</w:t>
+            </w:r>
+          </w:p>
+        </w:tc>
+        <w:tc>
+          <w:tcPr>
+            <w:shd w:fill="auto" w:val="clear"/>
+            <w:tcMar>
+              <w:top w:w="100.0" w:type="dxa"/>
+              <w:left w:w="100.0" w:type="dxa"/>
+              <w:bottom w:w="100.0" w:type="dxa"/>
+              <w:right w:w="100.0" w:type="dxa"/>
+            </w:tcMar>
+            <w:vAlign w:val="top"/>
+          </w:tcPr>
+          <w:p>
+            <w:pPr>
+              <w:ind w:left="0" w:firstLine="0"/>
+              <w:jc w:val="both"/>
+              <w:rPr>
+                <w:sz w:val="28"/>
+                <w:szCs w:val="28"/>
+              </w:rPr>
+            </w:pPr>
+            <w:r>
+              <w:rPr>
+                <w:sz w:val="28"/>
+                <w:szCs w:val="28"/>
+                <w:rtl w:val="0"/>
+              </w:rPr>
+              <w:t xml:space="preserve">(1) A software capability needed by a user to solve a problem to achieve an objective; (2) A software capability that must be met or possessed by a system or system component to satisfy a contract, standard, specification, or other formally imposed document</w:t>
+            </w:r>
+          </w:p>
+        </w:tc>
+      </w:tr>
+      <w:tr>
+        <w:tc>
+          <w:tcPr>
+            <w:shd w:fill="auto" w:val="clear"/>
+            <w:tcMar>
+              <w:top w:w="100.0" w:type="dxa"/>
+              <w:left w:w="100.0" w:type="dxa"/>
+              <w:bottom w:w="100.0" w:type="dxa"/>
+              <w:right w:w="100.0" w:type="dxa"/>
+            </w:tcMar>
+            <w:vAlign w:val="top"/>
+          </w:tcPr>
+          <w:p>
+            <w:pPr>
+              <w:ind w:left="0" w:firstLine="0"/>
+              <w:jc w:val="both"/>
+              <w:rPr>
+                <w:sz w:val="28"/>
+                <w:szCs w:val="28"/>
+              </w:rPr>
+            </w:pPr>
+            <w:r>
+              <w:rPr>
+                <w:sz w:val="28"/>
+                <w:szCs w:val="28"/>
+                <w:rtl w:val="0"/>
+              </w:rPr>
+              <w:t xml:space="preserve">System </w:t>
+            </w:r>
+          </w:p>
+        </w:tc>
+        <w:tc>
+          <w:tcPr>
+            <w:shd w:fill="auto" w:val="clear"/>
+            <w:tcMar>
+              <w:top w:w="100.0" w:type="dxa"/>
+              <w:left w:w="100.0" w:type="dxa"/>
+              <w:bottom w:w="100.0" w:type="dxa"/>
+              <w:right w:w="100.0" w:type="dxa"/>
+            </w:tcMar>
+            <w:vAlign w:val="top"/>
+          </w:tcPr>
+          <w:p>
+            <w:pPr>
+              <w:ind w:left="0" w:firstLine="0"/>
+              <w:jc w:val="both"/>
+              <w:rPr>
+                <w:sz w:val="28"/>
+                <w:szCs w:val="28"/>
+              </w:rPr>
+            </w:pPr>
+            <w:r>
+              <w:rPr>
+                <w:sz w:val="28"/>
+                <w:szCs w:val="28"/>
+                <w:rtl w:val="0"/>
+              </w:rPr>
+              <w:t xml:space="preserve">A composite of equipment, skills, and techniques capable of performing or supporting an operational role or both. A complete system includes all equipment, related facilities, material, software, services and personnel required for its operation and support to the degree that it can be considered a self-sufficient item in its intended operational environment.</w:t>
+            </w:r>
+          </w:p>
+        </w:tc>
+      </w:tr>
+      <w:tr>
+        <w:tc>
+          <w:tcPr>
+            <w:shd w:fill="auto" w:val="clear"/>
+            <w:tcMar>
+              <w:top w:w="100.0" w:type="dxa"/>
+              <w:left w:w="100.0" w:type="dxa"/>
+              <w:bottom w:w="100.0" w:type="dxa"/>
+              <w:right w:w="100.0" w:type="dxa"/>
+            </w:tcMar>
+            <w:vAlign w:val="top"/>
+          </w:tcPr>
+          <w:p>
+            <w:pPr>
+              <w:ind w:left="0" w:firstLine="0"/>
+              <w:jc w:val="both"/>
+              <w:rPr>
+                <w:sz w:val="28"/>
+                <w:szCs w:val="28"/>
+              </w:rPr>
+            </w:pPr>
+            <w:r>
+              <w:rPr>
+                <w:sz w:val="28"/>
+                <w:szCs w:val="28"/>
+                <w:rtl w:val="0"/>
+              </w:rPr>
+              <w:t xml:space="preserve">User class</w:t>
+            </w:r>
+          </w:p>
+        </w:tc>
+        <w:tc>
+          <w:tcPr>
+            <w:shd w:fill="auto" w:val="clear"/>
+            <w:tcMar>
+              <w:top w:w="100.0" w:type="dxa"/>
+              <w:left w:w="100.0" w:type="dxa"/>
+              <w:bottom w:w="100.0" w:type="dxa"/>
+              <w:right w:w="100.0" w:type="dxa"/>
+            </w:tcMar>
+            <w:vAlign w:val="top"/>
+          </w:tcPr>
+          <w:p>
+            <w:pPr>
+              <w:ind w:left="0" w:firstLine="0"/>
+              <w:jc w:val="both"/>
+              <w:rPr>
+                <w:sz w:val="28"/>
+                <w:szCs w:val="28"/>
+              </w:rPr>
+            </w:pPr>
+            <w:r>
+              <w:rPr>
+                <w:sz w:val="28"/>
+                <w:szCs w:val="28"/>
+                <w:rtl w:val="0"/>
+              </w:rPr>
+              <w:t xml:space="preserve">A group of users for a system who have similar characteristics and requirements for the system.</w:t>
+            </w:r>
+          </w:p>
+        </w:tc>
+      </w:tr>
+    </w:tbl>
+    <w:p>
+      <w:pPr>
+        <w:ind w:left="0" w:firstLine="0"/>
+        <w:jc w:val="both"/>
+        <w:rPr>
+          <w:sz w:val="28"/>
+          <w:szCs w:val="28"/>
+        </w:rPr>
+      </w:pPr>
+      <w:r>
+        <w:rPr>
+          <w:rtl w:val="0"/>
+        </w:rPr>
+      </w:r>
+    </w:p>
+    <w:p>
+      <w:pPr>
+        <w:ind w:left="0" w:firstLine="0"/>
+        <w:jc w:val="both"/>
+        <w:rPr>
+          <w:sz w:val="28"/>
+          <w:szCs w:val="28"/>
+        </w:rPr>
+      </w:pPr>
+      <w:r>
+        <w:rPr>
+          <w:rtl w:val="0"/>
+        </w:rPr>
+      </w:r>
+    </w:p>
+    <w:p>
+      <w:pPr>
+        <w:ind w:left="0" w:firstLine="0"/>
+        <w:jc w:val="both"/>
+        <w:rPr>
+          <w:sz w:val="28"/>
+          <w:szCs w:val="28"/>
+          <w:highlight w:val="white"/>
+        </w:rPr>
+      </w:pPr>
+      <w:r>
+        <w:rPr>
+          <w:rtl w:val="0"/>
+        </w:rPr>
+      </w:r>
+    </w:p>
+    <w:p>
+      <w:pPr>
+        <w:ind w:left="0" w:firstLine="0"/>
+        <w:jc w:val="both"/>
         <w:rPr>
           <w:b w:val="1"/>
           <w:sz w:val="36"/>
           <w:szCs w:val="36"/>
           <w:highlight w:val="white"/>
-          <w:rtl w:val="0"/>
-        </w:rPr>
-        <w:t xml:space="preserve">1.5 Overview</w:t>
-      </w:r>
-    </w:p>
-    <w:p>
-      <w:pPr>
-        <w:ind w:left="0" w:firstLine="0"/>
-        <w:jc w:val="both"/>
-        <w:rPr>
-          <w:sz w:val="28"/>
-          <w:szCs w:val="28"/>
-          <w:highlight w:val="white"/>
-        </w:rPr>
-      </w:pPr>
-      <w:r>
+        </w:rPr>
+      </w:pPr>
+      <w:r>
+        <w:rPr>
+          <w:rtl w:val="0"/>
+        </w:rPr>
+      </w:r>
+    </w:p>
+    <w:p>
+      <w:pPr>
+        <w:ind w:left="0" w:firstLine="0"/>
+        <w:jc w:val="both"/>
         <w:rPr>
           <w:b w:val="1"/>
           <w:sz w:val="36"/>
           <w:szCs w:val="36"/>
           <w:highlight w:val="white"/>
-          <w:rtl w:val="0"/>
-        </w:rPr>
-        <w:t xml:space="preserve">2. Overall description</w:t>
-      </w:r>
-      <w:r>
-        <w:rPr>
-          <w:rtl w:val="0"/>
-        </w:rPr>
-      </w:r>
-    </w:p>
-    <w:p>
-      <w:pPr>
-        <w:ind w:left="0" w:firstLine="0"/>
-        <w:jc w:val="both"/>
-        <w:rPr>
+        </w:rPr>
+      </w:pPr>
+      <w:r>
+        <w:rPr>
+          <w:rtl w:val="0"/>
+        </w:rPr>
+      </w:r>
+    </w:p>
+    <w:p>
+      <w:pPr>
+        <w:ind w:left="0" w:firstLine="0"/>
+        <w:jc w:val="both"/>
+        <w:rPr>
+          <w:b w:val="1"/>
           <w:sz w:val="36"/>
           <w:szCs w:val="36"/>
+          <w:highlight w:val="white"/>
         </w:rPr>
       </w:pPr>
       <w:r>
@@ -595,31 +2028,1330 @@
           <w:highlight w:val="white"/>
           <w:rtl w:val="0"/>
         </w:rPr>
-        <w:t xml:space="preserve">2.1 Product perspective</w:t>
-      </w:r>
-      <w:r>
-        <w:rPr>
-          <w:rtl w:val="0"/>
-        </w:rPr>
-      </w:r>
-    </w:p>
-    <w:p>
-      <w:pPr>
-        <w:ind w:left="0" w:firstLine="0"/>
-        <w:rPr>
-          <w:sz w:val="28"/>
-          <w:szCs w:val="28"/>
-        </w:rPr>
-      </w:pPr>
-      <w:r>
+        <w:t xml:space="preserve">1.4 References</w:t>
+      </w:r>
+    </w:p>
+    <w:p>
+      <w:pPr>
+        <w:ind w:left="0" w:firstLine="0"/>
+        <w:jc w:val="both"/>
+        <w:rPr>
+          <w:sz w:val="28"/>
+          <w:szCs w:val="28"/>
+        </w:rPr>
+      </w:pPr>
+      <w:r>
+        <w:rPr>
+          <w:sz w:val="28"/>
+          <w:szCs w:val="28"/>
+          <w:rtl w:val="0"/>
+        </w:rPr>
+        <w:t xml:space="preserve">ASP.NET :</w:t>
+      </w:r>
+    </w:p>
+    <w:p>
+      <w:pPr>
+        <w:ind w:left="0" w:firstLine="0"/>
+        <w:jc w:val="both"/>
+        <w:rPr>
+          <w:sz w:val="28"/>
+          <w:szCs w:val="28"/>
+        </w:rPr>
+      </w:pPr>
+      <w:hyperlink r:id="rId6">
+        <w:r>
+          <w:rPr>
+            <w:color w:val="1155cc"/>
+            <w:sz w:val="28"/>
+            <w:szCs w:val="28"/>
+            <w:u w:val="single"/>
+            <w:rtl w:val="0"/>
+          </w:rPr>
+          <w:t xml:space="preserve">ASP.NET | Open-source web framework for .NET</w:t>
+        </w:r>
+      </w:hyperlink>
+      <w:r>
+        <w:rPr>
+          <w:rtl w:val="0"/>
+        </w:rPr>
+      </w:r>
+    </w:p>
+    <w:p>
+      <w:pPr>
+        <w:ind w:left="0" w:firstLine="0"/>
+        <w:jc w:val="both"/>
+        <w:rPr>
+          <w:sz w:val="28"/>
+          <w:szCs w:val="28"/>
+        </w:rPr>
+      </w:pPr>
+      <w:hyperlink r:id="rId7">
+        <w:r>
+          <w:rPr>
+            <w:color w:val="1155cc"/>
+            <w:sz w:val="28"/>
+            <w:szCs w:val="28"/>
+            <w:u w:val="single"/>
+            <w:rtl w:val="0"/>
+          </w:rPr>
+          <w:t xml:space="preserve">ASP.NET Documentation</w:t>
+        </w:r>
+      </w:hyperlink>
+      <w:r>
+        <w:rPr>
+          <w:rtl w:val="0"/>
+        </w:rPr>
+      </w:r>
+    </w:p>
+    <w:p>
+      <w:pPr>
+        <w:ind w:left="0" w:firstLine="0"/>
+        <w:jc w:val="both"/>
+        <w:rPr>
+          <w:sz w:val="28"/>
+          <w:szCs w:val="28"/>
+        </w:rPr>
+      </w:pPr>
+      <w:hyperlink r:id="rId8">
+        <w:r>
+          <w:rPr>
+            <w:color w:val="1155cc"/>
+            <w:sz w:val="28"/>
+            <w:szCs w:val="28"/>
+            <w:u w:val="single"/>
+            <w:rtl w:val="0"/>
+          </w:rPr>
+          <w:t xml:space="preserve">ASP.NET MVC Pattern</w:t>
+        </w:r>
+      </w:hyperlink>
+      <w:r>
+        <w:rPr>
+          <w:rtl w:val="0"/>
+        </w:rPr>
+      </w:r>
+    </w:p>
+    <w:p>
+      <w:pPr>
+        <w:ind w:left="0" w:firstLine="0"/>
+        <w:jc w:val="both"/>
+        <w:rPr>
+          <w:sz w:val="28"/>
+          <w:szCs w:val="28"/>
+        </w:rPr>
+      </w:pPr>
+      <w:hyperlink r:id="rId9">
+        <w:r>
+          <w:rPr>
+            <w:color w:val="1155cc"/>
+            <w:sz w:val="28"/>
+            <w:szCs w:val="28"/>
+            <w:u w:val="single"/>
+            <w:rtl w:val="0"/>
+          </w:rPr>
+          <w:t xml:space="preserve">C# docs - get started, tutorials, reference.</w:t>
+        </w:r>
+      </w:hyperlink>
+      <w:r>
+        <w:rPr>
+          <w:rtl w:val="0"/>
+        </w:rPr>
+      </w:r>
+    </w:p>
+    <w:p>
+      <w:pPr>
+        <w:ind w:left="0" w:firstLine="0"/>
+        <w:jc w:val="both"/>
+        <w:rPr>
+          <w:sz w:val="28"/>
+          <w:szCs w:val="28"/>
+        </w:rPr>
+      </w:pPr>
+      <w:hyperlink r:id="rId10">
+        <w:r>
+          <w:rPr>
+            <w:color w:val="1155cc"/>
+            <w:sz w:val="28"/>
+            <w:szCs w:val="28"/>
+            <w:u w:val="single"/>
+            <w:rtl w:val="0"/>
+          </w:rPr>
+          <w:t xml:space="preserve">.NET Framework documentation</w:t>
+        </w:r>
+      </w:hyperlink>
+      <w:r>
+        <w:rPr>
+          <w:rtl w:val="0"/>
+        </w:rPr>
+      </w:r>
+    </w:p>
+    <w:p>
+      <w:pPr>
+        <w:ind w:left="0" w:firstLine="0"/>
+        <w:jc w:val="both"/>
+        <w:rPr>
+          <w:sz w:val="28"/>
+          <w:szCs w:val="28"/>
+        </w:rPr>
+      </w:pPr>
+      <w:r>
+        <w:rPr>
+          <w:rtl w:val="0"/>
+        </w:rPr>
+      </w:r>
+    </w:p>
+    <w:p>
+      <w:pPr>
+        <w:ind w:left="0" w:firstLine="0"/>
+        <w:jc w:val="both"/>
+        <w:rPr>
+          <w:sz w:val="28"/>
+          <w:szCs w:val="28"/>
+        </w:rPr>
+      </w:pPr>
+      <w:r>
+        <w:rPr>
+          <w:sz w:val="28"/>
+          <w:szCs w:val="28"/>
+          <w:rtl w:val="0"/>
+        </w:rPr>
+        <w:t xml:space="preserve">Databases :</w:t>
+      </w:r>
+    </w:p>
+    <w:p>
+      <w:pPr>
+        <w:ind w:left="0" w:firstLine="0"/>
+        <w:jc w:val="both"/>
+        <w:rPr>
+          <w:sz w:val="28"/>
+          <w:szCs w:val="28"/>
+        </w:rPr>
+      </w:pPr>
+      <w:hyperlink r:id="rId11">
+        <w:r>
+          <w:rPr>
+            <w:color w:val="1155cc"/>
+            <w:sz w:val="28"/>
+            <w:szCs w:val="28"/>
+            <w:u w:val="single"/>
+            <w:rtl w:val="0"/>
+          </w:rPr>
+          <w:t xml:space="preserve">https://docs.microsoft.com/en-us/sql/?view=sql-server-ver15</w:t>
+        </w:r>
+      </w:hyperlink>
+      <w:r>
+        <w:rPr>
+          <w:rtl w:val="0"/>
+        </w:rPr>
+      </w:r>
+    </w:p>
+    <w:p>
+      <w:pPr>
+        <w:ind w:left="0" w:firstLine="0"/>
+        <w:jc w:val="both"/>
+        <w:rPr>
+          <w:sz w:val="28"/>
+          <w:szCs w:val="28"/>
+        </w:rPr>
+      </w:pPr>
+      <w:hyperlink r:id="rId12">
+        <w:r>
+          <w:rPr>
+            <w:color w:val="1155cc"/>
+            <w:sz w:val="28"/>
+            <w:szCs w:val="28"/>
+            <w:u w:val="single"/>
+            <w:rtl w:val="0"/>
+          </w:rPr>
+          <w:t xml:space="preserve">https://docs.oracle.com/en/database/</w:t>
+        </w:r>
+      </w:hyperlink>
+      <w:r>
+        <w:rPr>
+          <w:rtl w:val="0"/>
+        </w:rPr>
+      </w:r>
+    </w:p>
+    <w:p>
+      <w:pPr>
+        <w:ind w:left="0" w:firstLine="0"/>
+        <w:jc w:val="both"/>
+        <w:rPr>
+          <w:sz w:val="28"/>
+          <w:szCs w:val="28"/>
+        </w:rPr>
+      </w:pPr>
+      <w:hyperlink r:id="rId13">
+        <w:r>
+          <w:rPr>
+            <w:color w:val="1155cc"/>
+            <w:sz w:val="28"/>
+            <w:szCs w:val="28"/>
+            <w:u w:val="single"/>
+            <w:rtl w:val="0"/>
+          </w:rPr>
+          <w:t xml:space="preserve">https://docs.oracle.com/cd/B19306_01/server.102/b14200/toc.htm</w:t>
+        </w:r>
+      </w:hyperlink>
+      <w:r>
+        <w:rPr>
+          <w:rtl w:val="0"/>
+        </w:rPr>
+      </w:r>
+    </w:p>
+    <w:p>
+      <w:pPr>
+        <w:ind w:left="0" w:firstLine="0"/>
+        <w:jc w:val="both"/>
+        <w:rPr>
+          <w:sz w:val="28"/>
+          <w:szCs w:val="28"/>
+        </w:rPr>
+      </w:pPr>
+      <w:r>
+        <w:rPr>
+          <w:rtl w:val="0"/>
+        </w:rPr>
+      </w:r>
+    </w:p>
+    <w:p>
+      <w:pPr>
+        <w:ind w:left="0" w:firstLine="0"/>
+        <w:jc w:val="both"/>
+        <w:rPr>
+          <w:sz w:val="28"/>
+          <w:szCs w:val="28"/>
+        </w:rPr>
+      </w:pPr>
+      <w:r>
+        <w:rPr>
+          <w:sz w:val="28"/>
+          <w:szCs w:val="28"/>
+          <w:rtl w:val="0"/>
+        </w:rPr>
+        <w:t xml:space="preserve">Banking :</w:t>
+      </w:r>
+    </w:p>
+    <w:p>
+      <w:pPr>
+        <w:ind w:left="0" w:firstLine="0"/>
+        <w:jc w:val="both"/>
+        <w:rPr>
+          <w:sz w:val="28"/>
+          <w:szCs w:val="28"/>
+        </w:rPr>
+      </w:pPr>
+      <w:hyperlink r:id="rId14">
+        <w:r>
+          <w:rPr>
+            <w:color w:val="1155cc"/>
+            <w:sz w:val="28"/>
+            <w:szCs w:val="28"/>
+            <w:u w:val="single"/>
+            <w:rtl w:val="0"/>
+          </w:rPr>
+          <w:t xml:space="preserve">https://en.wikipedia.org/wiki/Online_banking</w:t>
+        </w:r>
+      </w:hyperlink>
+      <w:r>
+        <w:rPr>
+          <w:rtl w:val="0"/>
+        </w:rPr>
+      </w:r>
+    </w:p>
+    <w:p>
+      <w:pPr>
+        <w:ind w:left="0" w:firstLine="0"/>
+        <w:jc w:val="both"/>
+        <w:rPr>
+          <w:sz w:val="28"/>
+          <w:szCs w:val="28"/>
+        </w:rPr>
+      </w:pPr>
+      <w:hyperlink r:id="rId15">
+        <w:r>
+          <w:rPr>
+            <w:color w:val="1155cc"/>
+            <w:sz w:val="28"/>
+            <w:szCs w:val="28"/>
+            <w:u w:val="single"/>
+            <w:rtl w:val="0"/>
+          </w:rPr>
+          <w:t xml:space="preserve">https://en.wikipedia.org/wiki/Bank</w:t>
+        </w:r>
+      </w:hyperlink>
+      <w:r>
+        <w:rPr>
+          <w:rtl w:val="0"/>
+        </w:rPr>
+      </w:r>
+    </w:p>
+    <w:p>
+      <w:pPr>
+        <w:ind w:left="0" w:firstLine="0"/>
+        <w:jc w:val="both"/>
+        <w:rPr>
+          <w:sz w:val="28"/>
+          <w:szCs w:val="28"/>
+        </w:rPr>
+      </w:pPr>
+      <w:r>
+        <w:rPr>
+          <w:rtl w:val="0"/>
+        </w:rPr>
+      </w:r>
+    </w:p>
+    <w:p>
+      <w:pPr>
+        <w:ind w:left="0" w:firstLine="0"/>
+        <w:jc w:val="both"/>
+        <w:rPr>
+          <w:sz w:val="28"/>
+          <w:szCs w:val="28"/>
+        </w:rPr>
+      </w:pPr>
+      <w:r>
+        <w:rPr>
+          <w:color w:val="222222"/>
+          <w:sz w:val="28"/>
+          <w:szCs w:val="28"/>
+          <w:highlight w:val="white"/>
+          <w:rtl w:val="0"/>
+        </w:rPr>
+        <w:t xml:space="preserve">Framework CSS :</w:t>
+      </w:r>
+      <w:r>
+        <w:rPr>
+          <w:rtl w:val="0"/>
+        </w:rPr>
+      </w:r>
+    </w:p>
+    <w:p>
+      <w:pPr>
+        <w:ind w:left="0" w:firstLine="0"/>
+        <w:jc w:val="both"/>
+        <w:rPr>
+          <w:sz w:val="28"/>
+          <w:szCs w:val="28"/>
+        </w:rPr>
+      </w:pPr>
+      <w:hyperlink r:id="rId16">
+        <w:r>
+          <w:rPr>
+            <w:color w:val="1155cc"/>
+            <w:sz w:val="28"/>
+            <w:szCs w:val="28"/>
+            <w:u w:val="single"/>
+            <w:rtl w:val="0"/>
+          </w:rPr>
+          <w:t xml:space="preserve">https://devdocs.io/css/</w:t>
+        </w:r>
+      </w:hyperlink>
+      <w:r>
+        <w:rPr>
+          <w:rtl w:val="0"/>
+        </w:rPr>
+      </w:r>
+    </w:p>
+    <w:p>
+      <w:pPr>
+        <w:ind w:left="0" w:firstLine="0"/>
+        <w:jc w:val="both"/>
+        <w:rPr>
+          <w:sz w:val="28"/>
+          <w:szCs w:val="28"/>
+        </w:rPr>
+      </w:pPr>
+      <w:hyperlink r:id="rId17">
+        <w:r>
+          <w:rPr>
+            <w:color w:val="1155cc"/>
+            <w:sz w:val="28"/>
+            <w:szCs w:val="28"/>
+            <w:u w:val="single"/>
+            <w:rtl w:val="0"/>
+          </w:rPr>
+          <w:t xml:space="preserve">https://getbootstrap.com/</w:t>
+        </w:r>
+      </w:hyperlink>
+      <w:r>
+        <w:rPr>
+          <w:rtl w:val="0"/>
+        </w:rPr>
+      </w:r>
+    </w:p>
+    <w:p>
+      <w:pPr>
+        <w:ind w:left="0" w:firstLine="0"/>
+        <w:jc w:val="both"/>
+        <w:rPr>
+          <w:sz w:val="28"/>
+          <w:szCs w:val="28"/>
+        </w:rPr>
+      </w:pPr>
+      <w:r>
+        <w:rPr>
+          <w:sz w:val="28"/>
+          <w:szCs w:val="28"/>
+          <w:rtl w:val="0"/>
+        </w:rPr>
+        <w:t xml:space="preserve">Other References :</w:t>
+      </w:r>
+    </w:p>
+    <w:p>
+      <w:pPr>
+        <w:ind w:left="0" w:firstLine="0"/>
+        <w:jc w:val="both"/>
         <w:rPr>
           <w:b w:val="1"/>
           <w:sz w:val="36"/>
           <w:szCs w:val="36"/>
+          <w:highlight w:val="white"/>
+        </w:rPr>
+      </w:pPr>
+      <w:hyperlink r:id="rId18">
+        <w:r>
+          <w:rPr>
+            <w:color w:val="1155cc"/>
+            <w:sz w:val="28"/>
+            <w:szCs w:val="28"/>
+            <w:u w:val="single"/>
+            <w:rtl w:val="0"/>
+          </w:rPr>
+          <w:t xml:space="preserve">https://docs.google.com/</w:t>
+        </w:r>
+      </w:hyperlink>
+      <w:r>
+        <w:rPr>
+          <w:rtl w:val="0"/>
+        </w:rPr>
+      </w:r>
+    </w:p>
+    <w:p>
+      <w:pPr>
+        <w:ind w:left="0" w:firstLine="0"/>
+        <w:jc w:val="both"/>
+        <w:rPr>
+          <w:b w:val="1"/>
+          <w:sz w:val="36"/>
+          <w:szCs w:val="36"/>
+          <w:highlight w:val="white"/>
+        </w:rPr>
+      </w:pPr>
+      <w:r>
+        <w:rPr>
+          <w:rtl w:val="0"/>
+        </w:rPr>
+      </w:r>
+    </w:p>
+    <w:p>
+      <w:pPr>
+        <w:ind w:left="0" w:firstLine="0"/>
+        <w:jc w:val="both"/>
+        <w:rPr>
+          <w:b w:val="1"/>
+          <w:sz w:val="36"/>
+          <w:szCs w:val="36"/>
+          <w:highlight w:val="white"/>
+        </w:rPr>
+      </w:pPr>
+      <w:r>
+        <w:rPr>
+          <w:rtl w:val="0"/>
+        </w:rPr>
+      </w:r>
+    </w:p>
+    <w:p>
+      <w:pPr>
+        <w:ind w:left="0" w:firstLine="0"/>
+        <w:jc w:val="both"/>
+        <w:rPr>
+          <w:b w:val="1"/>
+          <w:sz w:val="36"/>
+          <w:szCs w:val="36"/>
+          <w:highlight w:val="white"/>
+        </w:rPr>
+      </w:pPr>
+      <w:r>
+        <w:rPr>
+          <w:b w:val="1"/>
+          <w:sz w:val="36"/>
+          <w:szCs w:val="36"/>
+          <w:highlight w:val="white"/>
+          <w:rtl w:val="0"/>
+        </w:rPr>
+        <w:t xml:space="preserve">1.5 Overview</w:t>
+      </w:r>
+    </w:p>
+    <w:p>
+      <w:pPr>
+        <w:ind w:left="0" w:firstLine="0"/>
+        <w:jc w:val="both"/>
+        <w:rPr>
+          <w:sz w:val="28"/>
+          <w:szCs w:val="28"/>
+          <w:highlight w:val="white"/>
+        </w:rPr>
+      </w:pPr>
+      <w:r>
+        <w:rPr>
+          <w:sz w:val="28"/>
+          <w:szCs w:val="28"/>
+          <w:highlight w:val="white"/>
+          <w:rtl w:val="0"/>
+        </w:rPr>
+        <w:t xml:space="preserve">The remainder of this document includes three chapters and appendices. The second one provides an overview of the system functionality and system interaction with other systems. This chapter introduces different types of stakeholders and their interaction with the system. Further, the chapter also mentions the system constraints and assumptions about the product. </w:t>
+      </w:r>
+    </w:p>
+    <w:p>
+      <w:pPr>
+        <w:ind w:left="0" w:firstLine="0"/>
+        <w:jc w:val="both"/>
+        <w:rPr>
+          <w:sz w:val="28"/>
+          <w:szCs w:val="28"/>
+          <w:highlight w:val="white"/>
+        </w:rPr>
+      </w:pPr>
+      <w:r>
+        <w:rPr>
+          <w:rtl w:val="0"/>
+        </w:rPr>
+      </w:r>
+    </w:p>
+    <w:p>
+      <w:pPr>
+        <w:ind w:left="0" w:firstLine="0"/>
+        <w:jc w:val="both"/>
+        <w:rPr>
+          <w:sz w:val="28"/>
+          <w:szCs w:val="28"/>
+          <w:highlight w:val="white"/>
+        </w:rPr>
+      </w:pPr>
+      <w:r>
+        <w:rPr>
+          <w:sz w:val="28"/>
+          <w:szCs w:val="28"/>
+          <w:highlight w:val="white"/>
+          <w:rtl w:val="0"/>
+        </w:rPr>
+        <w:t xml:space="preserve">The third chapter provides the requirements specification in detailed terms and a description of the different system interfaces. Different specification techniques are used in order to specify the requirements more precisely for different audiences. </w:t>
+      </w:r>
+    </w:p>
+    <w:p>
+      <w:pPr>
+        <w:ind w:left="0" w:firstLine="0"/>
+        <w:jc w:val="both"/>
+        <w:rPr>
+          <w:sz w:val="28"/>
+          <w:szCs w:val="28"/>
+          <w:highlight w:val="white"/>
+        </w:rPr>
+      </w:pPr>
+      <w:r>
+        <w:rPr>
+          <w:sz w:val="28"/>
+          <w:szCs w:val="28"/>
+          <w:highlight w:val="white"/>
+          <w:rtl w:val="0"/>
+        </w:rPr>
+        <w:t xml:space="preserve">The fourth chapter deals with the prioritization of the requirements. It includes a motivation for the chosen prioritization methods and discusses why other alternatives were not chosen.  </w:t>
+      </w:r>
+    </w:p>
+    <w:p>
+      <w:pPr>
+        <w:ind w:left="0" w:firstLine="0"/>
+        <w:jc w:val="both"/>
+        <w:rPr>
+          <w:sz w:val="28"/>
+          <w:szCs w:val="28"/>
+          <w:highlight w:val="white"/>
+        </w:rPr>
+      </w:pPr>
+      <w:r>
+        <w:rPr>
+          <w:sz w:val="28"/>
+          <w:szCs w:val="28"/>
+          <w:highlight w:val="white"/>
+          <w:rtl w:val="0"/>
+        </w:rPr>
+        <w:t xml:space="preserve">The Appendixes in the end of the document include the all results of the requirement prioritization and a release plan based on them. </w:t>
+      </w:r>
+    </w:p>
+    <w:p>
+      <w:pPr>
+        <w:ind w:left="0" w:firstLine="0"/>
+        <w:jc w:val="both"/>
+        <w:rPr>
+          <w:sz w:val="28"/>
+          <w:szCs w:val="28"/>
+          <w:highlight w:val="white"/>
+        </w:rPr>
+      </w:pPr>
+      <w:r>
+        <w:rPr>
+          <w:rtl w:val="0"/>
+        </w:rPr>
+      </w:r>
+    </w:p>
+    <w:p>
+      <w:pPr>
+        <w:ind w:left="0" w:firstLine="0"/>
+        <w:jc w:val="both"/>
+        <w:rPr>
+          <w:sz w:val="28"/>
+          <w:szCs w:val="28"/>
+          <w:highlight w:val="white"/>
+        </w:rPr>
+      </w:pPr>
+      <w:r>
+        <w:rPr>
+          <w:rtl w:val="0"/>
+        </w:rPr>
+      </w:r>
+    </w:p>
+    <w:p>
+      <w:pPr>
+        <w:ind w:left="0" w:firstLine="0"/>
+        <w:jc w:val="both"/>
+        <w:rPr>
+          <w:sz w:val="28"/>
+          <w:szCs w:val="28"/>
+          <w:highlight w:val="white"/>
+        </w:rPr>
+      </w:pPr>
+      <w:r>
+        <w:rPr>
+          <w:rtl w:val="0"/>
+        </w:rPr>
+      </w:r>
+    </w:p>
+    <w:p>
+      <w:pPr>
+        <w:ind w:left="0" w:firstLine="0"/>
+        <w:jc w:val="both"/>
+        <w:rPr>
+          <w:sz w:val="28"/>
+          <w:szCs w:val="28"/>
+          <w:highlight w:val="white"/>
+        </w:rPr>
+      </w:pPr>
+      <w:r>
+        <w:rPr>
+          <w:rtl w:val="0"/>
+        </w:rPr>
+      </w:r>
+    </w:p>
+    <w:p>
+      <w:pPr>
+        <w:ind w:left="0" w:firstLine="0"/>
+        <w:jc w:val="both"/>
+        <w:rPr>
+          <w:sz w:val="28"/>
+          <w:szCs w:val="28"/>
+          <w:highlight w:val="white"/>
+        </w:rPr>
+      </w:pPr>
+      <w:r>
+        <w:rPr>
+          <w:rtl w:val="0"/>
+        </w:rPr>
+      </w:r>
+    </w:p>
+    <w:p>
+      <w:pPr>
+        <w:ind w:left="0" w:firstLine="0"/>
+        <w:jc w:val="both"/>
+        <w:rPr>
+          <w:sz w:val="28"/>
+          <w:szCs w:val="28"/>
+          <w:highlight w:val="white"/>
+        </w:rPr>
+      </w:pPr>
+      <w:r>
+        <w:rPr>
+          <w:rtl w:val="0"/>
+        </w:rPr>
+      </w:r>
+    </w:p>
+    <w:p>
+      <w:pPr>
+        <w:ind w:left="0" w:firstLine="0"/>
+        <w:jc w:val="both"/>
+        <w:rPr>
+          <w:sz w:val="28"/>
+          <w:szCs w:val="28"/>
+          <w:highlight w:val="white"/>
+        </w:rPr>
+      </w:pPr>
+      <w:r>
+        <w:rPr>
+          <w:rtl w:val="0"/>
+        </w:rPr>
+      </w:r>
+    </w:p>
+    <w:p>
+      <w:pPr>
+        <w:ind w:left="0" w:firstLine="0"/>
+        <w:jc w:val="both"/>
+        <w:rPr>
+          <w:sz w:val="28"/>
+          <w:szCs w:val="28"/>
+          <w:highlight w:val="white"/>
+        </w:rPr>
+      </w:pPr>
+      <w:r>
+        <w:rPr>
+          <w:rtl w:val="0"/>
+        </w:rPr>
+      </w:r>
+    </w:p>
+    <w:p>
+      <w:pPr>
+        <w:ind w:left="0" w:firstLine="0"/>
+        <w:jc w:val="both"/>
+        <w:rPr>
+          <w:sz w:val="28"/>
+          <w:szCs w:val="28"/>
+          <w:highlight w:val="white"/>
+        </w:rPr>
+      </w:pPr>
+      <w:r>
+        <w:rPr>
+          <w:rtl w:val="0"/>
+        </w:rPr>
+      </w:r>
+    </w:p>
+    <w:p>
+      <w:pPr>
+        <w:ind w:left="0" w:firstLine="0"/>
+        <w:jc w:val="both"/>
+        <w:rPr>
+          <w:sz w:val="28"/>
+          <w:szCs w:val="28"/>
+          <w:highlight w:val="white"/>
+        </w:rPr>
+      </w:pPr>
+      <w:r>
+        <w:rPr>
+          <w:rtl w:val="0"/>
+        </w:rPr>
+      </w:r>
+    </w:p>
+    <w:p>
+      <w:pPr>
+        <w:ind w:left="0" w:firstLine="0"/>
+        <w:jc w:val="both"/>
+        <w:rPr>
+          <w:sz w:val="28"/>
+          <w:szCs w:val="28"/>
+          <w:highlight w:val="white"/>
+        </w:rPr>
+      </w:pPr>
+      <w:r>
+        <w:rPr>
+          <w:rtl w:val="0"/>
+        </w:rPr>
+      </w:r>
+    </w:p>
+    <w:p>
+      <w:pPr>
+        <w:ind w:left="0" w:firstLine="0"/>
+        <w:jc w:val="both"/>
+        <w:rPr>
+          <w:sz w:val="28"/>
+          <w:szCs w:val="28"/>
+          <w:highlight w:val="white"/>
+        </w:rPr>
+      </w:pPr>
+      <w:r>
+        <w:rPr>
+          <w:rtl w:val="0"/>
+        </w:rPr>
+      </w:r>
+    </w:p>
+    <w:p>
+      <w:pPr>
+        <w:ind w:left="0" w:firstLine="0"/>
+        <w:jc w:val="both"/>
+        <w:rPr>
+          <w:sz w:val="28"/>
+          <w:szCs w:val="28"/>
+          <w:highlight w:val="white"/>
+        </w:rPr>
+      </w:pPr>
+      <w:r>
+        <w:rPr>
+          <w:rtl w:val="0"/>
+        </w:rPr>
+      </w:r>
+    </w:p>
+    <w:p>
+      <w:pPr>
+        <w:ind w:left="0" w:firstLine="0"/>
+        <w:jc w:val="both"/>
+        <w:rPr>
+          <w:sz w:val="28"/>
+          <w:szCs w:val="28"/>
+          <w:highlight w:val="white"/>
+        </w:rPr>
+      </w:pPr>
+      <w:r>
+        <w:rPr>
+          <w:rtl w:val="0"/>
+        </w:rPr>
+      </w:r>
+    </w:p>
+    <w:p>
+      <w:pPr>
+        <w:ind w:left="0" w:firstLine="0"/>
+        <w:jc w:val="both"/>
+        <w:rPr>
+          <w:sz w:val="28"/>
+          <w:szCs w:val="28"/>
+          <w:highlight w:val="white"/>
+        </w:rPr>
+      </w:pPr>
+      <w:r>
+        <w:rPr>
+          <w:rtl w:val="0"/>
+        </w:rPr>
+      </w:r>
+    </w:p>
+    <w:p>
+      <w:pPr>
+        <w:ind w:left="0" w:firstLine="0"/>
+        <w:jc w:val="both"/>
+        <w:rPr>
+          <w:sz w:val="28"/>
+          <w:szCs w:val="28"/>
+          <w:highlight w:val="white"/>
+        </w:rPr>
+      </w:pPr>
+      <w:r>
+        <w:rPr>
+          <w:rtl w:val="0"/>
+        </w:rPr>
+      </w:r>
+    </w:p>
+    <w:p>
+      <w:pPr>
+        <w:ind w:left="0" w:firstLine="0"/>
+        <w:jc w:val="both"/>
+        <w:rPr>
+          <w:sz w:val="28"/>
+          <w:szCs w:val="28"/>
+          <w:highlight w:val="white"/>
+        </w:rPr>
+      </w:pPr>
+      <w:r>
+        <w:rPr>
+          <w:rtl w:val="0"/>
+        </w:rPr>
+      </w:r>
+    </w:p>
+    <w:p>
+      <w:pPr>
+        <w:ind w:left="0" w:firstLine="0"/>
+        <w:jc w:val="both"/>
+        <w:rPr>
+          <w:sz w:val="28"/>
+          <w:szCs w:val="28"/>
+          <w:highlight w:val="white"/>
+        </w:rPr>
+      </w:pPr>
+      <w:r>
+        <w:rPr>
+          <w:rtl w:val="0"/>
+        </w:rPr>
+      </w:r>
+    </w:p>
+    <w:p>
+      <w:pPr>
+        <w:ind w:left="0" w:firstLine="0"/>
+        <w:jc w:val="both"/>
+        <w:rPr>
+          <w:sz w:val="28"/>
+          <w:szCs w:val="28"/>
+          <w:highlight w:val="white"/>
+        </w:rPr>
+      </w:pPr>
+      <w:r>
+        <w:rPr>
+          <w:rtl w:val="0"/>
+        </w:rPr>
+      </w:r>
+    </w:p>
+    <w:p>
+      <w:pPr>
+        <w:ind w:left="0" w:firstLine="0"/>
+        <w:jc w:val="both"/>
+        <w:rPr>
+          <w:sz w:val="28"/>
+          <w:szCs w:val="28"/>
+          <w:highlight w:val="white"/>
+        </w:rPr>
+      </w:pPr>
+      <w:r>
+        <w:rPr>
+          <w:rtl w:val="0"/>
+        </w:rPr>
+      </w:r>
+    </w:p>
+    <w:p>
+      <w:pPr>
+        <w:ind w:left="0" w:firstLine="0"/>
+        <w:jc w:val="both"/>
+        <w:rPr>
+          <w:sz w:val="28"/>
+          <w:szCs w:val="28"/>
+          <w:highlight w:val="white"/>
+        </w:rPr>
+      </w:pPr>
+      <w:r>
+        <w:rPr>
+          <w:rtl w:val="0"/>
+        </w:rPr>
+      </w:r>
+    </w:p>
+    <w:p>
+      <w:pPr>
+        <w:ind w:left="0" w:firstLine="0"/>
+        <w:jc w:val="both"/>
+        <w:rPr>
+          <w:sz w:val="28"/>
+          <w:szCs w:val="28"/>
+          <w:highlight w:val="white"/>
+        </w:rPr>
+      </w:pPr>
+      <w:r>
+        <w:rPr>
+          <w:rtl w:val="0"/>
+        </w:rPr>
+      </w:r>
+    </w:p>
+    <w:p>
+      <w:pPr>
+        <w:ind w:left="0" w:firstLine="0"/>
+        <w:jc w:val="both"/>
+        <w:rPr>
+          <w:sz w:val="28"/>
+          <w:szCs w:val="28"/>
+          <w:highlight w:val="white"/>
+        </w:rPr>
+      </w:pPr>
+      <w:r>
+        <w:rPr>
+          <w:rtl w:val="0"/>
+        </w:rPr>
+      </w:r>
+    </w:p>
+    <w:p>
+      <w:pPr>
+        <w:ind w:left="0" w:firstLine="0"/>
+        <w:jc w:val="both"/>
+        <w:rPr>
+          <w:sz w:val="28"/>
+          <w:szCs w:val="28"/>
+          <w:highlight w:val="white"/>
+        </w:rPr>
+      </w:pPr>
+      <w:r>
+        <w:rPr>
+          <w:rtl w:val="0"/>
+        </w:rPr>
+      </w:r>
+    </w:p>
+    <w:p>
+      <w:pPr>
+        <w:ind w:left="0" w:firstLine="0"/>
+        <w:jc w:val="both"/>
+        <w:rPr>
+          <w:sz w:val="28"/>
+          <w:szCs w:val="28"/>
+          <w:highlight w:val="white"/>
+        </w:rPr>
+      </w:pPr>
+      <w:r>
+        <w:rPr>
+          <w:rtl w:val="0"/>
+        </w:rPr>
+      </w:r>
+    </w:p>
+    <w:p>
+      <w:pPr>
+        <w:ind w:left="0" w:firstLine="0"/>
+        <w:jc w:val="both"/>
+        <w:rPr>
+          <w:sz w:val="28"/>
+          <w:szCs w:val="28"/>
+          <w:highlight w:val="white"/>
+        </w:rPr>
+      </w:pPr>
+      <w:r>
+        <w:rPr>
+          <w:rtl w:val="0"/>
+        </w:rPr>
+      </w:r>
+    </w:p>
+    <w:p>
+      <w:pPr>
+        <w:ind w:left="0" w:firstLine="0"/>
+        <w:jc w:val="both"/>
+        <w:rPr>
+          <w:sz w:val="28"/>
+          <w:szCs w:val="28"/>
+          <w:highlight w:val="white"/>
+        </w:rPr>
+      </w:pPr>
+      <w:r>
+        <w:rPr>
+          <w:rtl w:val="0"/>
+        </w:rPr>
+      </w:r>
+    </w:p>
+    <w:p>
+      <w:pPr>
+        <w:ind w:left="0" w:firstLine="0"/>
+        <w:jc w:val="both"/>
+        <w:rPr>
+          <w:sz w:val="28"/>
+          <w:szCs w:val="28"/>
+          <w:highlight w:val="white"/>
+        </w:rPr>
+      </w:pPr>
+      <w:r>
+        <w:rPr>
+          <w:rtl w:val="0"/>
+        </w:rPr>
+      </w:r>
+    </w:p>
+    <w:p>
+      <w:pPr>
+        <w:ind w:left="0" w:firstLine="0"/>
+        <w:jc w:val="both"/>
+        <w:rPr>
+          <w:b w:val="1"/>
+          <w:sz w:val="36"/>
+          <w:szCs w:val="36"/>
+          <w:highlight w:val="white"/>
+        </w:rPr>
+      </w:pPr>
+      <w:r>
+        <w:rPr>
+          <w:b w:val="1"/>
+          <w:sz w:val="36"/>
+          <w:szCs w:val="36"/>
+          <w:highlight w:val="white"/>
+          <w:rtl w:val="0"/>
+        </w:rPr>
+        <w:t xml:space="preserve">2. Overall description</w:t>
+      </w:r>
+    </w:p>
+    <w:p>
+      <w:pPr>
+        <w:ind w:left="0" w:firstLine="0"/>
+        <w:jc w:val="both"/>
+        <w:rPr>
+          <w:b w:val="1"/>
+          <w:sz w:val="36"/>
+          <w:szCs w:val="36"/>
+          <w:highlight w:val="white"/>
+        </w:rPr>
+      </w:pPr>
+      <w:r>
+        <w:rPr>
+          <w:rtl w:val="0"/>
+        </w:rPr>
+      </w:r>
+    </w:p>
+    <w:p>
+      <w:pPr>
+        <w:ind w:left="0" w:firstLine="0"/>
+        <w:jc w:val="both"/>
+        <w:rPr>
+          <w:sz w:val="28"/>
+          <w:szCs w:val="28"/>
+          <w:highlight w:val="white"/>
+        </w:rPr>
+      </w:pPr>
+      <w:r>
+        <w:rPr>
+          <w:sz w:val="28"/>
+          <w:szCs w:val="28"/>
+          <w:highlight w:val="white"/>
+          <w:rtl w:val="0"/>
+        </w:rPr>
+        <w:t xml:space="preserve">This section will give an overview of the whole system. The system will be explained in its context to show how the system interacts with other systems and introduce the basic functionality of it. It will also describe what type of stakeholders that will use the system and what functionality is available for each type. At last, the constraints and assumptions for the system will be presented.</w:t>
+      </w:r>
+    </w:p>
+    <w:p>
+      <w:pPr>
+        <w:ind w:left="0" w:firstLine="0"/>
+        <w:jc w:val="both"/>
+        <w:rPr>
+          <w:sz w:val="28"/>
+          <w:szCs w:val="28"/>
+          <w:highlight w:val="white"/>
+        </w:rPr>
+      </w:pPr>
+      <w:r>
+        <w:rPr>
+          <w:rtl w:val="0"/>
+        </w:rPr>
+      </w:r>
+    </w:p>
+    <w:p>
+      <w:pPr>
+        <w:ind w:left="0" w:firstLine="0"/>
+        <w:jc w:val="both"/>
+        <w:rPr>
+          <w:b w:val="1"/>
+          <w:sz w:val="36"/>
+          <w:szCs w:val="36"/>
+          <w:highlight w:val="white"/>
+        </w:rPr>
+      </w:pPr>
+      <w:r>
+        <w:rPr>
+          <w:b w:val="1"/>
+          <w:sz w:val="36"/>
+          <w:szCs w:val="36"/>
+          <w:highlight w:val="white"/>
+          <w:rtl w:val="0"/>
+        </w:rPr>
+        <w:t xml:space="preserve">2.1 Product perspective</w:t>
+      </w:r>
+    </w:p>
+    <w:p>
+      <w:pPr>
+        <w:ind w:left="0" w:firstLine="0"/>
+        <w:jc w:val="both"/>
+        <w:rPr>
+          <w:b w:val="1"/>
+          <w:sz w:val="36"/>
+          <w:szCs w:val="36"/>
+          <w:highlight w:val="white"/>
+        </w:rPr>
+      </w:pPr>
+      <w:r>
+        <w:rPr>
+          <w:sz w:val="28"/>
+          <w:szCs w:val="28"/>
+          <w:highlight w:val="white"/>
+          <w:rtl w:val="0"/>
+        </w:rPr>
+        <w:t xml:space="preserve">The Banking System project is a new, self-contained system intended for web application. This system is intended for bank clients to transfer funds from their bank account to another bank account with a smartphone just with the help of the internet, from anywhere to everywhere. With the help of the app, Banking users can transfer funds, pay bills, check account balance and view your recent transactions. Below is a diagram of the Banking System which illustrates the interactions between the server and clients</w:t>
+      </w:r>
+      <w:r>
+        <w:rPr>
+          <w:rtl w:val="0"/>
+        </w:rPr>
+      </w:r>
+    </w:p>
+    <w:p>
+      <w:pPr>
+        <w:ind w:left="0" w:firstLine="0"/>
+        <w:jc w:val="both"/>
+        <w:rPr>
+          <w:sz w:val="28"/>
+          <w:szCs w:val="28"/>
+          <w:highlight w:val="white"/>
+        </w:rPr>
+      </w:pPr>
+      <w:r>
+        <w:rPr>
+          <w:rtl w:val="0"/>
+        </w:rPr>
+      </w:r>
+    </w:p>
+    <w:p>
+      <w:pPr>
+        <w:shd w:fill="ffffff" w:val="clear"/>
+        <w:spacing w:line="219.37488000000002" w:lineRule="auto"/>
+        <w:ind w:left="0" w:firstLine="0"/>
+        <w:jc w:val="both"/>
+        <w:rPr>
+          <w:sz w:val="36"/>
+          <w:szCs w:val="36"/>
+        </w:rPr>
+      </w:pPr>
+      <w:r>
+        <w:rPr>
+          <w:rtl w:val="0"/>
+        </w:rPr>
+      </w:r>
+    </w:p>
+    <w:p>
+      <w:pPr>
+        <w:ind w:left="0" w:firstLine="0"/>
+        <w:rPr>
+          <w:b w:val="1"/>
+          <w:sz w:val="36"/>
+          <w:szCs w:val="36"/>
+        </w:rPr>
+      </w:pPr>
+      <w:r>
+        <w:rPr>
+          <w:b w:val="1"/>
+          <w:sz w:val="36"/>
+          <w:szCs w:val="36"/>
           <w:rtl w:val="0"/>
         </w:rPr>
         <w:t xml:space="preserve">2.2 Product functions</w:t>
       </w:r>
+      <w:r>
+        <w:drawing>
+          <wp:anchor allowOverlap="1" behindDoc="0" distB="114300" distT="114300" distL="114300" distR="114300" hidden="0" layoutInCell="1" locked="0" relativeHeight="0" simplePos="0">
+            <wp:simplePos x="0" y="0"/>
+            <wp:positionH relativeFrom="column">
+              <wp:posOffset>1</wp:posOffset>
+            </wp:positionH>
+            <wp:positionV relativeFrom="paragraph">
+              <wp:posOffset>114300</wp:posOffset>
+            </wp:positionV>
+            <wp:extent cx="5734050" cy="1498600"/>
+            <wp:effectExtent b="0" l="0" r="0" t="0"/>
+            <wp:wrapSquare wrapText="bothSides" distB="114300" distT="114300" distL="114300" distR="114300"/>
+            <wp:docPr id="5" name="image4.png"/>
+            <a:graphic>
+              <a:graphicData uri="http://schemas.openxmlformats.org/drawingml/2006/picture">
+                <pic:pic>
+                  <pic:nvPicPr>
+                    <pic:cNvPr id="0" name="image4.png"/>
+                    <pic:cNvPicPr preferRelativeResize="0"/>
+                  </pic:nvPicPr>
+                  <pic:blipFill>
+                    <a:blip r:embed="rId19"/>
+                    <a:srcRect b="0" l="0" r="0" t="0"/>
+                    <a:stretch>
+                      <a:fillRect/>
+                    </a:stretch>
+                  </pic:blipFill>
+                  <pic:spPr>
+                    <a:xfrm>
+                      <a:off x="0" y="0"/>
+                      <a:ext cx="5734050" cy="1498600"/>
+                    </a:xfrm>
+                    <a:prstGeom prst="rect"/>
+                    <a:ln/>
+                  </pic:spPr>
+                </pic:pic>
+              </a:graphicData>
+            </a:graphic>
+          </wp:anchor>
+        </w:drawing>
+      </w:r>
+    </w:p>
+    <w:p>
+      <w:pPr>
+        <w:ind w:left="0" w:firstLine="0"/>
+        <w:rPr>
+          <w:b w:val="1"/>
+          <w:sz w:val="36"/>
+          <w:szCs w:val="36"/>
+        </w:rPr>
+      </w:pPr>
       <w:r>
         <w:rPr>
           <w:rtl w:val="0"/>
@@ -639,26 +3371,228 @@
       </w:pPr>
       <w:r>
         <w:rPr>
+          <w:sz w:val="28"/>
+          <w:szCs w:val="28"/>
+          <w:rtl w:val="0"/>
+        </w:rPr>
+        <w:t xml:space="preserve">The data system consists of two main parts: a central database management system for the uploading, storage, and management of data, and a client application to allow users access and interact with the data.  </w:t>
+      </w:r>
+    </w:p>
+    <w:p>
+      <w:pPr>
+        <w:shd w:fill="ffffff" w:val="clear"/>
+        <w:spacing w:line="217.44" w:lineRule="auto"/>
+        <w:ind w:left="0" w:firstLine="0"/>
+        <w:jc w:val="both"/>
+        <w:rPr>
+          <w:sz w:val="28"/>
+          <w:szCs w:val="28"/>
+        </w:rPr>
+      </w:pPr>
+      <w:r>
+        <w:rPr>
+          <w:sz w:val="28"/>
+          <w:szCs w:val="28"/>
+          <w:rtl w:val="0"/>
+        </w:rPr>
+        <w:t xml:space="preserve">The Product functions are more or less the same as described in the product perspective. The functions of the system include the system providing different types of services based on the type of users. All users have the following functions:</w:t>
+      </w:r>
+    </w:p>
+    <w:p>
+      <w:pPr>
+        <w:numPr>
+          <w:ilvl w:val="0"/>
+          <w:numId w:val="4"/>
+        </w:numPr>
+        <w:shd w:fill="ffffff" w:val="clear"/>
+        <w:spacing w:line="217.44" w:lineRule="auto"/>
+        <w:ind w:left="0" w:firstLine="0"/>
+        <w:jc w:val="both"/>
+        <w:rPr>
+          <w:sz w:val="28"/>
+          <w:szCs w:val="28"/>
+        </w:rPr>
+      </w:pPr>
+      <w:r>
+        <w:rPr>
+          <w:sz w:val="28"/>
+          <w:szCs w:val="28"/>
+          <w:rtl w:val="0"/>
+        </w:rPr>
+        <w:t xml:space="preserve">View account details</w:t>
+      </w:r>
+    </w:p>
+    <w:p>
+      <w:pPr>
+        <w:numPr>
+          <w:ilvl w:val="0"/>
+          <w:numId w:val="4"/>
+        </w:numPr>
+        <w:shd w:fill="ffffff" w:val="clear"/>
+        <w:spacing w:line="217.44" w:lineRule="auto"/>
+        <w:ind w:left="0" w:firstLine="0"/>
+        <w:jc w:val="both"/>
+        <w:rPr>
+          <w:sz w:val="28"/>
+          <w:szCs w:val="28"/>
+        </w:rPr>
+      </w:pPr>
+      <w:r>
+        <w:rPr>
+          <w:sz w:val="28"/>
+          <w:szCs w:val="28"/>
+          <w:rtl w:val="0"/>
+        </w:rPr>
+        <w:t xml:space="preserve">Change client address</w:t>
+      </w:r>
+    </w:p>
+    <w:p>
+      <w:pPr>
+        <w:numPr>
+          <w:ilvl w:val="0"/>
+          <w:numId w:val="4"/>
+        </w:numPr>
+        <w:shd w:fill="ffffff" w:val="clear"/>
+        <w:spacing w:line="217.44" w:lineRule="auto"/>
+        <w:ind w:left="0" w:firstLine="0"/>
+        <w:jc w:val="both"/>
+        <w:rPr>
+          <w:sz w:val="28"/>
+          <w:szCs w:val="28"/>
+        </w:rPr>
+      </w:pPr>
+      <w:r>
+        <w:rPr>
+          <w:sz w:val="28"/>
+          <w:szCs w:val="28"/>
+          <w:rtl w:val="0"/>
+        </w:rPr>
+        <w:t xml:space="preserve">Change password</w:t>
+      </w:r>
+    </w:p>
+    <w:p>
+      <w:pPr>
+        <w:numPr>
+          <w:ilvl w:val="0"/>
+          <w:numId w:val="4"/>
+        </w:numPr>
+        <w:shd w:fill="ffffff" w:val="clear"/>
+        <w:spacing w:line="217.44" w:lineRule="auto"/>
+        <w:ind w:left="0" w:firstLine="0"/>
+        <w:jc w:val="both"/>
+        <w:rPr>
+          <w:sz w:val="28"/>
+          <w:szCs w:val="28"/>
+        </w:rPr>
+      </w:pPr>
+      <w:r>
+        <w:rPr>
+          <w:sz w:val="28"/>
+          <w:szCs w:val="28"/>
+          <w:rtl w:val="0"/>
+        </w:rPr>
+        <w:t xml:space="preserve">Transfers to other accounts</w:t>
+      </w:r>
+    </w:p>
+    <w:p>
+      <w:pPr>
+        <w:numPr>
+          <w:ilvl w:val="0"/>
+          <w:numId w:val="4"/>
+        </w:numPr>
+        <w:shd w:fill="ffffff" w:val="clear"/>
+        <w:spacing w:line="217.44" w:lineRule="auto"/>
+        <w:ind w:left="0" w:firstLine="0"/>
+        <w:jc w:val="both"/>
+        <w:rPr>
+          <w:sz w:val="28"/>
+          <w:szCs w:val="28"/>
+        </w:rPr>
+      </w:pPr>
+      <w:r>
+        <w:rPr>
+          <w:sz w:val="28"/>
+          <w:szCs w:val="28"/>
+          <w:rtl w:val="0"/>
+        </w:rPr>
+        <w:t xml:space="preserve">Making pays to other services</w:t>
+      </w:r>
+    </w:p>
+    <w:p>
+      <w:pPr>
+        <w:numPr>
+          <w:ilvl w:val="0"/>
+          <w:numId w:val="4"/>
+        </w:numPr>
+        <w:shd w:fill="ffffff" w:val="clear"/>
+        <w:spacing w:line="217.44" w:lineRule="auto"/>
+        <w:ind w:left="0" w:firstLine="0"/>
+        <w:jc w:val="both"/>
+        <w:rPr>
+          <w:sz w:val="28"/>
+          <w:szCs w:val="28"/>
+        </w:rPr>
+      </w:pPr>
+      <w:r>
+        <w:rPr>
+          <w:sz w:val="28"/>
+          <w:szCs w:val="28"/>
+          <w:rtl w:val="0"/>
+        </w:rPr>
+        <w:t xml:space="preserve">View transactions</w:t>
+      </w:r>
+    </w:p>
+    <w:p>
+      <w:pPr>
+        <w:numPr>
+          <w:ilvl w:val="0"/>
+          <w:numId w:val="4"/>
+        </w:numPr>
+        <w:shd w:fill="ffffff" w:val="clear"/>
+        <w:spacing w:line="217.44" w:lineRule="auto"/>
+        <w:ind w:left="0" w:firstLine="0"/>
+        <w:jc w:val="both"/>
+        <w:rPr>
+          <w:sz w:val="28"/>
+          <w:szCs w:val="28"/>
+        </w:rPr>
+      </w:pPr>
+      <w:r>
+        <w:rPr>
+          <w:sz w:val="28"/>
+          <w:szCs w:val="28"/>
+          <w:rtl w:val="0"/>
+        </w:rPr>
+        <w:t xml:space="preserve">Each client can have different types of accounts , depending of the money currency he choses</w:t>
+      </w:r>
+    </w:p>
+    <w:p>
+      <w:pPr>
+        <w:shd w:fill="ffffff" w:val="clear"/>
+        <w:spacing w:line="217.44" w:lineRule="auto"/>
+        <w:ind w:left="0" w:firstLine="0"/>
+        <w:jc w:val="both"/>
+        <w:rPr>
+          <w:sz w:val="28"/>
+          <w:szCs w:val="28"/>
+        </w:rPr>
+      </w:pPr>
+      <w:r>
+        <w:rPr>
+          <w:rtl w:val="0"/>
+        </w:rPr>
+      </w:r>
+    </w:p>
+    <w:p>
+      <w:pPr>
+        <w:shd w:fill="ffffff" w:val="clear"/>
+        <w:spacing w:line="217.44" w:lineRule="auto"/>
+        <w:ind w:left="0" w:firstLine="0"/>
+        <w:jc w:val="both"/>
+        <w:rPr>
           <w:b w:val="1"/>
           <w:sz w:val="36"/>
           <w:szCs w:val="36"/>
-          <w:rtl w:val="0"/>
-        </w:rPr>
-        <w:t xml:space="preserve">2.3 User characteristics</w:t>
-      </w:r>
-      <w:r>
-        <w:rPr>
-          <w:rtl w:val="0"/>
-        </w:rPr>
-      </w:r>
-    </w:p>
-    <w:p>
-      <w:pPr>
-        <w:ind w:left="0" w:firstLine="0"/>
-        <w:jc w:val="both"/>
-        <w:rPr>
-          <w:sz w:val="28"/>
-          <w:szCs w:val="28"/>
         </w:rPr>
       </w:pPr>
       <w:r>
@@ -668,94 +3602,106 @@
           <w:szCs w:val="36"/>
           <w:rtl w:val="0"/>
         </w:rPr>
-        <w:t xml:space="preserve">2.4 Constraints</w:t>
-      </w:r>
-      <w:r>
-        <w:rPr>
-          <w:rtl w:val="0"/>
-        </w:rPr>
-      </w:r>
-    </w:p>
-    <w:p>
-      <w:pPr>
-        <w:ind w:left="0" w:firstLine="0"/>
-        <w:jc w:val="both"/>
-        <w:rPr>
-          <w:sz w:val="28"/>
-          <w:szCs w:val="28"/>
-          <w:highlight w:val="white"/>
-        </w:rPr>
-      </w:pPr>
-      <w:r>
+        <w:t xml:space="preserve">2.3 User characteristics</w:t>
+      </w:r>
+    </w:p>
+    <w:p>
+      <w:pPr>
+        <w:shd w:fill="ffffff" w:val="clear"/>
+        <w:spacing w:line="217.44" w:lineRule="auto"/>
+        <w:ind w:left="0" w:firstLine="0"/>
+        <w:jc w:val="both"/>
         <w:rPr>
           <w:b w:val="1"/>
           <w:sz w:val="36"/>
           <w:szCs w:val="36"/>
-          <w:rtl w:val="0"/>
-        </w:rPr>
-        <w:t xml:space="preserve">2.5 Assumptions and dependencies</w:t>
-      </w:r>
-      <w:r>
-        <w:rPr>
-          <w:rtl w:val="0"/>
-        </w:rPr>
-      </w:r>
-    </w:p>
-    <w:p>
-      <w:pPr>
-        <w:ind w:left="0" w:firstLine="0"/>
-        <w:jc w:val="both"/>
-        <w:rPr>
-          <w:sz w:val="28"/>
-          <w:szCs w:val="28"/>
-          <w:highlight w:val="white"/>
-        </w:rPr>
-      </w:pPr>
-      <w:r>
+        </w:rPr>
+      </w:pPr>
+      <w:r>
+        <w:rPr>
+          <w:rtl w:val="0"/>
+        </w:rPr>
+      </w:r>
+    </w:p>
+    <w:p>
+      <w:pPr>
+        <w:ind w:left="0" w:firstLine="0"/>
+        <w:jc w:val="both"/>
+        <w:rPr>
+          <w:sz w:val="28"/>
+          <w:szCs w:val="28"/>
+        </w:rPr>
+      </w:pPr>
+      <w:r>
+        <w:rPr>
+          <w:sz w:val="28"/>
+          <w:szCs w:val="28"/>
+          <w:rtl w:val="0"/>
+        </w:rPr>
+        <w:t xml:space="preserve">The users of the app will be the clients of the bank who want to manage their bank accounts. They will be able to register an account , login to that account, edit their profile. Users can transfer money to another bank account, can pay service providers and view all their transactions.</w:t>
+      </w:r>
+    </w:p>
+    <w:p>
+      <w:pPr>
+        <w:ind w:left="0" w:firstLine="0"/>
+        <w:jc w:val="both"/>
+        <w:rPr>
+          <w:sz w:val="28"/>
+          <w:szCs w:val="28"/>
+        </w:rPr>
+      </w:pPr>
+      <w:r>
+        <w:rPr>
+          <w:rtl w:val="0"/>
+        </w:rPr>
+      </w:r>
+    </w:p>
+    <w:p>
+      <w:pPr>
+        <w:ind w:left="0" w:firstLine="0"/>
+        <w:jc w:val="both"/>
         <w:rPr>
           <w:b w:val="1"/>
           <w:sz w:val="36"/>
           <w:szCs w:val="36"/>
-          <w:rtl w:val="0"/>
-        </w:rPr>
-        <w:t xml:space="preserve">2.6 Apportioning of requirements</w:t>
-      </w:r>
-      <w:r>
-        <w:rPr>
-          <w:rtl w:val="0"/>
-        </w:rPr>
-      </w:r>
-    </w:p>
-    <w:p>
-      <w:pPr>
-        <w:ind w:left="0" w:firstLine="0"/>
-        <w:jc w:val="both"/>
+        </w:rPr>
+      </w:pPr>
+      <w:r>
         <w:rPr>
           <w:b w:val="1"/>
           <w:sz w:val="36"/>
           <w:szCs w:val="36"/>
-          <w:highlight w:val="white"/>
-        </w:rPr>
-      </w:pPr>
-      <w:r>
+          <w:rtl w:val="0"/>
+        </w:rPr>
+        <w:t xml:space="preserve">2.4 Constraints</w:t>
+      </w:r>
+    </w:p>
+    <w:p>
+      <w:pPr>
+        <w:ind w:left="0" w:firstLine="0"/>
+        <w:jc w:val="both"/>
+        <w:rPr>
+          <w:sz w:val="28"/>
+          <w:szCs w:val="28"/>
+        </w:rPr>
+      </w:pPr>
+      <w:r>
+        <w:rPr>
+          <w:sz w:val="28"/>
+          <w:szCs w:val="28"/>
+          <w:rtl w:val="0"/>
+        </w:rPr>
+        <w:t xml:space="preserve">The Internet connection is a constraint for the application. Since the application fetches data from the database over the Internet, it is crucial that there is an Internet connection for the application to function.</w:t>
+      </w:r>
+    </w:p>
+    <w:p>
+      <w:pPr>
+        <w:ind w:left="0" w:firstLine="0"/>
+        <w:jc w:val="both"/>
         <w:rPr>
           <w:b w:val="1"/>
           <w:sz w:val="36"/>
           <w:szCs w:val="36"/>
-          <w:highlight w:val="white"/>
-          <w:rtl w:val="0"/>
-        </w:rPr>
-        <w:t xml:space="preserve">3. Specific requirements</w:t>
-      </w:r>
-    </w:p>
-    <w:p>
-      <w:pPr>
-        <w:ind w:left="0" w:firstLine="0"/>
-        <w:jc w:val="both"/>
-        <w:rPr>
-          <w:sz w:val="28"/>
-          <w:szCs w:val="28"/>
-          <w:highlight w:val="white"/>
         </w:rPr>
       </w:pPr>
       <w:r>
@@ -763,99 +3709,210 @@
           <w:b w:val="1"/>
           <w:sz w:val="36"/>
           <w:szCs w:val="36"/>
-          <w:highlight w:val="white"/>
-          <w:rtl w:val="0"/>
-        </w:rPr>
-        <w:t xml:space="preserve">3.1 External interface Requirements</w:t>
-      </w:r>
-      <w:r>
-        <w:rPr>
-          <w:rtl w:val="0"/>
-        </w:rPr>
-      </w:r>
-    </w:p>
-    <w:p>
-      <w:pPr>
-        <w:ind w:left="0" w:firstLine="0"/>
-        <w:jc w:val="both"/>
-        <w:rPr>
-          <w:sz w:val="28"/>
-          <w:szCs w:val="28"/>
-          <w:highlight w:val="white"/>
-        </w:rPr>
-      </w:pPr>
-      <w:r>
+          <w:rtl w:val="0"/>
+        </w:rPr>
+        <w:t xml:space="preserve">2.5 Assumptions and dependencies</w:t>
+      </w:r>
+    </w:p>
+    <w:p>
+      <w:pPr>
+        <w:ind w:left="0" w:firstLine="0"/>
+        <w:jc w:val="both"/>
         <w:rPr>
           <w:b w:val="1"/>
           <w:sz w:val="36"/>
           <w:szCs w:val="36"/>
-          <w:highlight w:val="white"/>
-          <w:rtl w:val="0"/>
-        </w:rPr>
-        <w:t xml:space="preserve">3.1.1 User interfaces</w:t>
-      </w:r>
-      <w:r>
-        <w:rPr>
-          <w:rtl w:val="0"/>
-        </w:rPr>
-      </w:r>
-    </w:p>
-    <w:p>
-      <w:pPr>
-        <w:ind w:left="0" w:firstLine="0"/>
-        <w:jc w:val="both"/>
-        <w:rPr>
-          <w:sz w:val="28"/>
-          <w:szCs w:val="28"/>
-          <w:highlight w:val="white"/>
-        </w:rPr>
-      </w:pPr>
-      <w:r>
+        </w:rPr>
+      </w:pPr>
+      <w:r>
+        <w:rPr>
+          <w:rtl w:val="0"/>
+        </w:rPr>
+      </w:r>
+    </w:p>
+    <w:p>
+      <w:pPr>
+        <w:numPr>
+          <w:ilvl w:val="1"/>
+          <w:numId w:val="2"/>
+        </w:numPr>
+        <w:ind w:left="0" w:firstLine="0"/>
+        <w:jc w:val="both"/>
+        <w:rPr>
+          <w:sz w:val="28"/>
+          <w:szCs w:val="28"/>
+          <w:highlight w:val="white"/>
+        </w:rPr>
+      </w:pPr>
+      <w:r>
+        <w:rPr>
+          <w:sz w:val="28"/>
+          <w:szCs w:val="28"/>
+          <w:highlight w:val="white"/>
+          <w:rtl w:val="0"/>
+        </w:rPr>
+        <w:t xml:space="preserve">The users have sufficient knowledge of computers</w:t>
+      </w:r>
+    </w:p>
+    <w:p>
+      <w:pPr>
+        <w:numPr>
+          <w:ilvl w:val="1"/>
+          <w:numId w:val="2"/>
+        </w:numPr>
+        <w:ind w:left="0" w:firstLine="0"/>
+        <w:jc w:val="both"/>
+        <w:rPr>
+          <w:sz w:val="28"/>
+          <w:szCs w:val="28"/>
+          <w:highlight w:val="white"/>
+        </w:rPr>
+      </w:pPr>
+      <w:r>
+        <w:rPr>
+          <w:sz w:val="28"/>
+          <w:szCs w:val="28"/>
+          <w:highlight w:val="white"/>
+          <w:rtl w:val="0"/>
+        </w:rPr>
+        <w:t xml:space="preserve">The users know the English language, as the user interface will be provided in English</w:t>
+      </w:r>
+    </w:p>
+    <w:p>
+      <w:pPr>
+        <w:numPr>
+          <w:ilvl w:val="1"/>
+          <w:numId w:val="2"/>
+        </w:numPr>
+        <w:ind w:left="0" w:firstLine="0"/>
+        <w:jc w:val="both"/>
+        <w:rPr>
+          <w:sz w:val="28"/>
+          <w:szCs w:val="28"/>
+          <w:highlight w:val="white"/>
+        </w:rPr>
+      </w:pPr>
+      <w:r>
+        <w:rPr>
+          <w:sz w:val="28"/>
+          <w:szCs w:val="28"/>
+          <w:highlight w:val="white"/>
+          <w:rtl w:val="0"/>
+        </w:rPr>
+        <w:t xml:space="preserve">The users should have a computer with Internet connection </w:t>
+      </w:r>
+    </w:p>
+    <w:p>
+      <w:pPr>
+        <w:numPr>
+          <w:ilvl w:val="1"/>
+          <w:numId w:val="2"/>
+        </w:numPr>
+        <w:ind w:left="0" w:firstLine="0"/>
+        <w:jc w:val="both"/>
+        <w:rPr>
+          <w:sz w:val="28"/>
+          <w:szCs w:val="28"/>
+          <w:highlight w:val="white"/>
+        </w:rPr>
+      </w:pPr>
+      <w:r>
+        <w:rPr>
+          <w:sz w:val="28"/>
+          <w:szCs w:val="28"/>
+          <w:highlight w:val="white"/>
+          <w:rtl w:val="0"/>
+        </w:rPr>
+        <w:t xml:space="preserve">The App can access the Bank database</w:t>
+      </w:r>
+    </w:p>
+    <w:p>
+      <w:pPr>
+        <w:ind w:left="0" w:firstLine="0"/>
+        <w:jc w:val="both"/>
+        <w:rPr>
+          <w:sz w:val="28"/>
+          <w:szCs w:val="28"/>
+          <w:highlight w:val="white"/>
+        </w:rPr>
+      </w:pPr>
+      <w:r>
+        <w:rPr>
+          <w:rtl w:val="0"/>
+        </w:rPr>
+      </w:r>
+    </w:p>
+    <w:p>
+      <w:pPr>
+        <w:ind w:left="0" w:firstLine="0"/>
+        <w:jc w:val="both"/>
         <w:rPr>
           <w:b w:val="1"/>
           <w:sz w:val="36"/>
           <w:szCs w:val="36"/>
-          <w:highlight w:val="white"/>
-          <w:rtl w:val="0"/>
-        </w:rPr>
-        <w:t xml:space="preserve">3.1.2 Hardware interfaces</w:t>
-      </w:r>
-      <w:r>
-        <w:rPr>
-          <w:rtl w:val="0"/>
-        </w:rPr>
-      </w:r>
-    </w:p>
-    <w:p>
-      <w:pPr>
-        <w:ind w:left="0" w:firstLine="0"/>
-        <w:jc w:val="both"/>
+        </w:rPr>
+      </w:pPr>
+      <w:r>
         <w:rPr>
           <w:b w:val="1"/>
           <w:sz w:val="36"/>
           <w:szCs w:val="36"/>
-          <w:highlight w:val="white"/>
-        </w:rPr>
-      </w:pPr>
-      <w:r>
+          <w:rtl w:val="0"/>
+        </w:rPr>
+        <w:t xml:space="preserve">2.6 Apportioning of requirements</w:t>
+      </w:r>
+    </w:p>
+    <w:p>
+      <w:pPr>
+        <w:ind w:left="0" w:firstLine="0"/>
+        <w:jc w:val="both"/>
+        <w:rPr>
+          <w:sz w:val="28"/>
+          <w:szCs w:val="28"/>
+          <w:highlight w:val="white"/>
+        </w:rPr>
+      </w:pPr>
+      <w:r>
+        <w:rPr>
+          <w:sz w:val="28"/>
+          <w:szCs w:val="28"/>
+          <w:highlight w:val="white"/>
+          <w:rtl w:val="0"/>
+        </w:rPr>
+        <w:t xml:space="preserve">Operating Environment</w:t>
+      </w:r>
+    </w:p>
+    <w:p>
+      <w:pPr>
+        <w:spacing w:after="240" w:before="240" w:lineRule="auto"/>
+        <w:ind w:left="0" w:firstLine="0"/>
+        <w:jc w:val="both"/>
+        <w:rPr>
+          <w:sz w:val="28"/>
+          <w:szCs w:val="28"/>
+          <w:highlight w:val="white"/>
+        </w:rPr>
+      </w:pPr>
+      <w:r>
+        <w:rPr>
+          <w:sz w:val="28"/>
+          <w:szCs w:val="28"/>
+          <w:highlight w:val="white"/>
+          <w:rtl w:val="0"/>
+        </w:rPr>
+        <w:t xml:space="preserve">The database should allow a big amount of data. The application will be designed in such a way that it can be run on the latest versions of the most used operating systems and browsers. The .NET technology shall be used to implement the web application and SQL Server shall be used to manage the database. The user should have a browser installed on his system.</w:t>
+      </w:r>
+    </w:p>
+    <w:p>
+      <w:pPr>
+        <w:spacing w:after="240" w:before="240" w:lineRule="auto"/>
+        <w:ind w:left="0" w:firstLine="0"/>
+        <w:jc w:val="both"/>
         <w:rPr>
           <w:b w:val="1"/>
           <w:sz w:val="36"/>
           <w:szCs w:val="36"/>
           <w:highlight w:val="white"/>
-          <w:rtl w:val="0"/>
-        </w:rPr>
-        <w:t xml:space="preserve">3.1.3 Software interfaces</w:t>
-      </w:r>
-    </w:p>
-    <w:p>
-      <w:pPr>
-        <w:ind w:left="0" w:firstLine="0"/>
-        <w:jc w:val="both"/>
-        <w:rPr>
-          <w:sz w:val="28"/>
-          <w:szCs w:val="28"/>
-          <w:highlight w:val="white"/>
         </w:rPr>
       </w:pPr>
       <w:r>
@@ -866,16 +3923,54 @@
           <w:highlight w:val="white"/>
           <w:rtl w:val="0"/>
         </w:rPr>
-        <w:t xml:space="preserve">3.1.4 Communications interfaces </w:t>
-      </w:r>
-      <w:r>
-        <w:rPr>
-          <w:rtl w:val="0"/>
-        </w:rPr>
-      </w:r>
-    </w:p>
-    <w:p>
-      <w:pPr>
+        <w:t xml:space="preserve">3. Specific requirements</w:t>
+      </w:r>
+    </w:p>
+    <w:p>
+      <w:pPr>
+        <w:spacing w:after="240" w:before="240" w:lineRule="auto"/>
+        <w:ind w:left="0" w:firstLine="0"/>
+        <w:jc w:val="both"/>
+        <w:rPr>
+          <w:sz w:val="28"/>
+          <w:szCs w:val="28"/>
+          <w:highlight w:val="white"/>
+        </w:rPr>
+      </w:pPr>
+      <w:r>
+        <w:rPr>
+          <w:sz w:val="28"/>
+          <w:szCs w:val="28"/>
+          <w:highlight w:val="white"/>
+          <w:rtl w:val="0"/>
+        </w:rPr>
+        <w:t xml:space="preserve">This section contains all of the functional and quality requirements of the system. It gives a detailed description of the system and all its features.</w:t>
+      </w:r>
+    </w:p>
+    <w:p>
+      <w:pPr>
+        <w:spacing w:after="240" w:before="240" w:lineRule="auto"/>
+        <w:ind w:left="0" w:firstLine="0"/>
+        <w:jc w:val="both"/>
+        <w:rPr>
+          <w:sz w:val="28"/>
+          <w:szCs w:val="28"/>
+          <w:highlight w:val="white"/>
+        </w:rPr>
+      </w:pPr>
+      <w:r>
+        <w:rPr>
+          <w:sz w:val="28"/>
+          <w:szCs w:val="28"/>
+          <w:highlight w:val="white"/>
+          <w:rtl w:val="0"/>
+        </w:rPr>
+        <w:t xml:space="preserve"> </w:t>
+      </w:r>
+    </w:p>
+    <w:p>
+      <w:pPr>
+        <w:spacing w:after="240" w:before="240" w:lineRule="auto"/>
         <w:ind w:left="0" w:firstLine="0"/>
         <w:jc w:val="both"/>
         <w:rPr>
@@ -893,6 +3988,683 @@
           <w:highlight w:val="white"/>
           <w:rtl w:val="0"/>
         </w:rPr>
+        <w:t xml:space="preserve">3.1 External interface Requirements</w:t>
+      </w:r>
+    </w:p>
+    <w:p>
+      <w:pPr>
+        <w:spacing w:after="240" w:before="240" w:lineRule="auto"/>
+        <w:ind w:left="0" w:firstLine="0"/>
+        <w:jc w:val="both"/>
+        <w:rPr>
+          <w:sz w:val="28"/>
+          <w:szCs w:val="28"/>
+          <w:highlight w:val="white"/>
+        </w:rPr>
+      </w:pPr>
+      <w:r>
+        <w:rPr>
+          <w:sz w:val="28"/>
+          <w:szCs w:val="28"/>
+          <w:highlight w:val="white"/>
+          <w:rtl w:val="0"/>
+        </w:rPr>
+        <w:t xml:space="preserve">This section provides a detailed description of all inputs into and outputs from the system. It also gives a description of the hardware, software and communication interfaces and provides basic prototypes of the user interface.</w:t>
+      </w:r>
+    </w:p>
+    <w:p>
+      <w:pPr>
+        <w:spacing w:after="240" w:before="240" w:lineRule="auto"/>
+        <w:ind w:left="0" w:firstLine="0"/>
+        <w:jc w:val="both"/>
+        <w:rPr>
+          <w:b w:val="1"/>
+          <w:sz w:val="36"/>
+          <w:szCs w:val="36"/>
+          <w:highlight w:val="white"/>
+        </w:rPr>
+      </w:pPr>
+      <w:r>
+        <w:rPr>
+          <w:b w:val="1"/>
+          <w:sz w:val="36"/>
+          <w:szCs w:val="36"/>
+          <w:highlight w:val="white"/>
+          <w:rtl w:val="0"/>
+        </w:rPr>
+        <w:t xml:space="preserve">3.1.1 User interfaces</w:t>
+      </w:r>
+    </w:p>
+    <w:p>
+      <w:pPr>
+        <w:spacing w:after="240" w:before="240" w:lineRule="auto"/>
+        <w:ind w:left="0" w:firstLine="0"/>
+        <w:jc w:val="both"/>
+        <w:rPr>
+          <w:sz w:val="28"/>
+          <w:szCs w:val="28"/>
+          <w:highlight w:val="white"/>
+        </w:rPr>
+      </w:pPr>
+      <w:r>
+        <w:rPr>
+          <w:sz w:val="28"/>
+          <w:szCs w:val="28"/>
+          <w:highlight w:val="white"/>
+          <w:rtl w:val="0"/>
+        </w:rPr>
+        <w:t xml:space="preserve">A first-time user of the web application should see a home landing page where random information is displayed as well a top navigation bar. The user is then able to go to a register/login page by clicking on the items in the left part of the navigation bar.</w:t>
+      </w:r>
+    </w:p>
+    <w:p>
+      <w:pPr>
+        <w:spacing w:after="240" w:before="240" w:lineRule="auto"/>
+        <w:ind w:left="0" w:firstLine="0"/>
+        <w:jc w:val="both"/>
+        <w:rPr>
+          <w:sz w:val="28"/>
+          <w:szCs w:val="28"/>
+          <w:highlight w:val="white"/>
+        </w:rPr>
+      </w:pPr>
+      <w:r>
+        <w:rPr>
+          <w:sz w:val="28"/>
+          <w:szCs w:val="28"/>
+          <w:highlight w:val="white"/>
+          <w:rtl w:val="0"/>
+        </w:rPr>
+        <w:t xml:space="preserve">Once registered/logged in, a user can view their transaction history by clicking on the Transactions item on the navigation bar or they can access their account page by clicking on their username.</w:t>
+      </w:r>
+    </w:p>
+    <w:p>
+      <w:pPr>
+        <w:spacing w:after="240" w:before="240" w:lineRule="auto"/>
+        <w:ind w:left="0" w:firstLine="0"/>
+        <w:jc w:val="both"/>
+        <w:rPr>
+          <w:sz w:val="28"/>
+          <w:szCs w:val="28"/>
+          <w:highlight w:val="white"/>
+        </w:rPr>
+      </w:pPr>
+      <w:r>
+        <w:rPr>
+          <w:sz w:val="28"/>
+          <w:szCs w:val="28"/>
+          <w:highlight w:val="white"/>
+          <w:rtl w:val="0"/>
+        </w:rPr>
+        <w:t xml:space="preserve">On their account page they can view/change account information like password, address or they can use the banking features like transferring money, pay for a service or exchange money. Each of these have their own page.</w:t>
+      </w:r>
+    </w:p>
+    <w:p>
+      <w:pPr>
+        <w:spacing w:after="240" w:before="240" w:lineRule="auto"/>
+        <w:ind w:left="0" w:firstLine="0"/>
+        <w:jc w:val="both"/>
+        <w:rPr>
+          <w:sz w:val="28"/>
+          <w:szCs w:val="28"/>
+          <w:highlight w:val="white"/>
+        </w:rPr>
+      </w:pPr>
+      <w:r>
+        <w:rPr>
+          <w:sz w:val="28"/>
+          <w:szCs w:val="28"/>
+          <w:highlight w:val="white"/>
+        </w:rPr>
+        <w:drawing>
+          <wp:inline distB="114300" distT="114300" distL="114300" distR="114300">
+            <wp:extent cx="5734050" cy="2578100"/>
+            <wp:effectExtent b="0" l="0" r="0" t="0"/>
+            <wp:docPr id="4" name="image8.png"/>
+            <a:graphic>
+              <a:graphicData uri="http://schemas.openxmlformats.org/drawingml/2006/picture">
+                <pic:pic>
+                  <pic:nvPicPr>
+                    <pic:cNvPr id="0" name="image8.png"/>
+                    <pic:cNvPicPr preferRelativeResize="0"/>
+                  </pic:nvPicPr>
+                  <pic:blipFill>
+                    <a:blip r:embed="rId20"/>
+                    <a:srcRect b="0" l="0" r="0" t="0"/>
+                    <a:stretch>
+                      <a:fillRect/>
+                    </a:stretch>
+                  </pic:blipFill>
+                  <pic:spPr>
+                    <a:xfrm>
+                      <a:off x="0" y="0"/>
+                      <a:ext cx="5734050" cy="2578100"/>
+                    </a:xfrm>
+                    <a:prstGeom prst="rect"/>
+                    <a:ln/>
+                  </pic:spPr>
+                </pic:pic>
+              </a:graphicData>
+            </a:graphic>
+          </wp:inline>
+        </w:drawing>
+      </w:r>
+      <w:r>
+        <w:rPr>
+          <w:rtl w:val="0"/>
+        </w:rPr>
+      </w:r>
+    </w:p>
+    <w:p>
+      <w:pPr>
+        <w:spacing w:after="240" w:before="240" w:lineRule="auto"/>
+        <w:ind w:left="0" w:firstLine="0"/>
+        <w:jc w:val="both"/>
+        <w:rPr>
+          <w:sz w:val="28"/>
+          <w:szCs w:val="28"/>
+          <w:highlight w:val="white"/>
+        </w:rPr>
+      </w:pPr>
+      <w:r>
+        <w:rPr>
+          <w:sz w:val="28"/>
+          <w:szCs w:val="28"/>
+          <w:highlight w:val="white"/>
+        </w:rPr>
+        <w:drawing>
+          <wp:inline distB="114300" distT="114300" distL="114300" distR="114300">
+            <wp:extent cx="5734050" cy="2578100"/>
+            <wp:effectExtent b="0" l="0" r="0" t="0"/>
+            <wp:docPr id="8" name="image5.png"/>
+            <a:graphic>
+              <a:graphicData uri="http://schemas.openxmlformats.org/drawingml/2006/picture">
+                <pic:pic>
+                  <pic:nvPicPr>
+                    <pic:cNvPr id="0" name="image5.png"/>
+                    <pic:cNvPicPr preferRelativeResize="0"/>
+                  </pic:nvPicPr>
+                  <pic:blipFill>
+                    <a:blip r:embed="rId21"/>
+                    <a:srcRect b="0" l="0" r="0" t="0"/>
+                    <a:stretch>
+                      <a:fillRect/>
+                    </a:stretch>
+                  </pic:blipFill>
+                  <pic:spPr>
+                    <a:xfrm>
+                      <a:off x="0" y="0"/>
+                      <a:ext cx="5734050" cy="2578100"/>
+                    </a:xfrm>
+                    <a:prstGeom prst="rect"/>
+                    <a:ln/>
+                  </pic:spPr>
+                </pic:pic>
+              </a:graphicData>
+            </a:graphic>
+          </wp:inline>
+        </w:drawing>
+      </w:r>
+      <w:r>
+        <w:rPr>
+          <w:rtl w:val="0"/>
+        </w:rPr>
+      </w:r>
+    </w:p>
+    <w:p>
+      <w:pPr>
+        <w:spacing w:after="240" w:before="240" w:lineRule="auto"/>
+        <w:ind w:left="0" w:firstLine="0"/>
+        <w:jc w:val="both"/>
+        <w:rPr>
+          <w:sz w:val="28"/>
+          <w:szCs w:val="28"/>
+          <w:highlight w:val="white"/>
+        </w:rPr>
+      </w:pPr>
+      <w:r>
+        <w:rPr>
+          <w:sz w:val="28"/>
+          <w:szCs w:val="28"/>
+          <w:highlight w:val="white"/>
+        </w:rPr>
+        <w:drawing>
+          <wp:inline distB="114300" distT="114300" distL="114300" distR="114300">
+            <wp:extent cx="5734050" cy="2578100"/>
+            <wp:effectExtent b="0" l="0" r="0" t="0"/>
+            <wp:docPr id="3" name="image2.png"/>
+            <a:graphic>
+              <a:graphicData uri="http://schemas.openxmlformats.org/drawingml/2006/picture">
+                <pic:pic>
+                  <pic:nvPicPr>
+                    <pic:cNvPr id="0" name="image2.png"/>
+                    <pic:cNvPicPr preferRelativeResize="0"/>
+                  </pic:nvPicPr>
+                  <pic:blipFill>
+                    <a:blip r:embed="rId22"/>
+                    <a:srcRect b="0" l="0" r="0" t="0"/>
+                    <a:stretch>
+                      <a:fillRect/>
+                    </a:stretch>
+                  </pic:blipFill>
+                  <pic:spPr>
+                    <a:xfrm>
+                      <a:off x="0" y="0"/>
+                      <a:ext cx="5734050" cy="2578100"/>
+                    </a:xfrm>
+                    <a:prstGeom prst="rect"/>
+                    <a:ln/>
+                  </pic:spPr>
+                </pic:pic>
+              </a:graphicData>
+            </a:graphic>
+          </wp:inline>
+        </w:drawing>
+      </w:r>
+      <w:r>
+        <w:rPr>
+          <w:rtl w:val="0"/>
+        </w:rPr>
+      </w:r>
+    </w:p>
+    <w:p>
+      <w:pPr>
+        <w:spacing w:after="240" w:before="240" w:lineRule="auto"/>
+        <w:ind w:left="0" w:firstLine="0"/>
+        <w:jc w:val="both"/>
+        <w:rPr>
+          <w:sz w:val="28"/>
+          <w:szCs w:val="28"/>
+          <w:highlight w:val="white"/>
+        </w:rPr>
+      </w:pPr>
+      <w:r>
+        <w:rPr>
+          <w:sz w:val="28"/>
+          <w:szCs w:val="28"/>
+          <w:highlight w:val="white"/>
+        </w:rPr>
+        <w:drawing>
+          <wp:inline distB="114300" distT="114300" distL="114300" distR="114300">
+            <wp:extent cx="5734050" cy="2578100"/>
+            <wp:effectExtent b="0" l="0" r="0" t="0"/>
+            <wp:docPr id="1" name="image3.png"/>
+            <a:graphic>
+              <a:graphicData uri="http://schemas.openxmlformats.org/drawingml/2006/picture">
+                <pic:pic>
+                  <pic:nvPicPr>
+                    <pic:cNvPr id="0" name="image3.png"/>
+                    <pic:cNvPicPr preferRelativeResize="0"/>
+                  </pic:nvPicPr>
+                  <pic:blipFill>
+                    <a:blip r:embed="rId23"/>
+                    <a:srcRect b="0" l="0" r="0" t="0"/>
+                    <a:stretch>
+                      <a:fillRect/>
+                    </a:stretch>
+                  </pic:blipFill>
+                  <pic:spPr>
+                    <a:xfrm>
+                      <a:off x="0" y="0"/>
+                      <a:ext cx="5734050" cy="2578100"/>
+                    </a:xfrm>
+                    <a:prstGeom prst="rect"/>
+                    <a:ln/>
+                  </pic:spPr>
+                </pic:pic>
+              </a:graphicData>
+            </a:graphic>
+          </wp:inline>
+        </w:drawing>
+      </w:r>
+      <w:r>
+        <w:rPr>
+          <w:rtl w:val="0"/>
+        </w:rPr>
+      </w:r>
+    </w:p>
+    <w:p>
+      <w:pPr>
+        <w:spacing w:after="240" w:before="240" w:lineRule="auto"/>
+        <w:ind w:left="0" w:firstLine="0"/>
+        <w:jc w:val="both"/>
+        <w:rPr>
+          <w:sz w:val="28"/>
+          <w:szCs w:val="28"/>
+          <w:highlight w:val="white"/>
+        </w:rPr>
+      </w:pPr>
+      <w:r>
+        <w:rPr>
+          <w:sz w:val="28"/>
+          <w:szCs w:val="28"/>
+          <w:highlight w:val="white"/>
+        </w:rPr>
+        <w:drawing>
+          <wp:inline distB="114300" distT="114300" distL="114300" distR="114300">
+            <wp:extent cx="5734050" cy="2578100"/>
+            <wp:effectExtent b="0" l="0" r="0" t="0"/>
+            <wp:docPr id="7" name="image1.png"/>
+            <a:graphic>
+              <a:graphicData uri="http://schemas.openxmlformats.org/drawingml/2006/picture">
+                <pic:pic>
+                  <pic:nvPicPr>
+                    <pic:cNvPr id="0" name="image1.png"/>
+                    <pic:cNvPicPr preferRelativeResize="0"/>
+                  </pic:nvPicPr>
+                  <pic:blipFill>
+                    <a:blip r:embed="rId24"/>
+                    <a:srcRect b="0" l="0" r="0" t="0"/>
+                    <a:stretch>
+                      <a:fillRect/>
+                    </a:stretch>
+                  </pic:blipFill>
+                  <pic:spPr>
+                    <a:xfrm>
+                      <a:off x="0" y="0"/>
+                      <a:ext cx="5734050" cy="2578100"/>
+                    </a:xfrm>
+                    <a:prstGeom prst="rect"/>
+                    <a:ln/>
+                  </pic:spPr>
+                </pic:pic>
+              </a:graphicData>
+            </a:graphic>
+          </wp:inline>
+        </w:drawing>
+      </w:r>
+      <w:r>
+        <w:rPr>
+          <w:rtl w:val="0"/>
+        </w:rPr>
+      </w:r>
+    </w:p>
+    <w:p>
+      <w:pPr>
+        <w:spacing w:after="240" w:before="240" w:lineRule="auto"/>
+        <w:ind w:left="0" w:firstLine="0"/>
+        <w:jc w:val="both"/>
+        <w:rPr>
+          <w:sz w:val="28"/>
+          <w:szCs w:val="28"/>
+          <w:highlight w:val="white"/>
+        </w:rPr>
+      </w:pPr>
+      <w:r>
+        <w:rPr>
+          <w:sz w:val="28"/>
+          <w:szCs w:val="28"/>
+          <w:highlight w:val="white"/>
+        </w:rPr>
+        <w:drawing>
+          <wp:inline distB="114300" distT="114300" distL="114300" distR="114300">
+            <wp:extent cx="5734050" cy="2578100"/>
+            <wp:effectExtent b="0" l="0" r="0" t="0"/>
+            <wp:docPr id="2" name="image6.png"/>
+            <a:graphic>
+              <a:graphicData uri="http://schemas.openxmlformats.org/drawingml/2006/picture">
+                <pic:pic>
+                  <pic:nvPicPr>
+                    <pic:cNvPr id="0" name="image6.png"/>
+                    <pic:cNvPicPr preferRelativeResize="0"/>
+                  </pic:nvPicPr>
+                  <pic:blipFill>
+                    <a:blip r:embed="rId25"/>
+                    <a:srcRect b="0" l="0" r="0" t="0"/>
+                    <a:stretch>
+                      <a:fillRect/>
+                    </a:stretch>
+                  </pic:blipFill>
+                  <pic:spPr>
+                    <a:xfrm>
+                      <a:off x="0" y="0"/>
+                      <a:ext cx="5734050" cy="2578100"/>
+                    </a:xfrm>
+                    <a:prstGeom prst="rect"/>
+                    <a:ln/>
+                  </pic:spPr>
+                </pic:pic>
+              </a:graphicData>
+            </a:graphic>
+          </wp:inline>
+        </w:drawing>
+      </w:r>
+      <w:r>
+        <w:rPr>
+          <w:rtl w:val="0"/>
+        </w:rPr>
+      </w:r>
+    </w:p>
+    <w:p>
+      <w:pPr>
+        <w:spacing w:after="240" w:before="240" w:lineRule="auto"/>
+        <w:ind w:left="0" w:firstLine="0"/>
+        <w:jc w:val="both"/>
+        <w:rPr>
+          <w:sz w:val="28"/>
+          <w:szCs w:val="28"/>
+          <w:highlight w:val="white"/>
+        </w:rPr>
+      </w:pPr>
+      <w:r>
+        <w:rPr>
+          <w:sz w:val="28"/>
+          <w:szCs w:val="28"/>
+          <w:highlight w:val="white"/>
+        </w:rPr>
+        <w:drawing>
+          <wp:inline distB="114300" distT="114300" distL="114300" distR="114300">
+            <wp:extent cx="5734050" cy="2578100"/>
+            <wp:effectExtent b="0" l="0" r="0" t="0"/>
+            <wp:docPr id="6" name="image7.png"/>
+            <a:graphic>
+              <a:graphicData uri="http://schemas.openxmlformats.org/drawingml/2006/picture">
+                <pic:pic>
+                  <pic:nvPicPr>
+                    <pic:cNvPr id="0" name="image7.png"/>
+                    <pic:cNvPicPr preferRelativeResize="0"/>
+                  </pic:nvPicPr>
+                  <pic:blipFill>
+                    <a:blip r:embed="rId26"/>
+                    <a:srcRect b="0" l="0" r="0" t="0"/>
+                    <a:stretch>
+                      <a:fillRect/>
+                    </a:stretch>
+                  </pic:blipFill>
+                  <pic:spPr>
+                    <a:xfrm>
+                      <a:off x="0" y="0"/>
+                      <a:ext cx="5734050" cy="2578100"/>
+                    </a:xfrm>
+                    <a:prstGeom prst="rect"/>
+                    <a:ln/>
+                  </pic:spPr>
+                </pic:pic>
+              </a:graphicData>
+            </a:graphic>
+          </wp:inline>
+        </w:drawing>
+      </w:r>
+      <w:r>
+        <w:rPr>
+          <w:rtl w:val="0"/>
+        </w:rPr>
+      </w:r>
+    </w:p>
+    <w:p>
+      <w:pPr>
+        <w:spacing w:after="240" w:before="240" w:lineRule="auto"/>
+        <w:ind w:left="0" w:firstLine="0"/>
+        <w:jc w:val="both"/>
+        <w:rPr>
+          <w:sz w:val="28"/>
+          <w:szCs w:val="28"/>
+          <w:highlight w:val="white"/>
+        </w:rPr>
+      </w:pPr>
+      <w:r>
+        <w:rPr>
+          <w:rtl w:val="0"/>
+        </w:rPr>
+      </w:r>
+    </w:p>
+    <w:p>
+      <w:pPr>
+        <w:spacing w:after="240" w:before="240" w:lineRule="auto"/>
+        <w:ind w:left="0" w:firstLine="0"/>
+        <w:jc w:val="both"/>
+        <w:rPr>
+          <w:b w:val="1"/>
+          <w:sz w:val="36"/>
+          <w:szCs w:val="36"/>
+          <w:highlight w:val="white"/>
+        </w:rPr>
+      </w:pPr>
+      <w:r>
+        <w:rPr>
+          <w:b w:val="1"/>
+          <w:sz w:val="36"/>
+          <w:szCs w:val="36"/>
+          <w:highlight w:val="white"/>
+          <w:rtl w:val="0"/>
+        </w:rPr>
+        <w:t xml:space="preserve">3.1.2 Hardware interfaces</w:t>
+      </w:r>
+    </w:p>
+    <w:p>
+      <w:pPr>
+        <w:spacing w:after="240" w:before="240" w:lineRule="auto"/>
+        <w:ind w:left="0" w:firstLine="0"/>
+        <w:jc w:val="both"/>
+        <w:rPr>
+          <w:sz w:val="28"/>
+          <w:szCs w:val="28"/>
+          <w:highlight w:val="white"/>
+        </w:rPr>
+      </w:pPr>
+      <w:r>
+        <w:rPr>
+          <w:sz w:val="28"/>
+          <w:szCs w:val="28"/>
+          <w:highlight w:val="white"/>
+          <w:rtl w:val="0"/>
+        </w:rPr>
+        <w:t xml:space="preserve">Since it is a web application, it does not have any direct hardware interfaces. The hardware connection to the server is managed by the browser and the connection to the database is managed by the operating system on the server.</w:t>
+      </w:r>
+    </w:p>
+    <w:p>
+      <w:pPr>
+        <w:spacing w:after="240" w:before="240" w:lineRule="auto"/>
+        <w:ind w:left="0" w:firstLine="0"/>
+        <w:jc w:val="both"/>
+        <w:rPr>
+          <w:b w:val="1"/>
+          <w:sz w:val="36"/>
+          <w:szCs w:val="36"/>
+          <w:highlight w:val="white"/>
+        </w:rPr>
+      </w:pPr>
+      <w:r>
+        <w:rPr>
+          <w:b w:val="1"/>
+          <w:sz w:val="36"/>
+          <w:szCs w:val="36"/>
+          <w:highlight w:val="white"/>
+          <w:rtl w:val="0"/>
+        </w:rPr>
+        <w:t xml:space="preserve">3.1.3 Software interfaces</w:t>
+      </w:r>
+    </w:p>
+    <w:p>
+      <w:pPr>
+        <w:spacing w:after="240" w:before="240" w:lineRule="auto"/>
+        <w:ind w:left="0" w:firstLine="0"/>
+        <w:jc w:val="both"/>
+        <w:rPr>
+          <w:b w:val="1"/>
+          <w:sz w:val="36"/>
+          <w:szCs w:val="36"/>
+          <w:highlight w:val="white"/>
+        </w:rPr>
+      </w:pPr>
+      <w:r>
+        <w:rPr>
+          <w:sz w:val="28"/>
+          <w:szCs w:val="28"/>
+          <w:highlight w:val="white"/>
+          <w:rtl w:val="0"/>
+        </w:rPr>
+        <w:t xml:space="preserve">The application communicates with the database in order to get the information about the user’s wallet, it is able to both modify and read from the database.</w:t>
+      </w:r>
+      <w:r>
+        <w:rPr>
+          <w:rtl w:val="0"/>
+        </w:rPr>
+      </w:r>
+    </w:p>
+    <w:p>
+      <w:pPr>
+        <w:spacing w:after="240" w:before="240" w:lineRule="auto"/>
+        <w:ind w:left="0" w:firstLine="0"/>
+        <w:jc w:val="both"/>
+        <w:rPr>
+          <w:b w:val="1"/>
+          <w:sz w:val="36"/>
+          <w:szCs w:val="36"/>
+          <w:highlight w:val="white"/>
+        </w:rPr>
+      </w:pPr>
+      <w:r>
+        <w:rPr>
+          <w:b w:val="1"/>
+          <w:sz w:val="36"/>
+          <w:szCs w:val="36"/>
+          <w:highlight w:val="white"/>
+          <w:rtl w:val="0"/>
+        </w:rPr>
+        <w:t xml:space="preserve">3.1.4 Communications interfaces </w:t>
+      </w:r>
+    </w:p>
+    <w:p>
+      <w:pPr>
+        <w:spacing w:after="240" w:before="240" w:lineRule="auto"/>
+        <w:ind w:left="0" w:firstLine="0"/>
+        <w:jc w:val="both"/>
+        <w:rPr>
+          <w:sz w:val="28"/>
+          <w:szCs w:val="28"/>
+          <w:highlight w:val="white"/>
+        </w:rPr>
+      </w:pPr>
+      <w:r>
+        <w:rPr>
+          <w:sz w:val="28"/>
+          <w:szCs w:val="28"/>
+          <w:highlight w:val="white"/>
+          <w:rtl w:val="0"/>
+        </w:rPr>
+        <w:t xml:space="preserve">The communication between the different parts of the system is important since they depend on each other. However, in what way the communication is achieved is not important for the system and is therefore handled by the underlying operating systems for both the mobile application and the web portal.</w:t>
+      </w:r>
+    </w:p>
+    <w:p>
+      <w:pPr>
+        <w:spacing w:after="240" w:before="240" w:lineRule="auto"/>
+        <w:ind w:left="0" w:firstLine="0"/>
+        <w:jc w:val="both"/>
+        <w:rPr>
+          <w:b w:val="1"/>
+          <w:sz w:val="36"/>
+          <w:szCs w:val="36"/>
+          <w:highlight w:val="white"/>
+        </w:rPr>
+      </w:pPr>
+      <w:r>
+        <w:rPr>
+          <w:b w:val="1"/>
+          <w:sz w:val="36"/>
+          <w:szCs w:val="36"/>
+          <w:highlight w:val="white"/>
+          <w:rtl w:val="0"/>
+        </w:rPr>
         <w:t xml:space="preserve">3.2 Functional requirements</w:t>
       </w:r>
     </w:p>
@@ -920,6 +4692,831 @@
     </w:p>
     <w:p>
       <w:pPr>
+        <w:ind w:left="0" w:firstLine="0"/>
+        <w:rPr/>
+      </w:pPr>
+      <w:r>
+        <w:rPr>
+          <w:rtl w:val="0"/>
+        </w:rPr>
+        <w:t xml:space="preserve">3.2.1.1 </w:t>
+      </w:r>
+      <w:r>
+        <w:rPr>
+          <w:b w:val="1"/>
+          <w:sz w:val="24"/>
+          <w:szCs w:val="24"/>
+          <w:highlight w:val="white"/>
+          <w:rtl w:val="0"/>
+        </w:rPr>
+        <w:t xml:space="preserve">Functional requirement 1.1</w:t>
+      </w:r>
+      <w:r>
+        <w:rPr>
+          <w:rtl w:val="0"/>
+        </w:rPr>
+      </w:r>
+    </w:p>
+    <w:p>
+      <w:pPr>
+        <w:spacing w:after="240" w:before="240" w:lineRule="auto"/>
+        <w:ind w:left="0" w:firstLine="0"/>
+        <w:jc w:val="both"/>
+        <w:rPr>
+          <w:sz w:val="24"/>
+          <w:szCs w:val="24"/>
+        </w:rPr>
+      </w:pPr>
+      <w:r>
+        <w:rPr>
+          <w:b w:val="1"/>
+          <w:sz w:val="24"/>
+          <w:szCs w:val="24"/>
+          <w:highlight w:val="white"/>
+          <w:rtl w:val="0"/>
+        </w:rPr>
+        <w:t xml:space="preserve">ID:</w:t>
+      </w:r>
+      <w:r>
+        <w:rPr>
+          <w:b w:val="1"/>
+          <w:sz w:val="24"/>
+          <w:szCs w:val="24"/>
+          <w:highlight w:val="white"/>
+          <w:rtl w:val="0"/>
+        </w:rPr>
+        <w:t xml:space="preserve">FR1</w:t>
+      </w:r>
+      <w:r>
+        <w:rPr>
+          <w:b w:val="1"/>
+          <w:sz w:val="24"/>
+          <w:szCs w:val="24"/>
+          <w:highlight w:val="white"/>
+          <w:rtl w:val="0"/>
+        </w:rPr>
+        <w:br w:type="textWrapping"/>
+      </w:r>
+      <w:r>
+        <w:rPr>
+          <w:sz w:val="24"/>
+          <w:szCs w:val="24"/>
+          <w:highlight w:val="white"/>
+          <w:rtl w:val="0"/>
+        </w:rPr>
+        <w:t xml:space="preserve">TITLE: User Registration</w:t>
+        <w:br w:type="textWrapping"/>
+        <w:t xml:space="preserve">DESC: </w:t>
+      </w:r>
+      <w:r>
+        <w:rPr>
+          <w:sz w:val="24"/>
+          <w:szCs w:val="24"/>
+          <w:rtl w:val="0"/>
+        </w:rPr>
+        <w:t xml:space="preserve">To create an account, the client must press the ‘Register’ button from the navigation bar or from the ‘Login’ page. The First Name and Last Name fields are checked to see if the characters are letters(these fields must be written). The Email field must be completed with an unused Email. The ‘password’ field cannot be left empty; the password must respect the required form imposed by the site. The ‘confirm password’ field that checks to see if the password was entered correctly. The ‘Address’ field where the client will write his home address. The ‘Phone’ field where the client will write his phone number. The ‘Sign up’ button to finish the registration.</w:t>
+        <w:br w:type="textWrapping"/>
+        <w:t xml:space="preserve">RAT: In order for a user to register on the application.</w:t>
+      </w:r>
+    </w:p>
+    <w:p>
+      <w:pPr>
+        <w:spacing w:after="240" w:before="240" w:lineRule="auto"/>
+        <w:ind w:left="0" w:firstLine="0"/>
+        <w:jc w:val="both"/>
+        <w:rPr>
+          <w:sz w:val="24"/>
+          <w:szCs w:val="24"/>
+        </w:rPr>
+      </w:pPr>
+      <w:r>
+        <w:rPr>
+          <w:sz w:val="24"/>
+          <w:szCs w:val="24"/>
+          <w:rtl w:val="0"/>
+        </w:rPr>
+        <w:t xml:space="preserve">3.2.1.2 </w:t>
+      </w:r>
+      <w:r>
+        <w:rPr>
+          <w:b w:val="1"/>
+          <w:sz w:val="24"/>
+          <w:szCs w:val="24"/>
+          <w:highlight w:val="white"/>
+          <w:rtl w:val="0"/>
+        </w:rPr>
+        <w:t xml:space="preserve">Functional requirement 1.2</w:t>
+      </w:r>
+      <w:r>
+        <w:rPr>
+          <w:rtl w:val="0"/>
+        </w:rPr>
+      </w:r>
+    </w:p>
+    <w:p>
+      <w:pPr>
+        <w:spacing w:after="240" w:before="240" w:lineRule="auto"/>
+        <w:ind w:left="0" w:firstLine="0"/>
+        <w:jc w:val="both"/>
+        <w:rPr>
+          <w:sz w:val="24"/>
+          <w:szCs w:val="24"/>
+        </w:rPr>
+      </w:pPr>
+      <w:r>
+        <w:rPr>
+          <w:b w:val="1"/>
+          <w:sz w:val="24"/>
+          <w:szCs w:val="24"/>
+          <w:rtl w:val="0"/>
+        </w:rPr>
+        <w:t xml:space="preserve">ID:FR2</w:t>
+        <w:br w:type="textWrapping"/>
+      </w:r>
+      <w:r>
+        <w:rPr>
+          <w:sz w:val="24"/>
+          <w:szCs w:val="24"/>
+          <w:rtl w:val="0"/>
+        </w:rPr>
+        <w:t xml:space="preserve">TITLE: User Login</w:t>
+        <w:br w:type="textWrapping"/>
+        <w:t xml:space="preserve">DESC: The ‘Enter email’ field that gets checked to see if the email is correct(CANNOT BE LEFT EMPTY). The ‘Enter password’ field that gets checked to see if the password is correct(CANNOT BE LEFT EMPTY). ‘Remember me’ option to keep the user logged for a future visit. ‘Login’ button to finish the login. ‘Sign up’ button for clients that are not yet registered.</w:t>
+        <w:br w:type="textWrapping"/>
+        <w:t xml:space="preserve">RAT: In order for the user to use his account.</w:t>
+      </w:r>
+    </w:p>
+    <w:p>
+      <w:pPr>
+        <w:spacing w:after="240" w:before="240" w:lineRule="auto"/>
+        <w:ind w:left="0" w:firstLine="0"/>
+        <w:jc w:val="both"/>
+        <w:rPr>
+          <w:sz w:val="24"/>
+          <w:szCs w:val="24"/>
+        </w:rPr>
+      </w:pPr>
+      <w:r>
+        <w:rPr>
+          <w:sz w:val="24"/>
+          <w:szCs w:val="24"/>
+          <w:rtl w:val="0"/>
+        </w:rPr>
+        <w:t xml:space="preserve">3.2.1.3 </w:t>
+      </w:r>
+      <w:r>
+        <w:rPr>
+          <w:b w:val="1"/>
+          <w:sz w:val="24"/>
+          <w:szCs w:val="24"/>
+          <w:highlight w:val="white"/>
+          <w:rtl w:val="0"/>
+        </w:rPr>
+        <w:t xml:space="preserve">Functional requirement 1.3</w:t>
+      </w:r>
+      <w:r>
+        <w:rPr>
+          <w:rtl w:val="0"/>
+        </w:rPr>
+      </w:r>
+    </w:p>
+    <w:p>
+      <w:pPr>
+        <w:spacing w:after="240" w:before="240" w:lineRule="auto"/>
+        <w:ind w:left="0" w:firstLine="0"/>
+        <w:jc w:val="both"/>
+        <w:rPr>
+          <w:sz w:val="24"/>
+          <w:szCs w:val="24"/>
+        </w:rPr>
+      </w:pPr>
+      <w:r>
+        <w:rPr>
+          <w:b w:val="1"/>
+          <w:sz w:val="24"/>
+          <w:szCs w:val="24"/>
+          <w:rtl w:val="0"/>
+        </w:rPr>
+        <w:t xml:space="preserve">ID:FR3</w:t>
+      </w:r>
+      <w:r>
+        <w:rPr>
+          <w:sz w:val="24"/>
+          <w:szCs w:val="24"/>
+          <w:rtl w:val="0"/>
+        </w:rPr>
+        <w:br w:type="textWrapping"/>
+        <w:t xml:space="preserve">TITLE: Change password</w:t>
+        <w:br w:type="textWrapping"/>
+      </w:r>
+      <w:r>
+        <w:rPr>
+          <w:sz w:val="24"/>
+          <w:szCs w:val="24"/>
+          <w:highlight w:val="white"/>
+          <w:rtl w:val="0"/>
+        </w:rPr>
+        <w:t xml:space="preserve">DESC: </w:t>
+      </w:r>
+      <w:r>
+        <w:rPr>
+          <w:sz w:val="24"/>
+          <w:szCs w:val="24"/>
+          <w:rtl w:val="0"/>
+        </w:rPr>
+        <w:t xml:space="preserve">The ‘Current Password’ field that checks if the password is correct(CANNOT BE LEFT EMPTY). The ‘New Password’ field where the user writes his new password. The field must be completed and it is checked to see if it respects the required conditions. The ‘Confirm New Password’ field that checks to see if the password was entered correctly(CANNOT BE LEFT EMPTY). The ‘Update password’ button to finish changing the password.</w:t>
+        <w:br w:type="textWrapping"/>
+        <w:t xml:space="preserve">RAT: In order for the user to change his password.</w:t>
+      </w:r>
+    </w:p>
+    <w:p>
+      <w:pPr>
+        <w:spacing w:after="240" w:before="240" w:lineRule="auto"/>
+        <w:ind w:left="0" w:firstLine="0"/>
+        <w:jc w:val="both"/>
+        <w:rPr>
+          <w:sz w:val="24"/>
+          <w:szCs w:val="24"/>
+        </w:rPr>
+      </w:pPr>
+      <w:r>
+        <w:rPr>
+          <w:sz w:val="24"/>
+          <w:szCs w:val="24"/>
+          <w:rtl w:val="0"/>
+        </w:rPr>
+        <w:t xml:space="preserve">3.2.1.4 </w:t>
+      </w:r>
+      <w:r>
+        <w:rPr>
+          <w:b w:val="1"/>
+          <w:sz w:val="24"/>
+          <w:szCs w:val="24"/>
+          <w:highlight w:val="white"/>
+          <w:rtl w:val="0"/>
+        </w:rPr>
+        <w:t xml:space="preserve">Functional requirement 1.4</w:t>
+      </w:r>
+      <w:r>
+        <w:rPr>
+          <w:rtl w:val="0"/>
+        </w:rPr>
+      </w:r>
+    </w:p>
+    <w:p>
+      <w:pPr>
+        <w:spacing w:after="240" w:before="240" w:lineRule="auto"/>
+        <w:ind w:left="0" w:firstLine="0"/>
+        <w:jc w:val="both"/>
+        <w:rPr>
+          <w:sz w:val="24"/>
+          <w:szCs w:val="24"/>
+        </w:rPr>
+      </w:pPr>
+      <w:r>
+        <w:rPr>
+          <w:b w:val="1"/>
+          <w:sz w:val="24"/>
+          <w:szCs w:val="24"/>
+          <w:rtl w:val="0"/>
+        </w:rPr>
+        <w:t xml:space="preserve">ID:FR4</w:t>
+        <w:br w:type="textWrapping"/>
+      </w:r>
+      <w:r>
+        <w:rPr>
+          <w:sz w:val="24"/>
+          <w:szCs w:val="24"/>
+          <w:rtl w:val="0"/>
+        </w:rPr>
+        <w:t xml:space="preserve">TITLE: Change address</w:t>
+      </w:r>
+      <w:r>
+        <w:rPr>
+          <w:b w:val="1"/>
+          <w:sz w:val="24"/>
+          <w:szCs w:val="24"/>
+          <w:rtl w:val="0"/>
+        </w:rPr>
+        <w:br w:type="textWrapping"/>
+      </w:r>
+      <w:r>
+        <w:rPr>
+          <w:sz w:val="24"/>
+          <w:szCs w:val="24"/>
+          <w:highlight w:val="white"/>
+          <w:rtl w:val="0"/>
+        </w:rPr>
+        <w:t xml:space="preserve">DESC: </w:t>
+      </w:r>
+      <w:r>
+        <w:rPr>
+          <w:sz w:val="24"/>
+          <w:szCs w:val="24"/>
+          <w:rtl w:val="0"/>
+        </w:rPr>
+        <w:t xml:space="preserve">The ‘Current address’ field that shows the user’s current address(CANNOT BE LEFT EMPTY). The ‘Change address’ field where the user can change their address.(CANNOT BE LEFT EMPTY). ‘Update address’ button to finish changing the address.</w:t>
+        <w:br w:type="textWrapping"/>
+        <w:t xml:space="preserve">RAT: In order for the user to change his address.</w:t>
+      </w:r>
+    </w:p>
+    <w:p>
+      <w:pPr>
+        <w:spacing w:after="240" w:before="240" w:lineRule="auto"/>
+        <w:ind w:left="0" w:firstLine="0"/>
+        <w:jc w:val="both"/>
+        <w:rPr>
+          <w:sz w:val="24"/>
+          <w:szCs w:val="24"/>
+        </w:rPr>
+      </w:pPr>
+      <w:r>
+        <w:rPr>
+          <w:sz w:val="24"/>
+          <w:szCs w:val="24"/>
+          <w:rtl w:val="0"/>
+        </w:rPr>
+        <w:t xml:space="preserve">3.2.1.5 </w:t>
+      </w:r>
+      <w:r>
+        <w:rPr>
+          <w:b w:val="1"/>
+          <w:sz w:val="24"/>
+          <w:szCs w:val="24"/>
+          <w:highlight w:val="white"/>
+          <w:rtl w:val="0"/>
+        </w:rPr>
+        <w:t xml:space="preserve">Functional requirement 1.5</w:t>
+      </w:r>
+      <w:r>
+        <w:rPr>
+          <w:rtl w:val="0"/>
+        </w:rPr>
+      </w:r>
+    </w:p>
+    <w:p>
+      <w:pPr>
+        <w:spacing w:after="240" w:before="240" w:lineRule="auto"/>
+        <w:ind w:left="0" w:firstLine="0"/>
+        <w:jc w:val="both"/>
+        <w:rPr>
+          <w:sz w:val="24"/>
+          <w:szCs w:val="24"/>
+        </w:rPr>
+      </w:pPr>
+      <w:r>
+        <w:rPr>
+          <w:b w:val="1"/>
+          <w:sz w:val="24"/>
+          <w:szCs w:val="24"/>
+          <w:rtl w:val="0"/>
+        </w:rPr>
+        <w:t xml:space="preserve">ID:FR5</w:t>
+        <w:br w:type="textWrapping"/>
+      </w:r>
+      <w:r>
+        <w:rPr>
+          <w:sz w:val="24"/>
+          <w:szCs w:val="24"/>
+          <w:rtl w:val="0"/>
+        </w:rPr>
+        <w:t xml:space="preserve">TITLE: Account Info</w:t>
+        <w:br w:type="textWrapping"/>
+        <w:t xml:space="preserve">DESC: The ‘User info’ table where the user’s personal details such as his address/phone number will be displayed. The ‘Account number’ field where the user can see the identifier of his account. The ‘Account Balance’ field where you can see your current account’s balance in the account’s specific currency. The ‘Currency’ field where the currency of the current account will be displayed. There will be a field called ‘Total amount; that will display the total amount of money(Multiple choices) we have in all of our accounts. ‘Transfer Money’ button that redirects the user to a page where they can transfer money to someone. The ‘Pay For a Service’ button that redirects the user to a page where they can pay for a certain service. The ‘Exchange Money’ button that redirects the user to a new page where he will be able to change his current password. The ‘Change address’ button which redirects the user to a new page where he will be able to change his current address.</w:t>
+        <w:br w:type="textWrapping"/>
+        <w:t xml:space="preserve">RAT: To see the account information</w:t>
+      </w:r>
+    </w:p>
+    <w:p>
+      <w:pPr>
+        <w:spacing w:after="240" w:before="240" w:lineRule="auto"/>
+        <w:ind w:left="0" w:firstLine="0"/>
+        <w:jc w:val="both"/>
+        <w:rPr>
+          <w:sz w:val="24"/>
+          <w:szCs w:val="24"/>
+        </w:rPr>
+      </w:pPr>
+      <w:r>
+        <w:rPr>
+          <w:sz w:val="24"/>
+          <w:szCs w:val="24"/>
+          <w:rtl w:val="0"/>
+        </w:rPr>
+        <w:t xml:space="preserve">3.2.1.6 </w:t>
+      </w:r>
+      <w:r>
+        <w:rPr>
+          <w:b w:val="1"/>
+          <w:sz w:val="24"/>
+          <w:szCs w:val="24"/>
+          <w:highlight w:val="white"/>
+          <w:rtl w:val="0"/>
+        </w:rPr>
+        <w:t xml:space="preserve">Functional requirement 1.6</w:t>
+      </w:r>
+      <w:r>
+        <w:rPr>
+          <w:rtl w:val="0"/>
+        </w:rPr>
+      </w:r>
+    </w:p>
+    <w:p>
+      <w:pPr>
+        <w:spacing w:after="240" w:before="240" w:lineRule="auto"/>
+        <w:ind w:left="0" w:firstLine="0"/>
+        <w:jc w:val="both"/>
+        <w:rPr>
+          <w:b w:val="1"/>
+          <w:sz w:val="24"/>
+          <w:szCs w:val="24"/>
+        </w:rPr>
+      </w:pPr>
+      <w:r>
+        <w:rPr>
+          <w:b w:val="1"/>
+          <w:sz w:val="24"/>
+          <w:szCs w:val="24"/>
+          <w:rtl w:val="0"/>
+        </w:rPr>
+        <w:t xml:space="preserve">ID:FR6</w:t>
+      </w:r>
+    </w:p>
+    <w:p>
+      <w:pPr>
+        <w:spacing w:after="240" w:before="240" w:lineRule="auto"/>
+        <w:ind w:left="0" w:firstLine="0"/>
+        <w:jc w:val="both"/>
+        <w:rPr>
+          <w:sz w:val="24"/>
+          <w:szCs w:val="24"/>
+        </w:rPr>
+      </w:pPr>
+      <w:r>
+        <w:rPr>
+          <w:sz w:val="24"/>
+          <w:szCs w:val="24"/>
+          <w:rtl w:val="0"/>
+        </w:rPr>
+        <w:t xml:space="preserve">TITLE: Money transfer</w:t>
+        <w:br w:type="textWrapping"/>
+        <w:t xml:space="preserve">DESC:The user will choose which one of his existing accounts he will use to transfer money from with the ‘From Account’ dropdown list. The user will choose which account he will transfer money to within the ‘To Account’ field. It checks to see if the inserted account exists. ‘The amount of money you wish to transfer’ field where the user enters the sum he wishes to transfer. It is required to have only numerical values. The ‘Send’ button to finish the transfer.</w:t>
+        <w:br w:type="textWrapping"/>
+        <w:t xml:space="preserve">RAT: So that the user can transfer money to other users.</w:t>
+      </w:r>
+    </w:p>
+    <w:p>
+      <w:pPr>
+        <w:spacing w:after="240" w:before="240" w:lineRule="auto"/>
+        <w:ind w:left="0" w:firstLine="0"/>
+        <w:jc w:val="both"/>
+        <w:rPr>
+          <w:sz w:val="24"/>
+          <w:szCs w:val="24"/>
+        </w:rPr>
+      </w:pPr>
+      <w:r>
+        <w:rPr>
+          <w:sz w:val="24"/>
+          <w:szCs w:val="24"/>
+          <w:rtl w:val="0"/>
+        </w:rPr>
+        <w:t xml:space="preserve">3.2.1.7 </w:t>
+      </w:r>
+      <w:r>
+        <w:rPr>
+          <w:b w:val="1"/>
+          <w:sz w:val="24"/>
+          <w:szCs w:val="24"/>
+          <w:highlight w:val="white"/>
+          <w:rtl w:val="0"/>
+        </w:rPr>
+        <w:t xml:space="preserve">Functional requirement 1.7</w:t>
+      </w:r>
+      <w:r>
+        <w:rPr>
+          <w:rtl w:val="0"/>
+        </w:rPr>
+      </w:r>
+    </w:p>
+    <w:p>
+      <w:pPr>
+        <w:spacing w:after="240" w:before="240" w:lineRule="auto"/>
+        <w:ind w:left="0" w:firstLine="0"/>
+        <w:jc w:val="both"/>
+        <w:rPr>
+          <w:sz w:val="24"/>
+          <w:szCs w:val="24"/>
+        </w:rPr>
+      </w:pPr>
+      <w:r>
+        <w:rPr>
+          <w:b w:val="1"/>
+          <w:sz w:val="24"/>
+          <w:szCs w:val="24"/>
+          <w:rtl w:val="0"/>
+        </w:rPr>
+        <w:t xml:space="preserve">ID: FR7</w:t>
+        <w:br w:type="textWrapping"/>
+      </w:r>
+      <w:r>
+        <w:rPr>
+          <w:sz w:val="24"/>
+          <w:szCs w:val="24"/>
+          <w:rtl w:val="0"/>
+        </w:rPr>
+        <w:t xml:space="preserve">TITLE: Transfer money between accounts</w:t>
+        <w:br w:type="textWrapping"/>
+        <w:t xml:space="preserve">DESC:The user will choose which one of his existing accounts he will use to transfer money from with the ‘From Account’ dropdown list. The user will choose which service  provider he will send money to within the ‘Choose a service’ dropdown list. The user will have to provide his client number of the chosen service into the “Insert your client number code:” field. This field cannot be left empty. The user will have to provide the number of the receipt of the chosen service into the “Insert the receipt code:” field. This field cannot be left empty and it will be checked to only have numerical elements.The ‘Submit’ button which will submit the payment the user makes towards the specified service.</w:t>
+        <w:br w:type="textWrapping"/>
+        <w:t xml:space="preserve">RAT: So that the user can transfer money between other of his accounts.</w:t>
+      </w:r>
+    </w:p>
+    <w:p>
+      <w:pPr>
+        <w:spacing w:after="240" w:before="240" w:lineRule="auto"/>
+        <w:ind w:left="0" w:firstLine="0"/>
+        <w:jc w:val="both"/>
+        <w:rPr>
+          <w:sz w:val="24"/>
+          <w:szCs w:val="24"/>
+        </w:rPr>
+      </w:pPr>
+      <w:r>
+        <w:rPr>
+          <w:sz w:val="24"/>
+          <w:szCs w:val="24"/>
+          <w:rtl w:val="0"/>
+        </w:rPr>
+        <w:t xml:space="preserve">3.2.1.8 </w:t>
+      </w:r>
+      <w:r>
+        <w:rPr>
+          <w:b w:val="1"/>
+          <w:sz w:val="24"/>
+          <w:szCs w:val="24"/>
+          <w:highlight w:val="white"/>
+          <w:rtl w:val="0"/>
+        </w:rPr>
+        <w:t xml:space="preserve">Functional requirement 1.8</w:t>
+      </w:r>
+      <w:r>
+        <w:rPr>
+          <w:rtl w:val="0"/>
+        </w:rPr>
+      </w:r>
+    </w:p>
+    <w:p>
+      <w:pPr>
+        <w:spacing w:after="240" w:before="240" w:lineRule="auto"/>
+        <w:ind w:left="0" w:firstLine="0"/>
+        <w:jc w:val="both"/>
+        <w:rPr>
+          <w:sz w:val="24"/>
+          <w:szCs w:val="24"/>
+        </w:rPr>
+      </w:pPr>
+      <w:r>
+        <w:rPr>
+          <w:b w:val="1"/>
+          <w:sz w:val="24"/>
+          <w:szCs w:val="24"/>
+          <w:rtl w:val="0"/>
+        </w:rPr>
+        <w:t xml:space="preserve">ID: FR8</w:t>
+        <w:br w:type="textWrapping"/>
+      </w:r>
+      <w:r>
+        <w:rPr>
+          <w:sz w:val="24"/>
+          <w:szCs w:val="24"/>
+          <w:rtl w:val="0"/>
+        </w:rPr>
+        <w:t xml:space="preserve">TITLE: Money currency exchange</w:t>
+      </w:r>
+      <w:r>
+        <w:rPr>
+          <w:b w:val="1"/>
+          <w:sz w:val="24"/>
+          <w:szCs w:val="24"/>
+          <w:rtl w:val="0"/>
+        </w:rPr>
+        <w:br w:type="textWrapping"/>
+      </w:r>
+      <w:r>
+        <w:rPr>
+          <w:sz w:val="24"/>
+          <w:szCs w:val="24"/>
+          <w:rtl w:val="0"/>
+        </w:rPr>
+        <w:t xml:space="preserve">DESC:The user will choose which currency he will exchange into another with the ‘From Currency’ dropdown list. The user will choose which currency he will exchange money with the ‘To Currency’ dropdown list.42.  The ‘Amount of money’ field where the user enters the sum he wishes to exchange. The ‘Confirm’ button to finish the operation. ‘Cancel’ button to cancel the exchange. After pressing cancel there will appear the message ‘Are you sure about that?’ and the buttons ‘Yes’ and ‘No’ to confirm the action. ‘See your profit’ button that redirects the user to the ‘Transactions’ page that shows them if they made the right choice by exchanging at that time, or not, by comparing the rise and fall of a certain currency’s value. If the account from which the user wants to exchange the money does not have the wanted amount, the user will receive the message ‘Not enough money to proceed’.</w:t>
+        <w:br w:type="textWrapping"/>
+        <w:t xml:space="preserve">RAT: So that the user can exchange his money to another currency</w:t>
+      </w:r>
+    </w:p>
+    <w:p>
+      <w:pPr>
+        <w:spacing w:after="240" w:before="240" w:lineRule="auto"/>
+        <w:ind w:left="0" w:firstLine="0"/>
+        <w:jc w:val="both"/>
+        <w:rPr>
+          <w:sz w:val="24"/>
+          <w:szCs w:val="24"/>
+        </w:rPr>
+      </w:pPr>
+      <w:r>
+        <w:rPr>
+          <w:sz w:val="24"/>
+          <w:szCs w:val="24"/>
+          <w:rtl w:val="0"/>
+        </w:rPr>
+        <w:t xml:space="preserve">3.2.1.9 </w:t>
+      </w:r>
+      <w:r>
+        <w:rPr>
+          <w:b w:val="1"/>
+          <w:sz w:val="24"/>
+          <w:szCs w:val="24"/>
+          <w:highlight w:val="white"/>
+          <w:rtl w:val="0"/>
+        </w:rPr>
+        <w:t xml:space="preserve">Functional requirement 1.9</w:t>
+      </w:r>
+      <w:r>
+        <w:rPr>
+          <w:rtl w:val="0"/>
+        </w:rPr>
+      </w:r>
+    </w:p>
+    <w:p>
+      <w:pPr>
+        <w:spacing w:line="240" w:lineRule="auto"/>
+        <w:ind w:left="0" w:firstLine="0"/>
+        <w:rPr>
+          <w:b w:val="1"/>
+          <w:sz w:val="24"/>
+          <w:szCs w:val="24"/>
+        </w:rPr>
+      </w:pPr>
+      <w:bookmarkStart w:colFirst="0" w:colLast="0" w:name="_pfbvm7rl77s8" w:id="1"/>
+      <w:bookmarkEnd w:id="1"/>
+      <w:r>
+        <w:rPr>
+          <w:b w:val="1"/>
+          <w:sz w:val="24"/>
+          <w:szCs w:val="24"/>
+          <w:rtl w:val="0"/>
+        </w:rPr>
+        <w:t xml:space="preserve">ID: FR9</w:t>
+      </w:r>
+    </w:p>
+    <w:p>
+      <w:pPr>
+        <w:spacing w:line="240" w:lineRule="auto"/>
+        <w:ind w:left="0" w:firstLine="0"/>
+        <w:rPr>
+          <w:sz w:val="24"/>
+          <w:szCs w:val="24"/>
+        </w:rPr>
+      </w:pPr>
+      <w:bookmarkStart w:colFirst="0" w:colLast="0" w:name="_2hhl4zmf88ol" w:id="2"/>
+      <w:bookmarkEnd w:id="2"/>
+      <w:r>
+        <w:rPr>
+          <w:sz w:val="24"/>
+          <w:szCs w:val="24"/>
+          <w:rtl w:val="0"/>
+        </w:rPr>
+        <w:t xml:space="preserve">TITLE: Transaction view</w:t>
+      </w:r>
+    </w:p>
+    <w:p>
+      <w:pPr>
+        <w:spacing w:line="240" w:lineRule="auto"/>
+        <w:ind w:left="0" w:firstLine="0"/>
+        <w:rPr>
+          <w:sz w:val="24"/>
+          <w:szCs w:val="24"/>
+        </w:rPr>
+      </w:pPr>
+      <w:bookmarkStart w:colFirst="0" w:colLast="0" w:name="_80u6i3z2q0v4" w:id="3"/>
+      <w:bookmarkEnd w:id="3"/>
+      <w:r>
+        <w:rPr>
+          <w:sz w:val="24"/>
+          <w:szCs w:val="24"/>
+          <w:rtl w:val="0"/>
+        </w:rPr>
+        <w:t xml:space="preserve">DESC:The Transactions page will consist of a collapsible composed of more sections. The ‘Exchanges’ section where the user will be able to see all of the money exchanges he made from one currency to another. The ‘Incoming Transactions’ section where the user will see all of the transactions made to his accounts. The ‘Outgoing Transactions’ sections where the user will see all of the transactions made from one of his accounts to other users/services. The ‘Profit’ section where the user will see if the exchanges they made were profitable or not.</w:t>
+      </w:r>
+    </w:p>
+    <w:p>
+      <w:pPr>
+        <w:spacing w:line="240" w:lineRule="auto"/>
+        <w:ind w:left="0" w:firstLine="0"/>
+        <w:rPr>
+          <w:sz w:val="24"/>
+          <w:szCs w:val="24"/>
+        </w:rPr>
+      </w:pPr>
+      <w:bookmarkStart w:colFirst="0" w:colLast="0" w:name="_2blqlebpbm6" w:id="4"/>
+      <w:bookmarkEnd w:id="4"/>
+      <w:r>
+        <w:rPr>
+          <w:sz w:val="24"/>
+          <w:szCs w:val="24"/>
+          <w:rtl w:val="0"/>
+        </w:rPr>
+        <w:t xml:space="preserve">RAT: So that the user can view his transaction.</w:t>
+      </w:r>
+    </w:p>
+    <w:p>
+      <w:pPr>
+        <w:spacing w:line="240" w:lineRule="auto"/>
+        <w:ind w:left="0" w:firstLine="0"/>
+        <w:rPr>
+          <w:sz w:val="24"/>
+          <w:szCs w:val="24"/>
+        </w:rPr>
+      </w:pPr>
+      <w:bookmarkStart w:colFirst="0" w:colLast="0" w:name="_wxkq7naw3c6h" w:id="5"/>
+      <w:bookmarkEnd w:id="5"/>
+      <w:r>
+        <w:rPr>
+          <w:rtl w:val="0"/>
+        </w:rPr>
+      </w:r>
+    </w:p>
+    <w:p>
+      <w:pPr>
+        <w:spacing w:line="240" w:lineRule="auto"/>
+        <w:ind w:left="0" w:firstLine="0"/>
+        <w:rPr>
+          <w:sz w:val="24"/>
+          <w:szCs w:val="24"/>
+        </w:rPr>
+      </w:pPr>
+      <w:bookmarkStart w:colFirst="0" w:colLast="0" w:name="_dqkpimatuppw" w:id="6"/>
+      <w:bookmarkEnd w:id="6"/>
+      <w:r>
+        <w:rPr>
+          <w:rtl w:val="0"/>
+        </w:rPr>
+      </w:r>
+    </w:p>
+    <w:p>
+      <w:pPr>
+        <w:spacing w:line="240" w:lineRule="auto"/>
+        <w:ind w:left="0" w:firstLine="0"/>
+        <w:rPr>
+          <w:sz w:val="24"/>
+          <w:szCs w:val="24"/>
+        </w:rPr>
+      </w:pPr>
+      <w:bookmarkStart w:colFirst="0" w:colLast="0" w:name="_57p31sqdfn0g" w:id="7"/>
+      <w:bookmarkEnd w:id="7"/>
+      <w:r>
+        <w:rPr>
+          <w:rtl w:val="0"/>
+        </w:rPr>
+      </w:r>
+    </w:p>
+    <w:p>
+      <w:pPr>
+        <w:spacing w:line="240" w:lineRule="auto"/>
+        <w:ind w:left="0" w:firstLine="0"/>
+        <w:rPr>
+          <w:sz w:val="24"/>
+          <w:szCs w:val="24"/>
+        </w:rPr>
+      </w:pPr>
+      <w:bookmarkStart w:colFirst="0" w:colLast="0" w:name="_8ndhncha69z9" w:id="8"/>
+      <w:bookmarkEnd w:id="8"/>
+      <w:r>
+        <w:rPr>
+          <w:rtl w:val="0"/>
+        </w:rPr>
+      </w:r>
+    </w:p>
+    <w:p>
+      <w:pPr>
+        <w:spacing w:line="240" w:lineRule="auto"/>
+        <w:ind w:left="0" w:firstLine="0"/>
+        <w:rPr>
+          <w:sz w:val="24"/>
+          <w:szCs w:val="24"/>
+        </w:rPr>
+      </w:pPr>
+      <w:bookmarkStart w:colFirst="0" w:colLast="0" w:name="_nxhog7en9q1s" w:id="9"/>
+      <w:bookmarkEnd w:id="9"/>
+      <w:r>
+        <w:rPr>
+          <w:rtl w:val="0"/>
+        </w:rPr>
+      </w:r>
+    </w:p>
+    <w:p>
+      <w:pPr>
         <w:pStyle w:val="Heading2"/>
         <w:spacing w:after="240" w:before="240" w:lineRule="auto"/>
         <w:ind w:left="0" w:firstLine="0"/>
@@ -929,8 +5526,8 @@
           <w:u w:val="single"/>
         </w:rPr>
       </w:pPr>
-      <w:bookmarkStart w:colFirst="0" w:colLast="0" w:name="_29gj178ug60r" w:id="1"/>
-      <w:bookmarkEnd w:id="1"/>
+      <w:bookmarkStart w:colFirst="0" w:colLast="0" w:name="_29gj178ug60r" w:id="10"/>
+      <w:bookmarkEnd w:id="10"/>
       <w:r>
         <w:rPr>
           <w:b w:val="1"/>
@@ -942,7 +5539,629 @@
     </w:p>
     <w:p>
       <w:pPr>
-        <w:pStyle w:val="Heading2"/>
+        <w:ind w:left="0" w:firstLine="0"/>
+        <w:rPr>
+          <w:b w:val="1"/>
+          <w:sz w:val="24"/>
+          <w:szCs w:val="24"/>
+          <w:highlight w:val="white"/>
+        </w:rPr>
+      </w:pPr>
+      <w:r>
+        <w:rPr>
+          <w:rtl w:val="0"/>
+        </w:rPr>
+        <w:t xml:space="preserve">3.2.2.1 </w:t>
+      </w:r>
+      <w:r>
+        <w:rPr>
+          <w:b w:val="1"/>
+          <w:sz w:val="24"/>
+          <w:szCs w:val="24"/>
+          <w:highlight w:val="white"/>
+          <w:rtl w:val="0"/>
+        </w:rPr>
+        <w:t xml:space="preserve">Functional requirement 2.1</w:t>
+      </w:r>
+    </w:p>
+    <w:p>
+      <w:pPr>
+        <w:ind w:left="0" w:firstLine="0"/>
+        <w:rPr>
+          <w:b w:val="1"/>
+          <w:sz w:val="24"/>
+          <w:szCs w:val="24"/>
+          <w:highlight w:val="white"/>
+        </w:rPr>
+      </w:pPr>
+      <w:r>
+        <w:rPr>
+          <w:rtl w:val="0"/>
+        </w:rPr>
+      </w:r>
+    </w:p>
+    <w:p>
+      <w:pPr>
+        <w:ind w:left="0" w:firstLine="0"/>
+        <w:rPr>
+          <w:b w:val="1"/>
+          <w:sz w:val="24"/>
+          <w:szCs w:val="24"/>
+          <w:highlight w:val="white"/>
+        </w:rPr>
+      </w:pPr>
+      <w:r>
+        <w:rPr>
+          <w:b w:val="1"/>
+          <w:sz w:val="24"/>
+          <w:szCs w:val="24"/>
+          <w:highlight w:val="white"/>
+          <w:rtl w:val="0"/>
+        </w:rPr>
+        <w:t xml:space="preserve">ID:FR10</w:t>
+      </w:r>
+    </w:p>
+    <w:p>
+      <w:pPr>
+        <w:ind w:left="0" w:firstLine="0"/>
+        <w:rPr>
+          <w:b w:val="1"/>
+          <w:sz w:val="24"/>
+          <w:szCs w:val="24"/>
+          <w:highlight w:val="white"/>
+        </w:rPr>
+      </w:pPr>
+      <w:r>
+        <w:rPr>
+          <w:b w:val="1"/>
+          <w:sz w:val="24"/>
+          <w:szCs w:val="24"/>
+          <w:highlight w:val="white"/>
+          <w:rtl w:val="0"/>
+        </w:rPr>
+        <w:t xml:space="preserve">Feature: Administrator login</w:t>
+      </w:r>
+    </w:p>
+    <w:p>
+      <w:pPr>
+        <w:ind w:left="0" w:firstLine="0"/>
+        <w:rPr>
+          <w:sz w:val="24"/>
+          <w:szCs w:val="24"/>
+          <w:highlight w:val="white"/>
+        </w:rPr>
+      </w:pPr>
+      <w:r>
+        <w:rPr>
+          <w:sz w:val="24"/>
+          <w:szCs w:val="24"/>
+          <w:highlight w:val="white"/>
+          <w:rtl w:val="0"/>
+        </w:rPr>
+        <w:t xml:space="preserve">In order to administer the application and its users, an administrator should be logged into the site.</w:t>
+      </w:r>
+    </w:p>
+    <w:p>
+      <w:pPr>
+        <w:ind w:left="0" w:firstLine="0"/>
+        <w:rPr>
+          <w:sz w:val="24"/>
+          <w:szCs w:val="24"/>
+          <w:highlight w:val="white"/>
+        </w:rPr>
+      </w:pPr>
+      <w:r>
+        <w:rPr>
+          <w:rtl w:val="0"/>
+        </w:rPr>
+      </w:r>
+    </w:p>
+    <w:p>
+      <w:pPr>
+        <w:ind w:left="720" w:firstLine="720"/>
+        <w:rPr>
+          <w:b w:val="1"/>
+          <w:sz w:val="24"/>
+          <w:szCs w:val="24"/>
+          <w:highlight w:val="white"/>
+        </w:rPr>
+      </w:pPr>
+      <w:r>
+        <w:rPr>
+          <w:b w:val="1"/>
+          <w:sz w:val="24"/>
+          <w:szCs w:val="24"/>
+          <w:highlight w:val="white"/>
+          <w:rtl w:val="0"/>
+        </w:rPr>
+        <w:t xml:space="preserve">Scenario: Successful log-in</w:t>
+      </w:r>
+    </w:p>
+    <w:p>
+      <w:pPr>
+        <w:ind w:left="1440" w:firstLine="0"/>
+        <w:rPr>
+          <w:sz w:val="24"/>
+          <w:szCs w:val="24"/>
+          <w:highlight w:val="white"/>
+        </w:rPr>
+      </w:pPr>
+      <w:r>
+        <w:rPr>
+          <w:sz w:val="24"/>
+          <w:szCs w:val="24"/>
+          <w:highlight w:val="white"/>
+          <w:rtl w:val="0"/>
+        </w:rPr>
+        <w:t xml:space="preserve">When the administrator logs in with an administrator account, the         admin page will appear on the navigation.</w:t>
+      </w:r>
+    </w:p>
+    <w:p>
+      <w:pPr>
+        <w:ind w:left="0" w:firstLine="0"/>
+        <w:rPr>
+          <w:sz w:val="24"/>
+          <w:szCs w:val="24"/>
+          <w:highlight w:val="white"/>
+        </w:rPr>
+      </w:pPr>
+      <w:r>
+        <w:rPr>
+          <w:rtl w:val="0"/>
+        </w:rPr>
+      </w:r>
+    </w:p>
+    <w:p>
+      <w:pPr>
+        <w:rPr>
+          <w:b w:val="1"/>
+          <w:sz w:val="24"/>
+          <w:szCs w:val="24"/>
+          <w:highlight w:val="white"/>
+        </w:rPr>
+      </w:pPr>
+      <w:r>
+        <w:rPr>
+          <w:rtl w:val="0"/>
+        </w:rPr>
+        <w:t xml:space="preserve">3.2.2.2 </w:t>
+      </w:r>
+      <w:r>
+        <w:rPr>
+          <w:b w:val="1"/>
+          <w:sz w:val="24"/>
+          <w:szCs w:val="24"/>
+          <w:highlight w:val="white"/>
+          <w:rtl w:val="0"/>
+        </w:rPr>
+        <w:t xml:space="preserve">Functional requirement 2.2</w:t>
+      </w:r>
+    </w:p>
+    <w:p>
+      <w:pPr>
+        <w:ind w:left="0" w:firstLine="0"/>
+        <w:rPr>
+          <w:sz w:val="24"/>
+          <w:szCs w:val="24"/>
+          <w:highlight w:val="white"/>
+        </w:rPr>
+      </w:pPr>
+      <w:r>
+        <w:rPr>
+          <w:rtl w:val="0"/>
+        </w:rPr>
+      </w:r>
+    </w:p>
+    <w:p>
+      <w:pPr>
+        <w:spacing w:line="240" w:lineRule="auto"/>
+        <w:ind w:left="0" w:firstLine="0"/>
+        <w:rPr>
+          <w:b w:val="1"/>
+          <w:sz w:val="24"/>
+          <w:szCs w:val="24"/>
+        </w:rPr>
+      </w:pPr>
+      <w:bookmarkStart w:colFirst="0" w:colLast="0" w:name="_8lfzld6d3hns" w:id="11"/>
+      <w:bookmarkEnd w:id="11"/>
+      <w:r>
+        <w:rPr>
+          <w:b w:val="1"/>
+          <w:sz w:val="24"/>
+          <w:szCs w:val="24"/>
+          <w:rtl w:val="0"/>
+        </w:rPr>
+        <w:t xml:space="preserve">ID: FR11</w:t>
+      </w:r>
+    </w:p>
+    <w:p>
+      <w:pPr>
+        <w:spacing w:line="240" w:lineRule="auto"/>
+        <w:ind w:left="0" w:firstLine="0"/>
+        <w:rPr>
+          <w:b w:val="1"/>
+          <w:sz w:val="24"/>
+          <w:szCs w:val="24"/>
+        </w:rPr>
+      </w:pPr>
+      <w:bookmarkStart w:colFirst="0" w:colLast="0" w:name="_xd4cxsu2il6c" w:id="12"/>
+      <w:bookmarkEnd w:id="12"/>
+      <w:r>
+        <w:rPr>
+          <w:b w:val="1"/>
+          <w:sz w:val="24"/>
+          <w:szCs w:val="24"/>
+          <w:rtl w:val="0"/>
+        </w:rPr>
+        <w:t xml:space="preserve">Feature: Check user activity</w:t>
+      </w:r>
+    </w:p>
+    <w:p>
+      <w:pPr>
+        <w:spacing w:line="240" w:lineRule="auto"/>
+        <w:ind w:left="0" w:firstLine="0"/>
+        <w:rPr>
+          <w:b w:val="1"/>
+          <w:sz w:val="24"/>
+          <w:szCs w:val="24"/>
+        </w:rPr>
+      </w:pPr>
+      <w:bookmarkStart w:colFirst="0" w:colLast="0" w:name="_imfn2cskt89e" w:id="13"/>
+      <w:bookmarkEnd w:id="13"/>
+      <w:r>
+        <w:rPr>
+          <w:rtl w:val="0"/>
+        </w:rPr>
+      </w:r>
+    </w:p>
+    <w:p>
+      <w:pPr>
+        <w:spacing w:line="240" w:lineRule="auto"/>
+        <w:ind w:left="0" w:firstLine="0"/>
+        <w:rPr>
+          <w:b w:val="1"/>
+          <w:sz w:val="24"/>
+          <w:szCs w:val="24"/>
+        </w:rPr>
+      </w:pPr>
+      <w:bookmarkStart w:colFirst="0" w:colLast="0" w:name="_91kkeogcxbzb" w:id="14"/>
+      <w:bookmarkEnd w:id="14"/>
+      <w:r>
+        <w:rPr>
+          <w:b w:val="1"/>
+          <w:sz w:val="24"/>
+          <w:szCs w:val="24"/>
+          <w:rtl w:val="0"/>
+        </w:rPr>
+        <w:tab/>
+        <w:tab/>
+        <w:t xml:space="preserve">Scenario: Verify the transactions of an user</w:t>
+      </w:r>
+    </w:p>
+    <w:p>
+      <w:pPr>
+        <w:spacing w:line="240" w:lineRule="auto"/>
+        <w:ind w:left="0" w:firstLine="0"/>
+        <w:rPr>
+          <w:sz w:val="24"/>
+          <w:szCs w:val="24"/>
+        </w:rPr>
+      </w:pPr>
+      <w:bookmarkStart w:colFirst="0" w:colLast="0" w:name="_ug8zhvpys3n3" w:id="15"/>
+      <w:bookmarkEnd w:id="15"/>
+      <w:r>
+        <w:rPr>
+          <w:b w:val="1"/>
+          <w:sz w:val="24"/>
+          <w:szCs w:val="24"/>
+          <w:rtl w:val="0"/>
+        </w:rPr>
+        <w:tab/>
+        <w:tab/>
+      </w:r>
+      <w:r>
+        <w:rPr>
+          <w:sz w:val="24"/>
+          <w:szCs w:val="24"/>
+          <w:rtl w:val="0"/>
+        </w:rPr>
+        <w:t xml:space="preserve">Given the administrator is logged in</w:t>
+      </w:r>
+    </w:p>
+    <w:p>
+      <w:pPr>
+        <w:spacing w:line="240" w:lineRule="auto"/>
+        <w:ind w:left="0" w:firstLine="0"/>
+        <w:rPr>
+          <w:sz w:val="24"/>
+          <w:szCs w:val="24"/>
+        </w:rPr>
+      </w:pPr>
+      <w:bookmarkStart w:colFirst="0" w:colLast="0" w:name="_ic27if7dp569" w:id="16"/>
+      <w:bookmarkEnd w:id="16"/>
+      <w:r>
+        <w:rPr>
+          <w:sz w:val="24"/>
+          <w:szCs w:val="24"/>
+          <w:rtl w:val="0"/>
+        </w:rPr>
+        <w:tab/>
+        <w:tab/>
+        <w:t xml:space="preserve">The administrator should be able to see all of the transactions made by </w:t>
+      </w:r>
+    </w:p>
+    <w:p>
+      <w:pPr>
+        <w:spacing w:line="240" w:lineRule="auto"/>
+        <w:ind w:left="0" w:firstLine="0"/>
+        <w:rPr>
+          <w:sz w:val="24"/>
+          <w:szCs w:val="24"/>
+        </w:rPr>
+      </w:pPr>
+      <w:bookmarkStart w:colFirst="0" w:colLast="0" w:name="_vio8h1au16am" w:id="17"/>
+      <w:bookmarkEnd w:id="17"/>
+      <w:r>
+        <w:rPr>
+          <w:sz w:val="24"/>
+          <w:szCs w:val="24"/>
+          <w:rtl w:val="0"/>
+        </w:rPr>
+        <w:tab/>
+        <w:tab/>
+        <w:t xml:space="preserve">said user</w:t>
+      </w:r>
+    </w:p>
+    <w:p>
+      <w:pPr>
+        <w:spacing w:line="240" w:lineRule="auto"/>
+        <w:ind w:left="0" w:firstLine="0"/>
+        <w:rPr>
+          <w:sz w:val="24"/>
+          <w:szCs w:val="24"/>
+        </w:rPr>
+      </w:pPr>
+      <w:bookmarkStart w:colFirst="0" w:colLast="0" w:name="_pjc9qllwipeu" w:id="18"/>
+      <w:bookmarkEnd w:id="18"/>
+      <w:r>
+        <w:rPr>
+          <w:rtl w:val="0"/>
+        </w:rPr>
+      </w:r>
+    </w:p>
+    <w:p>
+      <w:pPr>
+        <w:spacing w:line="240" w:lineRule="auto"/>
+        <w:ind w:left="0" w:firstLine="0"/>
+        <w:rPr>
+          <w:b w:val="1"/>
+          <w:sz w:val="24"/>
+          <w:szCs w:val="24"/>
+          <w:highlight w:val="white"/>
+        </w:rPr>
+      </w:pPr>
+      <w:bookmarkStart w:colFirst="0" w:colLast="0" w:name="_h02lgyruly3i" w:id="19"/>
+      <w:bookmarkEnd w:id="19"/>
+      <w:r>
+        <w:rPr>
+          <w:sz w:val="24"/>
+          <w:szCs w:val="24"/>
+          <w:rtl w:val="0"/>
+        </w:rPr>
+        <w:t xml:space="preserve">3.2.2.3 </w:t>
+      </w:r>
+      <w:r>
+        <w:rPr>
+          <w:b w:val="1"/>
+          <w:sz w:val="24"/>
+          <w:szCs w:val="24"/>
+          <w:highlight w:val="white"/>
+          <w:rtl w:val="0"/>
+        </w:rPr>
+        <w:t xml:space="preserve">Functional requirement 2.3</w:t>
+      </w:r>
+    </w:p>
+    <w:p>
+      <w:pPr>
+        <w:rPr>
+          <w:sz w:val="24"/>
+          <w:szCs w:val="24"/>
+          <w:highlight w:val="white"/>
+        </w:rPr>
+      </w:pPr>
+      <w:r>
+        <w:rPr>
+          <w:rtl w:val="0"/>
+        </w:rPr>
+      </w:r>
+    </w:p>
+    <w:p>
+      <w:pPr>
+        <w:spacing w:line="240" w:lineRule="auto"/>
+        <w:rPr>
+          <w:b w:val="1"/>
+          <w:sz w:val="24"/>
+          <w:szCs w:val="24"/>
+        </w:rPr>
+      </w:pPr>
+      <w:bookmarkStart w:colFirst="0" w:colLast="0" w:name="_8lfzld6d3hns" w:id="11"/>
+      <w:bookmarkEnd w:id="11"/>
+      <w:r>
+        <w:rPr>
+          <w:b w:val="1"/>
+          <w:sz w:val="24"/>
+          <w:szCs w:val="24"/>
+          <w:rtl w:val="0"/>
+        </w:rPr>
+        <w:t xml:space="preserve">ID: FR12</w:t>
+      </w:r>
+    </w:p>
+    <w:p>
+      <w:pPr>
+        <w:spacing w:line="240" w:lineRule="auto"/>
+        <w:ind w:left="0" w:firstLine="0"/>
+        <w:rPr>
+          <w:b w:val="1"/>
+          <w:sz w:val="24"/>
+          <w:szCs w:val="24"/>
+        </w:rPr>
+      </w:pPr>
+      <w:bookmarkStart w:colFirst="0" w:colLast="0" w:name="_rkogp6jp5d9d" w:id="20"/>
+      <w:bookmarkEnd w:id="20"/>
+      <w:r>
+        <w:rPr>
+          <w:b w:val="1"/>
+          <w:sz w:val="24"/>
+          <w:szCs w:val="24"/>
+          <w:rtl w:val="0"/>
+        </w:rPr>
+        <w:t xml:space="preserve">Feature: Manage users</w:t>
+      </w:r>
+    </w:p>
+    <w:p>
+      <w:pPr>
+        <w:spacing w:line="240" w:lineRule="auto"/>
+        <w:ind w:left="0" w:firstLine="0"/>
+        <w:rPr>
+          <w:b w:val="1"/>
+          <w:sz w:val="24"/>
+          <w:szCs w:val="24"/>
+        </w:rPr>
+      </w:pPr>
+      <w:bookmarkStart w:colFirst="0" w:colLast="0" w:name="_wfarap5e3yb4" w:id="21"/>
+      <w:bookmarkEnd w:id="21"/>
+      <w:r>
+        <w:rPr>
+          <w:rtl w:val="0"/>
+        </w:rPr>
+      </w:r>
+    </w:p>
+    <w:p>
+      <w:pPr>
+        <w:spacing w:line="240" w:lineRule="auto"/>
+        <w:ind w:left="0" w:firstLine="0"/>
+        <w:rPr>
+          <w:b w:val="1"/>
+          <w:sz w:val="24"/>
+          <w:szCs w:val="24"/>
+        </w:rPr>
+      </w:pPr>
+      <w:bookmarkStart w:colFirst="0" w:colLast="0" w:name="_md4z1c9bucb3" w:id="22"/>
+      <w:bookmarkEnd w:id="22"/>
+      <w:r>
+        <w:rPr>
+          <w:sz w:val="24"/>
+          <w:szCs w:val="24"/>
+          <w:rtl w:val="0"/>
+        </w:rPr>
+        <w:tab/>
+        <w:tab/>
+      </w:r>
+      <w:r>
+        <w:rPr>
+          <w:b w:val="1"/>
+          <w:sz w:val="24"/>
+          <w:szCs w:val="24"/>
+          <w:rtl w:val="0"/>
+        </w:rPr>
+        <w:t xml:space="preserve">Scenario: Delete an user</w:t>
+      </w:r>
+    </w:p>
+    <w:p>
+      <w:pPr>
+        <w:spacing w:line="240" w:lineRule="auto"/>
+        <w:ind w:left="0" w:firstLine="0"/>
+        <w:rPr>
+          <w:sz w:val="24"/>
+          <w:szCs w:val="24"/>
+        </w:rPr>
+      </w:pPr>
+      <w:bookmarkStart w:colFirst="0" w:colLast="0" w:name="_tcx37i3n9vqr" w:id="23"/>
+      <w:bookmarkEnd w:id="23"/>
+      <w:r>
+        <w:rPr>
+          <w:b w:val="1"/>
+          <w:sz w:val="24"/>
+          <w:szCs w:val="24"/>
+          <w:rtl w:val="0"/>
+        </w:rPr>
+        <w:tab/>
+        <w:tab/>
+      </w:r>
+      <w:r>
+        <w:rPr>
+          <w:sz w:val="24"/>
+          <w:szCs w:val="24"/>
+          <w:rtl w:val="0"/>
+        </w:rPr>
+        <w:t xml:space="preserve">Given the administrator is logged in</w:t>
+      </w:r>
+    </w:p>
+    <w:p>
+      <w:pPr>
+        <w:spacing w:line="240" w:lineRule="auto"/>
+        <w:ind w:left="0" w:firstLine="0"/>
+        <w:rPr>
+          <w:sz w:val="24"/>
+          <w:szCs w:val="24"/>
+        </w:rPr>
+      </w:pPr>
+      <w:bookmarkStart w:colFirst="0" w:colLast="0" w:name="_j7vpjk167dgy" w:id="24"/>
+      <w:bookmarkEnd w:id="24"/>
+      <w:r>
+        <w:rPr>
+          <w:sz w:val="24"/>
+          <w:szCs w:val="24"/>
+          <w:rtl w:val="0"/>
+        </w:rPr>
+        <w:tab/>
+        <w:tab/>
+        <w:t xml:space="preserve">When the administrator deletes an user</w:t>
+      </w:r>
+    </w:p>
+    <w:p>
+      <w:pPr>
+        <w:spacing w:line="240" w:lineRule="auto"/>
+        <w:ind w:left="0" w:firstLine="0"/>
+        <w:rPr>
+          <w:sz w:val="24"/>
+          <w:szCs w:val="24"/>
+        </w:rPr>
+      </w:pPr>
+      <w:bookmarkStart w:colFirst="0" w:colLast="0" w:name="_qvixce92s2nz" w:id="25"/>
+      <w:bookmarkEnd w:id="25"/>
+      <w:r>
+        <w:rPr>
+          <w:sz w:val="24"/>
+          <w:szCs w:val="24"/>
+          <w:rtl w:val="0"/>
+        </w:rPr>
+        <w:tab/>
+        <w:tab/>
+        <w:t xml:space="preserve">Then the deleted user should be removed from the list of users</w:t>
+      </w:r>
+    </w:p>
+    <w:p>
+      <w:pPr>
+        <w:spacing w:after="240" w:before="240" w:lineRule="auto"/>
+        <w:ind w:left="0" w:firstLine="0"/>
+        <w:jc w:val="both"/>
+        <w:rPr>
+          <w:sz w:val="24"/>
+          <w:szCs w:val="24"/>
+        </w:rPr>
+      </w:pPr>
+      <w:r>
+        <w:br w:type="page"/>
+      </w:r>
+      <w:r>
+        <w:rPr>
+          <w:rtl w:val="0"/>
+        </w:rPr>
+      </w:r>
+    </w:p>
+    <w:p>
+      <w:pPr>
         <w:spacing w:after="240" w:before="240" w:lineRule="auto"/>
         <w:ind w:left="0" w:firstLine="0"/>
         <w:jc w:val="both"/>
@@ -953,8 +6172,6 @@
           <w:highlight w:val="white"/>
         </w:rPr>
       </w:pPr>
-      <w:bookmarkStart w:colFirst="0" w:colLast="0" w:name="_s8hrnnv4w2cm" w:id="2"/>
-      <w:bookmarkEnd w:id="2"/>
       <w:r>
         <w:rPr>
           <w:b w:val="1"/>
@@ -981,46 +6198,150 @@
       <w:r>
         <w:rPr>
           <w:b w:val="1"/>
+          <w:sz w:val="24"/>
+          <w:szCs w:val="24"/>
+          <w:highlight w:val="white"/>
+          <w:rtl w:val="0"/>
+        </w:rPr>
+        <w:t xml:space="preserve">ID: </w:t>
+      </w:r>
+      <w:r>
+        <w:rPr>
+          <w:b w:val="1"/>
+          <w:sz w:val="24"/>
+          <w:szCs w:val="24"/>
+          <w:highlight w:val="white"/>
+          <w:rtl w:val="0"/>
+        </w:rPr>
+        <w:t xml:space="preserve">P</w:t>
+      </w:r>
+      <w:r>
+        <w:rPr>
+          <w:b w:val="1"/>
+          <w:sz w:val="24"/>
+          <w:szCs w:val="24"/>
+          <w:highlight w:val="white"/>
+          <w:rtl w:val="0"/>
+        </w:rPr>
+        <w:t xml:space="preserve">RQ</w:t>
+      </w:r>
+      <w:r>
+        <w:rPr>
+          <w:b w:val="1"/>
+          <w:sz w:val="24"/>
+          <w:szCs w:val="24"/>
+          <w:highlight w:val="white"/>
+          <w:rtl w:val="0"/>
+        </w:rPr>
+        <w:t xml:space="preserve">1</w:t>
+      </w:r>
+      <w:r>
+        <w:rPr>
+          <w:sz w:val="24"/>
+          <w:szCs w:val="24"/>
+          <w:highlight w:val="white"/>
+          <w:rtl w:val="0"/>
+        </w:rPr>
+        <w:br w:type="textWrapping"/>
+        <w:t xml:space="preserve">TAG: ApplicationLoadingTIme </w:t>
+        <w:br w:type="textWrapping"/>
+        <w:t xml:space="preserve">GIST: The amount of time it takes to load the application. </w:t>
+        <w:br w:type="textWrapping"/>
+        <w:t xml:space="preserve">SCALE: Seconds. </w:t>
+        <w:br w:type="textWrapping"/>
+        <w:t xml:space="preserve">METER: Observations done from the performance log during testing </w:t>
+        <w:br w:type="textWrapping"/>
+        <w:t xml:space="preserve">MUST: No more than 3s. </w:t>
+        <w:br w:type="textWrapping"/>
+        <w:t xml:space="preserve">PLAN: No more than 2s. </w:t>
+        <w:br w:type="textWrapping"/>
+        <w:t xml:space="preserve">WISH: No more than 1s.</w:t>
+      </w:r>
+      <w:r>
+        <w:rPr>
+          <w:rtl w:val="0"/>
+        </w:rPr>
+      </w:r>
+    </w:p>
+    <w:p>
+      <w:pPr>
+        <w:spacing w:after="240" w:before="240" w:lineRule="auto"/>
+        <w:ind w:left="0" w:firstLine="0"/>
+        <w:jc w:val="both"/>
+        <w:rPr>
+          <w:b w:val="1"/>
           <w:sz w:val="36"/>
           <w:szCs w:val="36"/>
           <w:highlight w:val="white"/>
-          <w:rtl w:val="0"/>
-        </w:rPr>
-        <w:t xml:space="preserve">3.4 Design constraints</w:t>
-      </w:r>
-    </w:p>
-    <w:p>
-      <w:pPr>
-        <w:spacing w:after="240" w:before="240" w:lineRule="auto"/>
-        <w:ind w:left="0" w:firstLine="0"/>
-        <w:jc w:val="both"/>
+        </w:rPr>
+      </w:pPr>
+      <w:r>
         <w:rPr>
           <w:b w:val="1"/>
           <w:sz w:val="36"/>
           <w:szCs w:val="36"/>
           <w:highlight w:val="white"/>
-        </w:rPr>
-      </w:pPr>
-      <w:r>
+          <w:rtl w:val="0"/>
+        </w:rPr>
+        <w:t xml:space="preserve">3.4 Design constraints</w:t>
+      </w:r>
+    </w:p>
+    <w:p>
+      <w:pPr>
+        <w:spacing w:after="240" w:before="240" w:lineRule="auto"/>
+        <w:ind w:left="0" w:firstLine="0"/>
+        <w:jc w:val="both"/>
+        <w:rPr>
+          <w:sz w:val="24"/>
+          <w:szCs w:val="24"/>
+          <w:highlight w:val="white"/>
+        </w:rPr>
+      </w:pPr>
+      <w:r>
+        <w:rPr>
+          <w:b w:val="1"/>
+          <w:sz w:val="24"/>
+          <w:szCs w:val="24"/>
+          <w:highlight w:val="white"/>
+          <w:rtl w:val="0"/>
+        </w:rPr>
+        <w:t xml:space="preserve">ID: DC1 </w:t>
+      </w:r>
+      <w:r>
+        <w:rPr>
+          <w:sz w:val="24"/>
+          <w:szCs w:val="24"/>
+          <w:highlight w:val="white"/>
+          <w:rtl w:val="0"/>
+        </w:rPr>
+        <w:br w:type="textWrapping"/>
+        <w:t xml:space="preserve">TAG: ApplicationMemoryUsage </w:t>
+        <w:br w:type="textWrapping"/>
+        <w:t xml:space="preserve">GIST: The amount of memory occupied by the application. </w:t>
+        <w:br w:type="textWrapping"/>
+        <w:t xml:space="preserve">SCALE: MB. </w:t>
+        <w:br w:type="textWrapping"/>
+        <w:t xml:space="preserve">METER: Observations done from the performance log during testing </w:t>
+        <w:br w:type="textWrapping"/>
+        <w:t xml:space="preserve">MUST: No more than 10 MB. </w:t>
+        <w:br w:type="textWrapping"/>
+        <w:t xml:space="preserve">PLAN: No more than 4 MB. </w:t>
+        <w:br w:type="textWrapping"/>
+        <w:t xml:space="preserve">WISH: No more than 3 MB.</w:t>
+        <w:br w:type="textWrapping"/>
+        <w:t xml:space="preserve">MB: DEFINED: Megabyte</w:t>
+      </w:r>
+    </w:p>
+    <w:p>
+      <w:pPr>
+        <w:spacing w:after="240" w:before="240" w:lineRule="auto"/>
+        <w:ind w:left="0" w:firstLine="0"/>
+        <w:jc w:val="both"/>
         <w:rPr>
           <w:b w:val="1"/>
           <w:sz w:val="36"/>
           <w:szCs w:val="36"/>
           <w:highlight w:val="white"/>
-          <w:rtl w:val="0"/>
-        </w:rPr>
-        <w:t xml:space="preserve">3.5 Software system attributes</w:t>
-      </w:r>
-    </w:p>
-    <w:p>
-      <w:pPr>
-        <w:spacing w:after="240" w:before="240" w:lineRule="auto"/>
-        <w:ind w:left="0" w:firstLine="0"/>
-        <w:jc w:val="both"/>
-        <w:rPr>
-          <w:sz w:val="28"/>
-          <w:szCs w:val="28"/>
-          <w:highlight w:val="white"/>
         </w:rPr>
       </w:pPr>
       <w:r>
@@ -1031,12 +6352,119 @@
           <w:highlight w:val="white"/>
           <w:rtl w:val="0"/>
         </w:rPr>
-        <w:t xml:space="preserve">4. Prioritization and Release Plan</w:t>
-      </w:r>
-      <w:r>
-        <w:rPr>
-          <w:rtl w:val="0"/>
-        </w:rPr>
+        <w:t xml:space="preserve">3.5 Software system attributes</w:t>
+      </w:r>
+    </w:p>
+    <w:p>
+      <w:pPr>
+        <w:keepNext w:val="0"/>
+        <w:keepLines w:val="0"/>
+        <w:widowControl w:val="1"/>
+        <w:pBdr>
+          <w:top w:space="0" w:sz="0" w:val="nil"/>
+          <w:left w:space="0" w:sz="0" w:val="nil"/>
+          <w:bottom w:space="0" w:sz="0" w:val="nil"/>
+          <w:right w:space="0" w:sz="0" w:val="nil"/>
+          <w:between w:space="0" w:sz="0" w:val="nil"/>
+        </w:pBdr>
+        <w:shd w:fill="auto" w:val="clear"/>
+        <w:spacing w:after="240" w:before="240" w:line="276" w:lineRule="auto"/>
+        <w:ind w:left="0" w:right="0" w:firstLine="0"/>
+        <w:jc w:val="both"/>
+        <w:rPr>
+          <w:sz w:val="28"/>
+          <w:szCs w:val="28"/>
+        </w:rPr>
+      </w:pPr>
+      <w:r>
+        <w:rPr>
+          <w:sz w:val="28"/>
+          <w:szCs w:val="28"/>
+          <w:rtl w:val="0"/>
+        </w:rPr>
+        <w:t xml:space="preserve">The requirements in this section specify the required reliability, availability, security and maintainability of the software system.</w:t>
+      </w:r>
+    </w:p>
+    <w:p>
+      <w:pPr>
+        <w:keepNext w:val="0"/>
+        <w:keepLines w:val="0"/>
+        <w:widowControl w:val="1"/>
+        <w:pBdr>
+          <w:top w:space="0" w:sz="0" w:val="nil"/>
+          <w:left w:space="0" w:sz="0" w:val="nil"/>
+          <w:bottom w:space="0" w:sz="0" w:val="nil"/>
+          <w:right w:space="0" w:sz="0" w:val="nil"/>
+          <w:between w:space="0" w:sz="0" w:val="nil"/>
+        </w:pBdr>
+        <w:shd w:fill="auto" w:val="clear"/>
+        <w:spacing w:after="240" w:before="240" w:line="276" w:lineRule="auto"/>
+        <w:ind w:left="0" w:right="0" w:firstLine="0"/>
+        <w:jc w:val="both"/>
+        <w:rPr>
+          <w:sz w:val="28"/>
+          <w:szCs w:val="28"/>
+        </w:rPr>
+      </w:pPr>
+      <w:r>
+        <w:rPr>
+          <w:sz w:val="28"/>
+          <w:szCs w:val="28"/>
+          <w:rtl w:val="0"/>
+        </w:rPr>
+        <w:t xml:space="preserve">3.5.1 Reliability</w:t>
+      </w:r>
+    </w:p>
+    <w:p>
+      <w:pPr>
+        <w:keepNext w:val="0"/>
+        <w:keepLines w:val="0"/>
+        <w:widowControl w:val="1"/>
+        <w:pBdr>
+          <w:top w:space="0" w:sz="0" w:val="nil"/>
+          <w:left w:space="0" w:sz="0" w:val="nil"/>
+          <w:bottom w:space="0" w:sz="0" w:val="nil"/>
+          <w:right w:space="0" w:sz="0" w:val="nil"/>
+          <w:between w:space="0" w:sz="0" w:val="nil"/>
+        </w:pBdr>
+        <w:shd w:fill="auto" w:val="clear"/>
+        <w:spacing w:after="240" w:before="240" w:line="276" w:lineRule="auto"/>
+        <w:ind w:left="0" w:right="0" w:firstLine="0"/>
+        <w:jc w:val="both"/>
+        <w:rPr>
+          <w:sz w:val="24"/>
+          <w:szCs w:val="24"/>
+        </w:rPr>
+      </w:pPr>
+      <w:r>
+        <w:rPr>
+          <w:b w:val="1"/>
+          <w:sz w:val="24"/>
+          <w:szCs w:val="24"/>
+          <w:rtl w:val="0"/>
+        </w:rPr>
+        <w:t xml:space="preserve">ID: SSA1</w:t>
+      </w:r>
+      <w:r>
+        <w:rPr>
+          <w:sz w:val="24"/>
+          <w:szCs w:val="24"/>
+          <w:rtl w:val="0"/>
+        </w:rPr>
+        <w:br w:type="textWrapping"/>
+        <w:t xml:space="preserve">TAG: SystemReliability 24 </w:t>
+        <w:br w:type="textWrapping"/>
+        <w:t xml:space="preserve">GIST: The reliability of the system. </w:t>
+        <w:br w:type="textWrapping"/>
+        <w:t xml:space="preserve">SCALE: The reliability that the system gives keeps all of the transaction history. </w:t>
+        <w:br w:type="textWrapping"/>
+        <w:t xml:space="preserve">METER: Measurements obtained from 1000 transactions. </w:t>
+        <w:br w:type="textWrapping"/>
+        <w:t xml:space="preserve">MUST: More than 98% of the transaction history. </w:t>
+        <w:br w:type="textWrapping"/>
+        <w:t xml:space="preserve">PLAN: More than 99% of the transaction history. </w:t>
+        <w:br w:type="textWrapping"/>
+        <w:t xml:space="preserve">WISH: 100% of the transaction history.</w:t>
       </w:r>
     </w:p>
     <w:p>
@@ -1047,34 +6475,338 @@
         <w:rPr>
           <w:sz w:val="28"/>
           <w:szCs w:val="28"/>
-          <w:highlight w:val="white"/>
-        </w:rPr>
-      </w:pPr>
-      <w:r>
+        </w:rPr>
+      </w:pPr>
+      <w:r>
+        <w:rPr>
+          <w:sz w:val="28"/>
+          <w:szCs w:val="28"/>
+          <w:rtl w:val="0"/>
+        </w:rPr>
+        <w:t xml:space="preserve">3.5.2 Availability</w:t>
+      </w:r>
+    </w:p>
+    <w:p>
+      <w:pPr>
+        <w:spacing w:after="240" w:before="240" w:lineRule="auto"/>
+        <w:ind w:left="0" w:firstLine="0"/>
+        <w:jc w:val="both"/>
+        <w:rPr>
+          <w:sz w:val="24"/>
+          <w:szCs w:val="24"/>
+        </w:rPr>
+      </w:pPr>
+      <w:r>
+        <w:rPr>
+          <w:b w:val="1"/>
+          <w:sz w:val="24"/>
+          <w:szCs w:val="24"/>
+          <w:rtl w:val="0"/>
+        </w:rPr>
+        <w:t xml:space="preserve">ID: SSA2 </w:t>
+      </w:r>
+      <w:r>
+        <w:rPr>
+          <w:sz w:val="24"/>
+          <w:szCs w:val="24"/>
+          <w:rtl w:val="0"/>
+        </w:rPr>
+        <w:br w:type="textWrapping"/>
+        <w:t xml:space="preserve">TAG: SystemAvailability </w:t>
+        <w:br w:type="textWrapping"/>
+        <w:t xml:space="preserve">GIST: The availability of the system when it is used. </w:t>
+        <w:br w:type="textWrapping"/>
+        <w:t xml:space="preserve">SCALE: The average system availability (not considering network failure).</w:t>
+        <w:br w:type="textWrapping"/>
+        <w:t xml:space="preserve"> METER: Measurements obtained from 1000 hours of usage during testing. </w:t>
+        <w:br w:type="textWrapping"/>
+        <w:t xml:space="preserve">MUST: More than 98% of the time. </w:t>
+        <w:br w:type="textWrapping"/>
+        <w:t xml:space="preserve">PLAN: More than 99% of the time. </w:t>
+        <w:br w:type="textWrapping"/>
+        <w:t xml:space="preserve">WISH: 100% of the time. </w:t>
+      </w:r>
+    </w:p>
+    <w:p>
+      <w:pPr>
+        <w:spacing w:after="240" w:before="240" w:lineRule="auto"/>
+        <w:ind w:left="0" w:firstLine="0"/>
+        <w:jc w:val="both"/>
+        <w:rPr>
+          <w:sz w:val="24"/>
+          <w:szCs w:val="24"/>
+        </w:rPr>
+      </w:pPr>
+      <w:r>
+        <w:rPr>
+          <w:b w:val="1"/>
+          <w:sz w:val="24"/>
+          <w:szCs w:val="24"/>
+          <w:rtl w:val="0"/>
+        </w:rPr>
+        <w:t xml:space="preserve">ID: SSA3</w:t>
+      </w:r>
+      <w:r>
+        <w:rPr>
+          <w:sz w:val="24"/>
+          <w:szCs w:val="24"/>
+          <w:rtl w:val="0"/>
+        </w:rPr>
+        <w:t xml:space="preserve"> </w:t>
+        <w:br w:type="textWrapping"/>
+        <w:t xml:space="preserve">TITLE: Internet Connection </w:t>
+        <w:br w:type="textWrapping"/>
+        <w:t xml:space="preserve">DESC: The application should be connected to the Internet. </w:t>
+        <w:br w:type="textWrapping"/>
+        <w:t xml:space="preserve">RAT: In order for the application to communicate with the database. </w:t>
+        <w:br w:type="textWrapping"/>
+        <w:t xml:space="preserve">DEP: none </w:t>
+      </w:r>
+    </w:p>
+    <w:p>
+      <w:pPr>
+        <w:spacing w:after="240" w:before="240" w:lineRule="auto"/>
+        <w:ind w:left="0" w:firstLine="0"/>
+        <w:jc w:val="both"/>
+        <w:rPr>
+          <w:sz w:val="28"/>
+          <w:szCs w:val="28"/>
+        </w:rPr>
+      </w:pPr>
+      <w:r>
+        <w:rPr>
+          <w:sz w:val="28"/>
+          <w:szCs w:val="28"/>
+          <w:rtl w:val="0"/>
+        </w:rPr>
+        <w:t xml:space="preserve">3.5.3 Security</w:t>
+      </w:r>
+    </w:p>
+    <w:p>
+      <w:pPr>
+        <w:spacing w:after="240" w:before="240" w:lineRule="auto"/>
+        <w:ind w:left="0" w:firstLine="0"/>
+        <w:jc w:val="both"/>
+        <w:rPr>
+          <w:sz w:val="24"/>
+          <w:szCs w:val="24"/>
+        </w:rPr>
+      </w:pPr>
+      <w:r>
+        <w:rPr>
+          <w:b w:val="1"/>
+          <w:sz w:val="24"/>
+          <w:szCs w:val="24"/>
+          <w:rtl w:val="0"/>
+        </w:rPr>
+        <w:t xml:space="preserve">ID: SSA3 </w:t>
+      </w:r>
+      <w:r>
+        <w:rPr>
+          <w:sz w:val="24"/>
+          <w:szCs w:val="24"/>
+          <w:rtl w:val="0"/>
+        </w:rPr>
+        <w:br w:type="textWrapping"/>
+        <w:t xml:space="preserve">TAG: </w:t>
+      </w:r>
+      <w:r>
+        <w:rPr>
+          <w:sz w:val="24"/>
+          <w:szCs w:val="24"/>
+          <w:rtl w:val="0"/>
+        </w:rPr>
+        <w:t xml:space="preserve">UserCreateAccountSecurity</w:t>
+      </w:r>
+      <w:r>
+        <w:rPr>
+          <w:sz w:val="24"/>
+          <w:szCs w:val="24"/>
+          <w:rtl w:val="0"/>
+        </w:rPr>
+        <w:t xml:space="preserve"> </w:t>
+        <w:br w:type="textWrapping"/>
+        <w:t xml:space="preserve">GIST: The security of creating accounts for users of the system. </w:t>
+        <w:br w:type="textWrapping"/>
+        <w:t xml:space="preserve">SCALE: If a user wants to create an account and the desired username is occupied, the user should be asked to choose a different user name. </w:t>
+        <w:br w:type="textWrapping"/>
+        <w:t xml:space="preserve">METER: Measurements obtained on 1000 hours of usage during testing. </w:t>
+        <w:br w:type="textWrapping"/>
+        <w:t xml:space="preserve">MUST: 100% of the time. </w:t>
+      </w:r>
+    </w:p>
+    <w:p>
+      <w:pPr>
+        <w:spacing w:after="240" w:before="240" w:lineRule="auto"/>
+        <w:ind w:left="0" w:firstLine="0"/>
+        <w:jc w:val="both"/>
+        <w:rPr>
+          <w:sz w:val="24"/>
+          <w:szCs w:val="24"/>
+        </w:rPr>
+      </w:pPr>
+      <w:r>
+        <w:rPr>
+          <w:sz w:val="28"/>
+          <w:szCs w:val="28"/>
+          <w:rtl w:val="0"/>
+        </w:rPr>
+        <w:t xml:space="preserve">3.5.4 Maintainability</w:t>
+      </w:r>
+      <w:r>
+        <w:rPr>
+          <w:sz w:val="24"/>
+          <w:szCs w:val="24"/>
+          <w:rtl w:val="0"/>
+        </w:rPr>
+        <w:t xml:space="preserve"> </w:t>
+      </w:r>
+    </w:p>
+    <w:p>
+      <w:pPr>
+        <w:spacing w:after="240" w:before="240" w:lineRule="auto"/>
+        <w:ind w:left="0" w:firstLine="0"/>
+        <w:jc w:val="both"/>
+        <w:rPr>
+          <w:sz w:val="24"/>
+          <w:szCs w:val="24"/>
+        </w:rPr>
+      </w:pPr>
+      <w:r>
+        <w:rPr>
+          <w:b w:val="1"/>
+          <w:sz w:val="24"/>
+          <w:szCs w:val="24"/>
+          <w:rtl w:val="0"/>
+        </w:rPr>
+        <w:t xml:space="preserve">ID: SSA4</w:t>
+      </w:r>
+      <w:r>
+        <w:rPr>
+          <w:sz w:val="24"/>
+          <w:szCs w:val="24"/>
+          <w:rtl w:val="0"/>
+        </w:rPr>
+        <w:t xml:space="preserve"> </w:t>
+        <w:br w:type="textWrapping"/>
+        <w:t xml:space="preserve">TITLE: Application extensibility </w:t>
+        <w:br w:type="textWrapping"/>
+        <w:t xml:space="preserve">DESC: The application should be easy to extend. The code should be written in a way that it favors implementation of new functions. </w:t>
+        <w:br w:type="textWrapping"/>
+        <w:t xml:space="preserve">RAT: In order for future functions to be implemented easily to the application. </w:t>
+        <w:br w:type="textWrapping"/>
+        <w:t xml:space="preserve">DEP: none </w:t>
+      </w:r>
+    </w:p>
+    <w:p>
+      <w:pPr>
+        <w:spacing w:after="240" w:before="240" w:lineRule="auto"/>
+        <w:ind w:left="0" w:firstLine="0"/>
+        <w:jc w:val="both"/>
+        <w:rPr>
+          <w:sz w:val="24"/>
+          <w:szCs w:val="24"/>
+        </w:rPr>
+      </w:pPr>
+      <w:r>
+        <w:rPr>
+          <w:b w:val="1"/>
+          <w:sz w:val="24"/>
+          <w:szCs w:val="24"/>
+          <w:rtl w:val="0"/>
+        </w:rPr>
+        <w:t xml:space="preserve">ID: SSA5</w:t>
+      </w:r>
+      <w:r>
+        <w:rPr>
+          <w:sz w:val="24"/>
+          <w:szCs w:val="24"/>
+          <w:rtl w:val="0"/>
+        </w:rPr>
+        <w:t xml:space="preserve"> </w:t>
+        <w:br w:type="textWrapping"/>
+        <w:t xml:space="preserve">TITLE: Application testability </w:t>
+        <w:br w:type="textWrapping"/>
+        <w:t xml:space="preserve">DESC: Test environments should be built for the application to allow testing of the applications' different functions. </w:t>
+        <w:br w:type="textWrapping"/>
+        <w:t xml:space="preserve">RAT: In order to test the application. </w:t>
+        <w:br w:type="textWrapping"/>
+        <w:t xml:space="preserve">DEP: none </w:t>
+      </w:r>
+    </w:p>
+    <w:p>
+      <w:pPr>
+        <w:spacing w:after="240" w:before="240" w:lineRule="auto"/>
+        <w:ind w:left="0" w:firstLine="0"/>
+        <w:jc w:val="both"/>
+        <w:rPr>
+          <w:sz w:val="24"/>
+          <w:szCs w:val="24"/>
+        </w:rPr>
+      </w:pPr>
+      <w:r>
+        <w:rPr>
+          <w:sz w:val="28"/>
+          <w:szCs w:val="28"/>
+          <w:rtl w:val="0"/>
+        </w:rPr>
+        <w:t xml:space="preserve">3.5.5 Portability</w:t>
+      </w:r>
+      <w:r>
+        <w:rPr>
+          <w:sz w:val="24"/>
+          <w:szCs w:val="24"/>
+          <w:rtl w:val="0"/>
+        </w:rPr>
+        <w:t xml:space="preserve"> </w:t>
+      </w:r>
+    </w:p>
+    <w:p>
+      <w:pPr>
+        <w:spacing w:after="240" w:before="240" w:lineRule="auto"/>
+        <w:ind w:left="0" w:firstLine="0"/>
+        <w:jc w:val="both"/>
+        <w:rPr>
+          <w:sz w:val="24"/>
+          <w:szCs w:val="24"/>
+        </w:rPr>
+      </w:pPr>
+      <w:r>
+        <w:rPr>
+          <w:b w:val="1"/>
+          <w:sz w:val="24"/>
+          <w:szCs w:val="24"/>
+          <w:rtl w:val="0"/>
+        </w:rPr>
+        <w:t xml:space="preserve">ID: SSA6</w:t>
+      </w:r>
+      <w:r>
+        <w:rPr>
+          <w:sz w:val="24"/>
+          <w:szCs w:val="24"/>
+          <w:rtl w:val="0"/>
+        </w:rPr>
+        <w:t xml:space="preserve"> </w:t>
+        <w:br w:type="textWrapping"/>
+        <w:t xml:space="preserve">TITLE: Application portability </w:t>
+        <w:br w:type="textWrapping"/>
+        <w:t xml:space="preserve">DESC: The application should be portable with iOS and Android. </w:t>
+        <w:br w:type="textWrapping"/>
+        <w:t xml:space="preserve">RAT: The adaptable platform for the application to run on. </w:t>
+        <w:br w:type="textWrapping"/>
+        <w:t xml:space="preserve">DEP: none</w:t>
+      </w:r>
+    </w:p>
+    <w:p>
+      <w:pPr>
+        <w:spacing w:after="240" w:before="240" w:lineRule="auto"/>
+        <w:ind w:left="0" w:firstLine="0"/>
+        <w:jc w:val="both"/>
         <w:rPr>
           <w:b w:val="1"/>
           <w:sz w:val="36"/>
           <w:szCs w:val="36"/>
           <w:highlight w:val="white"/>
-          <w:rtl w:val="0"/>
-        </w:rPr>
-        <w:t xml:space="preserve">4.1 Choice of prioritization method</w:t>
-      </w:r>
-      <w:r>
-        <w:rPr>
-          <w:rtl w:val="0"/>
-        </w:rPr>
-      </w:r>
-    </w:p>
-    <w:p>
-      <w:pPr>
-        <w:spacing w:after="240" w:before="240" w:lineRule="auto"/>
-        <w:ind w:left="0" w:firstLine="0"/>
-        <w:jc w:val="both"/>
-        <w:rPr>
-          <w:sz w:val="28"/>
-          <w:szCs w:val="28"/>
-          <w:highlight w:val="white"/>
         </w:rPr>
       </w:pPr>
       <w:r>
@@ -1085,17 +6817,121 @@
           <w:highlight w:val="white"/>
           <w:rtl w:val="0"/>
         </w:rPr>
+        <w:t xml:space="preserve">4. Prioritization and Release Plan</w:t>
+      </w:r>
+    </w:p>
+    <w:p>
+      <w:pPr>
+        <w:spacing w:after="240" w:before="240" w:lineRule="auto"/>
+        <w:ind w:left="0" w:firstLine="0"/>
+        <w:jc w:val="both"/>
+        <w:rPr>
+          <w:sz w:val="28"/>
+          <w:szCs w:val="28"/>
+          <w:highlight w:val="white"/>
+        </w:rPr>
+      </w:pPr>
+      <w:r>
+        <w:rPr>
+          <w:sz w:val="28"/>
+          <w:szCs w:val="28"/>
+          <w:highlight w:val="white"/>
+          <w:rtl w:val="0"/>
+        </w:rPr>
+        <w:t xml:space="preserve">In order to get a view of how to divide the requirements into different releases and what requirements should be included in which release, a prioritization of the requirements is needed. This section discusses the choice of prioritization methods and gives a suggestion of how the release plan for these requirements could look like.</w:t>
+      </w:r>
+    </w:p>
+    <w:p>
+      <w:pPr>
+        <w:spacing w:after="240" w:before="240" w:lineRule="auto"/>
+        <w:ind w:left="0" w:firstLine="0"/>
+        <w:jc w:val="both"/>
+        <w:rPr>
+          <w:b w:val="1"/>
+          <w:sz w:val="36"/>
+          <w:szCs w:val="36"/>
+          <w:highlight w:val="white"/>
+        </w:rPr>
+      </w:pPr>
+      <w:r>
+        <w:rPr>
+          <w:b w:val="1"/>
+          <w:sz w:val="36"/>
+          <w:szCs w:val="36"/>
+          <w:highlight w:val="white"/>
+          <w:rtl w:val="0"/>
+        </w:rPr>
+        <w:t xml:space="preserve">4.1 Choice of prioritization method</w:t>
+      </w:r>
+    </w:p>
+    <w:p>
+      <w:pPr>
+        <w:spacing w:after="240" w:before="240" w:lineRule="auto"/>
+        <w:ind w:left="0" w:firstLine="0"/>
+        <w:jc w:val="both"/>
+        <w:rPr>
+          <w:sz w:val="28"/>
+          <w:szCs w:val="28"/>
+          <w:highlight w:val="white"/>
+        </w:rPr>
+      </w:pPr>
+      <w:r>
+        <w:rPr>
+          <w:sz w:val="28"/>
+          <w:szCs w:val="28"/>
+          <w:highlight w:val="white"/>
+          <w:rtl w:val="0"/>
+        </w:rPr>
+        <w:t xml:space="preserve">Since the requirement list and the team size is not that large, we stuck to a simple yes or no vote. </w:t>
+      </w:r>
+    </w:p>
+    <w:p>
+      <w:pPr>
+        <w:spacing w:after="240" w:before="240" w:lineRule="auto"/>
+        <w:ind w:left="0" w:firstLine="0"/>
+        <w:jc w:val="both"/>
+        <w:rPr>
+          <w:b w:val="1"/>
+          <w:sz w:val="36"/>
+          <w:szCs w:val="36"/>
+          <w:highlight w:val="white"/>
+        </w:rPr>
+      </w:pPr>
+      <w:r>
+        <w:rPr>
+          <w:b w:val="1"/>
+          <w:sz w:val="36"/>
+          <w:szCs w:val="36"/>
+          <w:highlight w:val="white"/>
+          <w:rtl w:val="0"/>
+        </w:rPr>
         <w:t xml:space="preserve">4.2 Release Plan</w:t>
       </w:r>
-      <w:r>
-        <w:rPr>
-          <w:rtl w:val="0"/>
-        </w:rPr>
+    </w:p>
+    <w:p>
+      <w:pPr>
+        <w:spacing w:after="240" w:before="240" w:lineRule="auto"/>
+        <w:ind w:left="0" w:firstLine="0"/>
+        <w:jc w:val="both"/>
+        <w:rPr>
+          <w:sz w:val="28"/>
+          <w:szCs w:val="28"/>
+          <w:highlight w:val="white"/>
+        </w:rPr>
+      </w:pPr>
+      <w:r>
+        <w:rPr>
+          <w:sz w:val="28"/>
+          <w:szCs w:val="28"/>
+          <w:highlight w:val="white"/>
+          <w:rtl w:val="0"/>
+        </w:rPr>
+        <w:t xml:space="preserve">We decided on a single full featured release.</w:t>
       </w:r>
     </w:p>
     <w:sectPr>
-      <w:footerReference r:id="rId6" w:type="default"/>
-      <w:footerReference r:id="rId7" w:type="first"/>
+      <w:footerReference r:id="rId27" w:type="default"/>
+      <w:footerReference r:id="rId28" w:type="first"/>
       <w:pgSz w:h="16834" w:w="11909"/>
       <w:pgMar w:bottom="1440" w:top="1440" w:left="1440" w:right="1440" w:header="720" w:footer="720"/>
       <w:pgNumType w:start="1"/>
@@ -1144,7 +6980,460 @@
 </file>
 
 <file path=word/numbering.xml><?xml version="1.0" encoding="utf-8"?>
-<w:numbering xmlns:mc="http://schemas.openxmlformats.org/markup-compatibility/2006" xmlns:o="urn:schemas-microsoft-com:office:office" xmlns:r="http://schemas.openxmlformats.org/officeDocument/2006/relationships" xmlns:m="http://schemas.openxmlformats.org/officeDocument/2006/math" xmlns:v="urn:schemas-microsoft-com:vml" xmlns:wp="http://schemas.openxmlformats.org/drawingml/2006/wordprocessingDrawing" xmlns:w10="urn:schemas-microsoft-com:office:word" xmlns:w="http://schemas.openxmlformats.org/wordprocessingml/2006/main" xmlns:wne="http://schemas.microsoft.com/office/word/2006/wordml" xmlns:sl="http://schemas.openxmlformats.org/schemaLibrary/2006/main" xmlns:a="http://schemas.openxmlformats.org/drawingml/2006/main" xmlns:pic="http://schemas.openxmlformats.org/drawingml/2006/picture" xmlns:c="http://schemas.openxmlformats.org/drawingml/2006/chart" xmlns:lc="http://schemas.openxmlformats.org/drawingml/2006/lockedCanvas" xmlns:dgm="http://schemas.openxmlformats.org/drawingml/2006/diagram" xmlns:wps="http://schemas.microsoft.com/office/word/2010/wordprocessingShape" xmlns:wpg="http://schemas.microsoft.com/office/word/2010/wordprocessingGroup" xmlns:w14="http://schemas.microsoft.com/office/word/2010/wordml" xmlns:w15="http://schemas.microsoft.com/office/word/2012/wordml"/>
+<w:numbering xmlns:mc="http://schemas.openxmlformats.org/markup-compatibility/2006" xmlns:o="urn:schemas-microsoft-com:office:office" xmlns:r="http://schemas.openxmlformats.org/officeDocument/2006/relationships" xmlns:m="http://schemas.openxmlformats.org/officeDocument/2006/math" xmlns:v="urn:schemas-microsoft-com:vml" xmlns:wp="http://schemas.openxmlformats.org/drawingml/2006/wordprocessingDrawing" xmlns:w10="urn:schemas-microsoft-com:office:word" xmlns:w="http://schemas.openxmlformats.org/wordprocessingml/2006/main" xmlns:wne="http://schemas.microsoft.com/office/word/2006/wordml" xmlns:sl="http://schemas.openxmlformats.org/schemaLibrary/2006/main" xmlns:a="http://schemas.openxmlformats.org/drawingml/2006/main" xmlns:pic="http://schemas.openxmlformats.org/drawingml/2006/picture" xmlns:c="http://schemas.openxmlformats.org/drawingml/2006/chart" xmlns:lc="http://schemas.openxmlformats.org/drawingml/2006/lockedCanvas" xmlns:dgm="http://schemas.openxmlformats.org/drawingml/2006/diagram" xmlns:wps="http://schemas.microsoft.com/office/word/2010/wordprocessingShape" xmlns:wpg="http://schemas.microsoft.com/office/word/2010/wordprocessingGroup" xmlns:w14="http://schemas.microsoft.com/office/word/2010/wordml" xmlns:w15="http://schemas.microsoft.com/office/word/2012/wordml">
+  <w:abstractNum w:abstractNumId="1">
+    <w:lvl w:ilvl="0">
+      <w:start w:val="1"/>
+      <w:numFmt w:val="bullet"/>
+      <w:lvlText w:val="●"/>
+      <w:lvlJc w:val="left"/>
+      <w:pPr>
+        <w:ind w:left="1440" w:hanging="360"/>
+      </w:pPr>
+      <w:rPr>
+        <w:u w:val="none"/>
+      </w:rPr>
+    </w:lvl>
+    <w:lvl w:ilvl="1">
+      <w:start w:val="1"/>
+      <w:numFmt w:val="bullet"/>
+      <w:lvlText w:val="○"/>
+      <w:lvlJc w:val="left"/>
+      <w:pPr>
+        <w:ind w:left="2160" w:hanging="360"/>
+      </w:pPr>
+      <w:rPr>
+        <w:u w:val="none"/>
+      </w:rPr>
+    </w:lvl>
+    <w:lvl w:ilvl="2">
+      <w:start w:val="1"/>
+      <w:numFmt w:val="bullet"/>
+      <w:lvlText w:val="■"/>
+      <w:lvlJc w:val="left"/>
+      <w:pPr>
+        <w:ind w:left="2880" w:hanging="360"/>
+      </w:pPr>
+      <w:rPr>
+        <w:u w:val="none"/>
+      </w:rPr>
+    </w:lvl>
+    <w:lvl w:ilvl="3">
+      <w:start w:val="1"/>
+      <w:numFmt w:val="bullet"/>
+      <w:lvlText w:val="●"/>
+      <w:lvlJc w:val="left"/>
+      <w:pPr>
+        <w:ind w:left="3600" w:hanging="360"/>
+      </w:pPr>
+      <w:rPr>
+        <w:u w:val="none"/>
+      </w:rPr>
+    </w:lvl>
+    <w:lvl w:ilvl="4">
+      <w:start w:val="1"/>
+      <w:numFmt w:val="bullet"/>
+      <w:lvlText w:val="○"/>
+      <w:lvlJc w:val="left"/>
+      <w:pPr>
+        <w:ind w:left="4320" w:hanging="360"/>
+      </w:pPr>
+      <w:rPr>
+        <w:u w:val="none"/>
+      </w:rPr>
+    </w:lvl>
+    <w:lvl w:ilvl="5">
+      <w:start w:val="1"/>
+      <w:numFmt w:val="bullet"/>
+      <w:lvlText w:val="■"/>
+      <w:lvlJc w:val="left"/>
+      <w:pPr>
+        <w:ind w:left="5040" w:hanging="360"/>
+      </w:pPr>
+      <w:rPr>
+        <w:u w:val="none"/>
+      </w:rPr>
+    </w:lvl>
+    <w:lvl w:ilvl="6">
+      <w:start w:val="1"/>
+      <w:numFmt w:val="bullet"/>
+      <w:lvlText w:val="●"/>
+      <w:lvlJc w:val="left"/>
+      <w:pPr>
+        <w:ind w:left="5760" w:hanging="360"/>
+      </w:pPr>
+      <w:rPr>
+        <w:u w:val="none"/>
+      </w:rPr>
+    </w:lvl>
+    <w:lvl w:ilvl="7">
+      <w:start w:val="1"/>
+      <w:numFmt w:val="bullet"/>
+      <w:lvlText w:val="○"/>
+      <w:lvlJc w:val="left"/>
+      <w:pPr>
+        <w:ind w:left="6480" w:hanging="360"/>
+      </w:pPr>
+      <w:rPr>
+        <w:u w:val="none"/>
+      </w:rPr>
+    </w:lvl>
+    <w:lvl w:ilvl="8">
+      <w:start w:val="1"/>
+      <w:numFmt w:val="bullet"/>
+      <w:lvlText w:val="■"/>
+      <w:lvlJc w:val="left"/>
+      <w:pPr>
+        <w:ind w:left="7200" w:hanging="360"/>
+      </w:pPr>
+      <w:rPr>
+        <w:u w:val="none"/>
+      </w:rPr>
+    </w:lvl>
+  </w:abstractNum>
+  <w:abstractNum w:abstractNumId="2">
+    <w:lvl w:ilvl="0">
+      <w:start w:val="1"/>
+      <w:numFmt w:val="bullet"/>
+      <w:lvlText w:val="●"/>
+      <w:lvlJc w:val="left"/>
+      <w:pPr>
+        <w:ind w:left="720" w:hanging="360"/>
+      </w:pPr>
+      <w:rPr>
+        <w:u w:val="none"/>
+      </w:rPr>
+    </w:lvl>
+    <w:lvl w:ilvl="1">
+      <w:start w:val="1"/>
+      <w:numFmt w:val="bullet"/>
+      <w:lvlText w:val="○"/>
+      <w:lvlJc w:val="left"/>
+      <w:pPr>
+        <w:ind w:left="1440" w:hanging="360"/>
+      </w:pPr>
+      <w:rPr>
+        <w:u w:val="none"/>
+      </w:rPr>
+    </w:lvl>
+    <w:lvl w:ilvl="2">
+      <w:start w:val="1"/>
+      <w:numFmt w:val="bullet"/>
+      <w:lvlText w:val="■"/>
+      <w:lvlJc w:val="left"/>
+      <w:pPr>
+        <w:ind w:left="2160" w:hanging="360"/>
+      </w:pPr>
+      <w:rPr>
+        <w:u w:val="none"/>
+      </w:rPr>
+    </w:lvl>
+    <w:lvl w:ilvl="3">
+      <w:start w:val="1"/>
+      <w:numFmt w:val="bullet"/>
+      <w:lvlText w:val="●"/>
+      <w:lvlJc w:val="left"/>
+      <w:pPr>
+        <w:ind w:left="2880" w:hanging="360"/>
+      </w:pPr>
+      <w:rPr>
+        <w:u w:val="none"/>
+      </w:rPr>
+    </w:lvl>
+    <w:lvl w:ilvl="4">
+      <w:start w:val="1"/>
+      <w:numFmt w:val="bullet"/>
+      <w:lvlText w:val="○"/>
+      <w:lvlJc w:val="left"/>
+      <w:pPr>
+        <w:ind w:left="3600" w:hanging="360"/>
+      </w:pPr>
+      <w:rPr>
+        <w:u w:val="none"/>
+      </w:rPr>
+    </w:lvl>
+    <w:lvl w:ilvl="5">
+      <w:start w:val="1"/>
+      <w:numFmt w:val="bullet"/>
+      <w:lvlText w:val="■"/>
+      <w:lvlJc w:val="left"/>
+      <w:pPr>
+        <w:ind w:left="4320" w:hanging="360"/>
+      </w:pPr>
+      <w:rPr>
+        <w:u w:val="none"/>
+      </w:rPr>
+    </w:lvl>
+    <w:lvl w:ilvl="6">
+      <w:start w:val="1"/>
+      <w:numFmt w:val="bullet"/>
+      <w:lvlText w:val="●"/>
+      <w:lvlJc w:val="left"/>
+      <w:pPr>
+        <w:ind w:left="5040" w:hanging="360"/>
+      </w:pPr>
+      <w:rPr>
+        <w:u w:val="none"/>
+      </w:rPr>
+    </w:lvl>
+    <w:lvl w:ilvl="7">
+      <w:start w:val="1"/>
+      <w:numFmt w:val="bullet"/>
+      <w:lvlText w:val="○"/>
+      <w:lvlJc w:val="left"/>
+      <w:pPr>
+        <w:ind w:left="5760" w:hanging="360"/>
+      </w:pPr>
+      <w:rPr>
+        <w:u w:val="none"/>
+      </w:rPr>
+    </w:lvl>
+    <w:lvl w:ilvl="8">
+      <w:start w:val="1"/>
+      <w:numFmt w:val="bullet"/>
+      <w:lvlText w:val="■"/>
+      <w:lvlJc w:val="left"/>
+      <w:pPr>
+        <w:ind w:left="6480" w:hanging="360"/>
+      </w:pPr>
+      <w:rPr>
+        <w:u w:val="none"/>
+      </w:rPr>
+    </w:lvl>
+  </w:abstractNum>
+  <w:abstractNum w:abstractNumId="3">
+    <w:lvl w:ilvl="0">
+      <w:start w:val="1"/>
+      <w:numFmt w:val="bullet"/>
+      <w:lvlText w:val="●"/>
+      <w:lvlJc w:val="left"/>
+      <w:pPr>
+        <w:ind w:left="720" w:hanging="360"/>
+      </w:pPr>
+      <w:rPr>
+        <w:u w:val="none"/>
+      </w:rPr>
+    </w:lvl>
+    <w:lvl w:ilvl="1">
+      <w:start w:val="1"/>
+      <w:numFmt w:val="bullet"/>
+      <w:lvlText w:val="○"/>
+      <w:lvlJc w:val="left"/>
+      <w:pPr>
+        <w:ind w:left="1440" w:hanging="360"/>
+      </w:pPr>
+      <w:rPr>
+        <w:u w:val="none"/>
+      </w:rPr>
+    </w:lvl>
+    <w:lvl w:ilvl="2">
+      <w:start w:val="1"/>
+      <w:numFmt w:val="bullet"/>
+      <w:lvlText w:val="■"/>
+      <w:lvlJc w:val="left"/>
+      <w:pPr>
+        <w:ind w:left="2160" w:hanging="360"/>
+      </w:pPr>
+      <w:rPr>
+        <w:u w:val="none"/>
+      </w:rPr>
+    </w:lvl>
+    <w:lvl w:ilvl="3">
+      <w:start w:val="1"/>
+      <w:numFmt w:val="bullet"/>
+      <w:lvlText w:val="●"/>
+      <w:lvlJc w:val="left"/>
+      <w:pPr>
+        <w:ind w:left="2880" w:hanging="360"/>
+      </w:pPr>
+      <w:rPr>
+        <w:u w:val="none"/>
+      </w:rPr>
+    </w:lvl>
+    <w:lvl w:ilvl="4">
+      <w:start w:val="1"/>
+      <w:numFmt w:val="bullet"/>
+      <w:lvlText w:val="○"/>
+      <w:lvlJc w:val="left"/>
+      <w:pPr>
+        <w:ind w:left="3600" w:hanging="360"/>
+      </w:pPr>
+      <w:rPr>
+        <w:u w:val="none"/>
+      </w:rPr>
+    </w:lvl>
+    <w:lvl w:ilvl="5">
+      <w:start w:val="1"/>
+      <w:numFmt w:val="bullet"/>
+      <w:lvlText w:val="■"/>
+      <w:lvlJc w:val="left"/>
+      <w:pPr>
+        <w:ind w:left="4320" w:hanging="360"/>
+      </w:pPr>
+      <w:rPr>
+        <w:u w:val="none"/>
+      </w:rPr>
+    </w:lvl>
+    <w:lvl w:ilvl="6">
+      <w:start w:val="1"/>
+      <w:numFmt w:val="bullet"/>
+      <w:lvlText w:val="●"/>
+      <w:lvlJc w:val="left"/>
+      <w:pPr>
+        <w:ind w:left="5040" w:hanging="360"/>
+      </w:pPr>
+      <w:rPr>
+        <w:u w:val="none"/>
+      </w:rPr>
+    </w:lvl>
+    <w:lvl w:ilvl="7">
+      <w:start w:val="1"/>
+      <w:numFmt w:val="bullet"/>
+      <w:lvlText w:val="○"/>
+      <w:lvlJc w:val="left"/>
+      <w:pPr>
+        <w:ind w:left="5760" w:hanging="360"/>
+      </w:pPr>
+      <w:rPr>
+        <w:u w:val="none"/>
+      </w:rPr>
+    </w:lvl>
+    <w:lvl w:ilvl="8">
+      <w:start w:val="1"/>
+      <w:numFmt w:val="bullet"/>
+      <w:lvlText w:val="■"/>
+      <w:lvlJc w:val="left"/>
+      <w:pPr>
+        <w:ind w:left="6480" w:hanging="360"/>
+      </w:pPr>
+      <w:rPr>
+        <w:u w:val="none"/>
+      </w:rPr>
+    </w:lvl>
+  </w:abstractNum>
+  <w:abstractNum w:abstractNumId="4">
+    <w:lvl w:ilvl="0">
+      <w:start w:val="1"/>
+      <w:numFmt w:val="bullet"/>
+      <w:lvlText w:val="❖"/>
+      <w:lvlJc w:val="left"/>
+      <w:pPr>
+        <w:ind w:left="1440" w:hanging="360"/>
+      </w:pPr>
+      <w:rPr>
+        <w:u w:val="none"/>
+      </w:rPr>
+    </w:lvl>
+    <w:lvl w:ilvl="1">
+      <w:start w:val="1"/>
+      <w:numFmt w:val="bullet"/>
+      <w:lvlText w:val="➢"/>
+      <w:lvlJc w:val="left"/>
+      <w:pPr>
+        <w:ind w:left="2160" w:hanging="360"/>
+      </w:pPr>
+      <w:rPr>
+        <w:u w:val="none"/>
+      </w:rPr>
+    </w:lvl>
+    <w:lvl w:ilvl="2">
+      <w:start w:val="1"/>
+      <w:numFmt w:val="bullet"/>
+      <w:lvlText w:val="■"/>
+      <w:lvlJc w:val="left"/>
+      <w:pPr>
+        <w:ind w:left="2880" w:hanging="360"/>
+      </w:pPr>
+      <w:rPr>
+        <w:u w:val="none"/>
+      </w:rPr>
+    </w:lvl>
+    <w:lvl w:ilvl="3">
+      <w:start w:val="1"/>
+      <w:numFmt w:val="bullet"/>
+      <w:lvlText w:val="●"/>
+      <w:lvlJc w:val="left"/>
+      <w:pPr>
+        <w:ind w:left="3600" w:hanging="360"/>
+      </w:pPr>
+      <w:rPr>
+        <w:u w:val="none"/>
+      </w:rPr>
+    </w:lvl>
+    <w:lvl w:ilvl="4">
+      <w:start w:val="1"/>
+      <w:numFmt w:val="bullet"/>
+      <w:lvlText w:val="◆"/>
+      <w:lvlJc w:val="left"/>
+      <w:pPr>
+        <w:ind w:left="4320" w:hanging="360"/>
+      </w:pPr>
+      <w:rPr>
+        <w:u w:val="none"/>
+      </w:rPr>
+    </w:lvl>
+    <w:lvl w:ilvl="5">
+      <w:start w:val="1"/>
+      <w:numFmt w:val="bullet"/>
+      <w:lvlText w:val="➢"/>
+      <w:lvlJc w:val="left"/>
+      <w:pPr>
+        <w:ind w:left="5040" w:hanging="360"/>
+      </w:pPr>
+      <w:rPr>
+        <w:u w:val="none"/>
+      </w:rPr>
+    </w:lvl>
+    <w:lvl w:ilvl="6">
+      <w:start w:val="1"/>
+      <w:numFmt w:val="bullet"/>
+      <w:lvlText w:val="■"/>
+      <w:lvlJc w:val="left"/>
+      <w:pPr>
+        <w:ind w:left="5760" w:hanging="360"/>
+      </w:pPr>
+      <w:rPr>
+        <w:u w:val="none"/>
+      </w:rPr>
+    </w:lvl>
+    <w:lvl w:ilvl="7">
+      <w:start w:val="1"/>
+      <w:numFmt w:val="bullet"/>
+      <w:lvlText w:val="●"/>
+      <w:lvlJc w:val="left"/>
+      <w:pPr>
+        <w:ind w:left="6480" w:hanging="360"/>
+      </w:pPr>
+      <w:rPr>
+        <w:u w:val="none"/>
+      </w:rPr>
+    </w:lvl>
+    <w:lvl w:ilvl="8">
+      <w:start w:val="1"/>
+      <w:numFmt w:val="bullet"/>
+      <w:lvlText w:val="◆"/>
+      <w:lvlJc w:val="left"/>
+      <w:pPr>
+        <w:ind w:left="7200" w:hanging="360"/>
+      </w:pPr>
+      <w:rPr>
+        <w:u w:val="none"/>
+      </w:rPr>
+    </w:lvl>
+  </w:abstractNum>
+  <w:num w:numId="1">
+    <w:abstractNumId w:val="1"/>
+  </w:num>
+  <w:num w:numId="2">
+    <w:abstractNumId w:val="2"/>
+  </w:num>
+  <w:num w:numId="3">
+    <w:abstractNumId w:val="3"/>
+  </w:num>
+  <w:num w:numId="4">
+    <w:abstractNumId w:val="4"/>
+  </w:num>
+</w:numbering>
 </file>
 
 <file path=word/styles.xml><?xml version="1.0" encoding="utf-8"?>
@@ -1291,6 +7580,19 @@
       <w:sz w:val="30"/>
       <w:szCs w:val="30"/>
     </w:rPr>
+  </w:style>
+  <w:style w:type="table" w:styleId="Table1">
+    <w:basedOn w:val="TableNormal"/>
+    <w:tblPr>
+      <w:tblStyleRowBandSize w:val="1"/>
+      <w:tblStyleColBandSize w:val="1"/>
+      <w:tblCellMar>
+        <w:top w:w="100.0" w:type="dxa"/>
+        <w:left w:w="100.0" w:type="dxa"/>
+        <w:bottom w:w="100.0" w:type="dxa"/>
+        <w:right w:w="100.0" w:type="dxa"/>
+      </w:tblCellMar>
+    </w:tblPr>
   </w:style>
 </w:styles>
 </file>

--- a/Docs/Software Requirements.docx
+++ b/Docs/Software Requirements.docx
@@ -812,7 +812,7 @@
       <w:pPr>
         <w:numPr>
           <w:ilvl w:val="0"/>
-          <w:numId w:val="3"/>
+          <w:numId w:val="5"/>
         </w:numPr>
         <w:shd w:fill="ffffff" w:val="clear"/>
         <w:spacing w:line="219.37488000000002" w:lineRule="auto"/>
@@ -1928,6 +1928,68 @@
           </w:p>
         </w:tc>
       </w:tr>
+      <w:tr>
+        <w:tc>
+          <w:tcPr>
+            <w:shd w:fill="auto" w:val="clear"/>
+            <w:tcMar>
+              <w:top w:w="100.0" w:type="dxa"/>
+              <w:left w:w="100.0" w:type="dxa"/>
+              <w:bottom w:w="100.0" w:type="dxa"/>
+              <w:right w:w="100.0" w:type="dxa"/>
+            </w:tcMar>
+            <w:vAlign w:val="top"/>
+          </w:tcPr>
+          <w:p>
+            <w:pPr>
+              <w:ind w:left="0" w:firstLine="0"/>
+              <w:jc w:val="both"/>
+              <w:rPr>
+                <w:sz w:val="28"/>
+                <w:szCs w:val="28"/>
+              </w:rPr>
+            </w:pPr>
+            <w:r>
+              <w:rPr>
+                <w:sz w:val="28"/>
+                <w:szCs w:val="28"/>
+                <w:rtl w:val="0"/>
+              </w:rPr>
+              <w:t xml:space="preserve">RAT </w:t>
+            </w:r>
+          </w:p>
+        </w:tc>
+        <w:tc>
+          <w:tcPr>
+            <w:shd w:fill="auto" w:val="clear"/>
+            <w:tcMar>
+              <w:top w:w="100.0" w:type="dxa"/>
+              <w:left w:w="100.0" w:type="dxa"/>
+              <w:bottom w:w="100.0" w:type="dxa"/>
+              <w:right w:w="100.0" w:type="dxa"/>
+            </w:tcMar>
+            <w:vAlign w:val="top"/>
+          </w:tcPr>
+          <w:p>
+            <w:pPr>
+              <w:ind w:left="0" w:firstLine="0"/>
+              <w:jc w:val="both"/>
+              <w:rPr>
+                <w:sz w:val="28"/>
+                <w:szCs w:val="28"/>
+              </w:rPr>
+            </w:pPr>
+            <w:r>
+              <w:rPr>
+                <w:sz w:val="28"/>
+                <w:szCs w:val="28"/>
+                <w:rtl w:val="0"/>
+              </w:rPr>
+              <w:t xml:space="preserve">Rational </w:t>
+            </w:r>
+          </w:p>
+        </w:tc>
+      </w:tr>
     </w:tbl>
     <w:p>
       <w:pPr>
@@ -2235,7 +2297,7 @@
             <w:u w:val="single"/>
             <w:rtl w:val="0"/>
           </w:rPr>
-          <w:t xml:space="preserve">https://docs.microsoft.com/en-us/sql/?view=sql-server-ver15</w:t>
+          <w:t xml:space="preserve">https://docs.microsoft.com/en-us/sql/ssms/sql-server-management-studio-ssms?view=sql-server-ver15</w:t>
         </w:r>
       </w:hyperlink>
       <w:r>
@@ -2262,7 +2324,7 @@
             <w:u w:val="single"/>
             <w:rtl w:val="0"/>
           </w:rPr>
-          <w:t xml:space="preserve">https://docs.oracle.com/en/database/</w:t>
+          <w:t xml:space="preserve">https://docs.microsoft.com/en-us/sql/?view=sql-server-ver15</w:t>
         </w:r>
       </w:hyperlink>
       <w:r>
@@ -2280,67 +2342,40 @@
           <w:szCs w:val="28"/>
         </w:rPr>
       </w:pPr>
+      <w:r>
+        <w:rPr>
+          <w:rtl w:val="0"/>
+        </w:rPr>
+      </w:r>
+    </w:p>
+    <w:p>
+      <w:pPr>
+        <w:ind w:left="0" w:firstLine="0"/>
+        <w:jc w:val="both"/>
+        <w:rPr>
+          <w:sz w:val="28"/>
+          <w:szCs w:val="28"/>
+        </w:rPr>
+      </w:pPr>
+      <w:r>
+        <w:rPr>
+          <w:sz w:val="28"/>
+          <w:szCs w:val="28"/>
+          <w:rtl w:val="0"/>
+        </w:rPr>
+        <w:t xml:space="preserve">Banking :</w:t>
+      </w:r>
+    </w:p>
+    <w:p>
+      <w:pPr>
+        <w:ind w:left="0" w:firstLine="0"/>
+        <w:jc w:val="both"/>
+        <w:rPr>
+          <w:sz w:val="28"/>
+          <w:szCs w:val="28"/>
+        </w:rPr>
+      </w:pPr>
       <w:hyperlink r:id="rId13">
-        <w:r>
-          <w:rPr>
-            <w:color w:val="1155cc"/>
-            <w:sz w:val="28"/>
-            <w:szCs w:val="28"/>
-            <w:u w:val="single"/>
-            <w:rtl w:val="0"/>
-          </w:rPr>
-          <w:t xml:space="preserve">https://docs.oracle.com/cd/B19306_01/server.102/b14200/toc.htm</w:t>
-        </w:r>
-      </w:hyperlink>
-      <w:r>
-        <w:rPr>
-          <w:rtl w:val="0"/>
-        </w:rPr>
-      </w:r>
-    </w:p>
-    <w:p>
-      <w:pPr>
-        <w:ind w:left="0" w:firstLine="0"/>
-        <w:jc w:val="both"/>
-        <w:rPr>
-          <w:sz w:val="28"/>
-          <w:szCs w:val="28"/>
-        </w:rPr>
-      </w:pPr>
-      <w:r>
-        <w:rPr>
-          <w:rtl w:val="0"/>
-        </w:rPr>
-      </w:r>
-    </w:p>
-    <w:p>
-      <w:pPr>
-        <w:ind w:left="0" w:firstLine="0"/>
-        <w:jc w:val="both"/>
-        <w:rPr>
-          <w:sz w:val="28"/>
-          <w:szCs w:val="28"/>
-        </w:rPr>
-      </w:pPr>
-      <w:r>
-        <w:rPr>
-          <w:sz w:val="28"/>
-          <w:szCs w:val="28"/>
-          <w:rtl w:val="0"/>
-        </w:rPr>
-        <w:t xml:space="preserve">Banking :</w:t>
-      </w:r>
-    </w:p>
-    <w:p>
-      <w:pPr>
-        <w:ind w:left="0" w:firstLine="0"/>
-        <w:jc w:val="both"/>
-        <w:rPr>
-          <w:sz w:val="28"/>
-          <w:szCs w:val="28"/>
-        </w:rPr>
-      </w:pPr>
-      <w:hyperlink r:id="rId14">
         <w:r>
           <w:rPr>
             <w:color w:val="1155cc"/>
@@ -2367,7 +2402,7 @@
           <w:szCs w:val="28"/>
         </w:rPr>
       </w:pPr>
-      <w:hyperlink r:id="rId15">
+      <w:hyperlink r:id="rId14">
         <w:r>
           <w:rPr>
             <w:color w:val="1155cc"/>
@@ -2434,7 +2469,7 @@
           <w:szCs w:val="28"/>
         </w:rPr>
       </w:pPr>
-      <w:hyperlink r:id="rId16">
+      <w:hyperlink r:id="rId15">
         <w:r>
           <w:rPr>
             <w:color w:val="1155cc"/>
@@ -2461,7 +2496,7 @@
           <w:szCs w:val="28"/>
         </w:rPr>
       </w:pPr>
-      <w:hyperlink r:id="rId17">
+      <w:hyperlink r:id="rId16">
         <w:r>
           <w:rPr>
             <w:color w:val="1155cc"/>
@@ -2508,7 +2543,7 @@
           <w:highlight w:val="white"/>
         </w:rPr>
       </w:pPr>
-      <w:hyperlink r:id="rId18">
+      <w:hyperlink r:id="rId17">
         <w:r>
           <w:rPr>
             <w:color w:val="1155cc"/>
@@ -2676,6 +2711,38 @@
           <w:rtl w:val="0"/>
         </w:rPr>
         <w:t xml:space="preserve">The Appendixes in the end of the document include the all results of the requirement prioritization and a release plan based on them. </w:t>
+      </w:r>
+    </w:p>
+    <w:p>
+      <w:pPr>
+        <w:ind w:left="0" w:firstLine="0"/>
+        <w:jc w:val="both"/>
+        <w:rPr>
+          <w:sz w:val="28"/>
+          <w:szCs w:val="28"/>
+          <w:highlight w:val="white"/>
+        </w:rPr>
+      </w:pPr>
+      <w:r>
+        <w:rPr>
+          <w:rtl w:val="0"/>
+        </w:rPr>
+      </w:r>
+    </w:p>
+    <w:p>
+      <w:pPr>
+        <w:ind w:left="0" w:firstLine="0"/>
+        <w:jc w:val="both"/>
+        <w:rPr>
+          <w:sz w:val="28"/>
+          <w:szCs w:val="28"/>
+          <w:highlight w:val="white"/>
+        </w:rPr>
+      </w:pPr>
+      <w:r>
+        <w:rPr>
+          <w:rtl w:val="0"/>
+        </w:rPr>
       </w:r>
     </w:p>
     <w:p>
@@ -3313,16 +3380,16 @@
             <wp:extent cx="5734050" cy="1498600"/>
             <wp:effectExtent b="0" l="0" r="0" t="0"/>
             <wp:wrapSquare wrapText="bothSides" distB="114300" distT="114300" distL="114300" distR="114300"/>
-            <wp:docPr id="5" name="image4.png"/>
+            <wp:docPr id="5" name="image3.png"/>
             <a:graphic>
               <a:graphicData uri="http://schemas.openxmlformats.org/drawingml/2006/picture">
                 <pic:pic>
                   <pic:nvPicPr>
-                    <pic:cNvPr id="0" name="image4.png"/>
+                    <pic:cNvPr id="0" name="image3.png"/>
                     <pic:cNvPicPr preferRelativeResize="0"/>
                   </pic:nvPicPr>
                   <pic:blipFill>
-                    <a:blip r:embed="rId19"/>
+                    <a:blip r:embed="rId18"/>
                     <a:srcRect b="0" l="0" r="0" t="0"/>
                     <a:stretch>
                       <a:fillRect/>
@@ -3400,26 +3467,637 @@
     </w:p>
     <w:p>
       <w:pPr>
+        <w:shd w:fill="ffffff" w:val="clear"/>
+        <w:spacing w:line="217.44" w:lineRule="auto"/>
+        <w:ind w:left="0" w:firstLine="0"/>
+        <w:jc w:val="both"/>
+        <w:rPr>
+          <w:sz w:val="28"/>
+          <w:szCs w:val="28"/>
+        </w:rPr>
+      </w:pPr>
+      <w:r>
+        <w:rPr>
+          <w:rtl w:val="0"/>
+        </w:rPr>
+      </w:r>
+    </w:p>
+    <w:p>
+      <w:pPr>
+        <w:numPr>
+          <w:ilvl w:val="0"/>
+          <w:numId w:val="6"/>
+        </w:numPr>
+        <w:shd w:fill="ffffff" w:val="clear"/>
+        <w:spacing w:line="217.44" w:lineRule="auto"/>
+        <w:ind w:left="0" w:firstLine="0"/>
+        <w:jc w:val="both"/>
+        <w:rPr>
+          <w:sz w:val="28"/>
+          <w:szCs w:val="28"/>
+        </w:rPr>
+      </w:pPr>
+      <w:r>
+        <w:rPr>
+          <w:sz w:val="28"/>
+          <w:szCs w:val="28"/>
+          <w:rtl w:val="0"/>
+        </w:rPr>
+        <w:t xml:space="preserve">View account details</w:t>
+      </w:r>
+    </w:p>
+    <w:p>
+      <w:pPr>
+        <w:numPr>
+          <w:ilvl w:val="0"/>
+          <w:numId w:val="6"/>
+        </w:numPr>
+        <w:shd w:fill="ffffff" w:val="clear"/>
+        <w:spacing w:line="217.44" w:lineRule="auto"/>
+        <w:ind w:left="0" w:firstLine="0"/>
+        <w:jc w:val="both"/>
+        <w:rPr>
+          <w:sz w:val="28"/>
+          <w:szCs w:val="28"/>
+        </w:rPr>
+      </w:pPr>
+      <w:r>
+        <w:rPr>
+          <w:sz w:val="28"/>
+          <w:szCs w:val="28"/>
+          <w:rtl w:val="0"/>
+        </w:rPr>
+        <w:t xml:space="preserve">Change client address</w:t>
+      </w:r>
+    </w:p>
+    <w:p>
+      <w:pPr>
+        <w:numPr>
+          <w:ilvl w:val="0"/>
+          <w:numId w:val="6"/>
+        </w:numPr>
+        <w:shd w:fill="ffffff" w:val="clear"/>
+        <w:spacing w:line="217.44" w:lineRule="auto"/>
+        <w:ind w:left="0" w:firstLine="0"/>
+        <w:jc w:val="both"/>
+        <w:rPr>
+          <w:sz w:val="28"/>
+          <w:szCs w:val="28"/>
+        </w:rPr>
+      </w:pPr>
+      <w:r>
+        <w:rPr>
+          <w:sz w:val="28"/>
+          <w:szCs w:val="28"/>
+          <w:rtl w:val="0"/>
+        </w:rPr>
+        <w:t xml:space="preserve">Change password</w:t>
+      </w:r>
+    </w:p>
+    <w:p>
+      <w:pPr>
+        <w:numPr>
+          <w:ilvl w:val="0"/>
+          <w:numId w:val="6"/>
+        </w:numPr>
+        <w:shd w:fill="ffffff" w:val="clear"/>
+        <w:spacing w:line="217.44" w:lineRule="auto"/>
+        <w:ind w:left="0" w:firstLine="0"/>
+        <w:jc w:val="both"/>
+        <w:rPr>
+          <w:sz w:val="28"/>
+          <w:szCs w:val="28"/>
+        </w:rPr>
+      </w:pPr>
+      <w:r>
+        <w:rPr>
+          <w:sz w:val="28"/>
+          <w:szCs w:val="28"/>
+          <w:rtl w:val="0"/>
+        </w:rPr>
+        <w:t xml:space="preserve">Transfers to other accounts</w:t>
+      </w:r>
+    </w:p>
+    <w:p>
+      <w:pPr>
+        <w:numPr>
+          <w:ilvl w:val="0"/>
+          <w:numId w:val="6"/>
+        </w:numPr>
+        <w:shd w:fill="ffffff" w:val="clear"/>
+        <w:spacing w:line="217.44" w:lineRule="auto"/>
+        <w:ind w:left="0" w:firstLine="0"/>
+        <w:jc w:val="both"/>
+        <w:rPr>
+          <w:sz w:val="28"/>
+          <w:szCs w:val="28"/>
+        </w:rPr>
+      </w:pPr>
+      <w:r>
+        <w:rPr>
+          <w:sz w:val="28"/>
+          <w:szCs w:val="28"/>
+          <w:rtl w:val="0"/>
+        </w:rPr>
+        <w:t xml:space="preserve">Making pays to other services</w:t>
+      </w:r>
+    </w:p>
+    <w:p>
+      <w:pPr>
+        <w:numPr>
+          <w:ilvl w:val="0"/>
+          <w:numId w:val="6"/>
+        </w:numPr>
+        <w:shd w:fill="ffffff" w:val="clear"/>
+        <w:spacing w:line="217.44" w:lineRule="auto"/>
+        <w:ind w:left="0" w:firstLine="0"/>
+        <w:jc w:val="both"/>
+        <w:rPr>
+          <w:sz w:val="28"/>
+          <w:szCs w:val="28"/>
+        </w:rPr>
+      </w:pPr>
+      <w:r>
+        <w:rPr>
+          <w:sz w:val="28"/>
+          <w:szCs w:val="28"/>
+          <w:rtl w:val="0"/>
+        </w:rPr>
+        <w:t xml:space="preserve">View transactions</w:t>
+      </w:r>
+    </w:p>
+    <w:p>
+      <w:pPr>
+        <w:numPr>
+          <w:ilvl w:val="0"/>
+          <w:numId w:val="6"/>
+        </w:numPr>
+        <w:shd w:fill="ffffff" w:val="clear"/>
+        <w:spacing w:line="217.44" w:lineRule="auto"/>
+        <w:ind w:left="0" w:firstLine="0"/>
+        <w:jc w:val="both"/>
+        <w:rPr>
+          <w:sz w:val="28"/>
+          <w:szCs w:val="28"/>
+        </w:rPr>
+      </w:pPr>
+      <w:r>
+        <w:rPr>
+          <w:sz w:val="28"/>
+          <w:szCs w:val="28"/>
+          <w:rtl w:val="0"/>
+        </w:rPr>
+        <w:t xml:space="preserve">Each client can have different types of accounts , depending of the money currency he choses</w:t>
+      </w:r>
+    </w:p>
+    <w:p>
+      <w:pPr>
+        <w:numPr>
+          <w:ilvl w:val="0"/>
+          <w:numId w:val="6"/>
+        </w:numPr>
+        <w:shd w:fill="ffffff" w:val="clear"/>
+        <w:spacing w:line="217.44" w:lineRule="auto"/>
+        <w:ind w:left="0" w:firstLine="0"/>
+        <w:jc w:val="both"/>
+        <w:rPr>
+          <w:sz w:val="28"/>
+          <w:szCs w:val="28"/>
+          <w:u w:val="none"/>
+        </w:rPr>
+      </w:pPr>
+      <w:r>
+        <w:rPr>
+          <w:sz w:val="28"/>
+          <w:szCs w:val="28"/>
+          <w:rtl w:val="0"/>
+        </w:rPr>
+        <w:t xml:space="preserve">Exchange money from one currency to another</w:t>
+      </w:r>
+    </w:p>
+    <w:p>
+      <w:pPr>
+        <w:shd w:fill="ffffff" w:val="clear"/>
+        <w:spacing w:line="217.44" w:lineRule="auto"/>
+        <w:ind w:left="0" w:firstLine="0"/>
+        <w:jc w:val="both"/>
+        <w:rPr>
+          <w:sz w:val="28"/>
+          <w:szCs w:val="28"/>
+        </w:rPr>
+      </w:pPr>
+      <w:r>
+        <w:rPr>
+          <w:rtl w:val="0"/>
+        </w:rPr>
+      </w:r>
+    </w:p>
+    <w:p>
+      <w:pPr>
+        <w:shd w:fill="ffffff" w:val="clear"/>
+        <w:spacing w:line="217.44" w:lineRule="auto"/>
+        <w:ind w:left="0" w:firstLine="0"/>
+        <w:jc w:val="both"/>
+        <w:rPr>
+          <w:b w:val="1"/>
+          <w:sz w:val="36"/>
+          <w:szCs w:val="36"/>
+        </w:rPr>
+      </w:pPr>
+      <w:r>
+        <w:rPr>
+          <w:b w:val="1"/>
+          <w:sz w:val="36"/>
+          <w:szCs w:val="36"/>
+          <w:rtl w:val="0"/>
+        </w:rPr>
+        <w:t xml:space="preserve">2.3 User characteristics</w:t>
+      </w:r>
+    </w:p>
+    <w:p>
+      <w:pPr>
+        <w:shd w:fill="ffffff" w:val="clear"/>
+        <w:spacing w:line="217.44" w:lineRule="auto"/>
+        <w:ind w:left="0" w:firstLine="0"/>
+        <w:jc w:val="both"/>
+        <w:rPr>
+          <w:b w:val="1"/>
+          <w:sz w:val="36"/>
+          <w:szCs w:val="36"/>
+        </w:rPr>
+      </w:pPr>
+      <w:r>
+        <w:rPr>
+          <w:rtl w:val="0"/>
+        </w:rPr>
+      </w:r>
+    </w:p>
+    <w:p>
+      <w:pPr>
+        <w:ind w:left="0" w:firstLine="0"/>
+        <w:jc w:val="both"/>
+        <w:rPr>
+          <w:sz w:val="28"/>
+          <w:szCs w:val="28"/>
+        </w:rPr>
+      </w:pPr>
+      <w:r>
+        <w:rPr>
+          <w:sz w:val="28"/>
+          <w:szCs w:val="28"/>
+          <w:rtl w:val="0"/>
+        </w:rPr>
+        <w:t xml:space="preserve">The users of the app will be the clients of the bank who want to manage their bank accounts. They will be able to register an account , login to that account, edit their profile. Users can transfer money to another bank account, can pay service providers and view all their transactions.</w:t>
+      </w:r>
+    </w:p>
+    <w:p>
+      <w:pPr>
+        <w:ind w:left="0" w:firstLine="0"/>
+        <w:jc w:val="both"/>
+        <w:rPr>
+          <w:sz w:val="28"/>
+          <w:szCs w:val="28"/>
+        </w:rPr>
+      </w:pPr>
+      <w:r>
+        <w:rPr>
+          <w:rtl w:val="0"/>
+        </w:rPr>
+      </w:r>
+    </w:p>
+    <w:p>
+      <w:pPr>
+        <w:ind w:left="0" w:firstLine="0"/>
+        <w:jc w:val="both"/>
+        <w:rPr>
+          <w:b w:val="1"/>
+          <w:sz w:val="36"/>
+          <w:szCs w:val="36"/>
+        </w:rPr>
+      </w:pPr>
+      <w:r>
+        <w:rPr>
+          <w:b w:val="1"/>
+          <w:sz w:val="36"/>
+          <w:szCs w:val="36"/>
+          <w:rtl w:val="0"/>
+        </w:rPr>
+        <w:t xml:space="preserve">2.4 Constraints</w:t>
+      </w:r>
+    </w:p>
+    <w:p>
+      <w:pPr>
+        <w:ind w:left="0" w:firstLine="0"/>
+        <w:jc w:val="both"/>
+        <w:rPr>
+          <w:sz w:val="28"/>
+          <w:szCs w:val="28"/>
+        </w:rPr>
+      </w:pPr>
+      <w:r>
+        <w:rPr>
+          <w:sz w:val="28"/>
+          <w:szCs w:val="28"/>
+          <w:rtl w:val="0"/>
+        </w:rPr>
+        <w:t xml:space="preserve">The Internet connection is a constraint for the application. Since the application fetches data from the database over the Internet, it is crucial that there is an Internet connection for the application to function.</w:t>
+      </w:r>
+    </w:p>
+    <w:p>
+      <w:pPr>
+        <w:ind w:left="0" w:firstLine="0"/>
+        <w:jc w:val="both"/>
+        <w:rPr>
+          <w:b w:val="1"/>
+          <w:sz w:val="36"/>
+          <w:szCs w:val="36"/>
+        </w:rPr>
+      </w:pPr>
+      <w:r>
+        <w:rPr>
+          <w:b w:val="1"/>
+          <w:sz w:val="36"/>
+          <w:szCs w:val="36"/>
+          <w:rtl w:val="0"/>
+        </w:rPr>
+        <w:t xml:space="preserve">2.5 Assumptions and dependencies</w:t>
+      </w:r>
+    </w:p>
+    <w:p>
+      <w:pPr>
+        <w:ind w:left="0" w:firstLine="0"/>
+        <w:jc w:val="both"/>
+        <w:rPr>
+          <w:b w:val="1"/>
+          <w:sz w:val="36"/>
+          <w:szCs w:val="36"/>
+        </w:rPr>
+      </w:pPr>
+      <w:r>
+        <w:rPr>
+          <w:rtl w:val="0"/>
+        </w:rPr>
+      </w:r>
+    </w:p>
+    <w:p>
+      <w:pPr>
+        <w:numPr>
+          <w:ilvl w:val="1"/>
+          <w:numId w:val="3"/>
+        </w:numPr>
+        <w:ind w:left="0" w:firstLine="0"/>
+        <w:jc w:val="both"/>
+        <w:rPr>
+          <w:sz w:val="28"/>
+          <w:szCs w:val="28"/>
+          <w:highlight w:val="white"/>
+        </w:rPr>
+      </w:pPr>
+      <w:r>
+        <w:rPr>
+          <w:sz w:val="28"/>
+          <w:szCs w:val="28"/>
+          <w:highlight w:val="white"/>
+          <w:rtl w:val="0"/>
+        </w:rPr>
+        <w:t xml:space="preserve">The users have sufficient knowledge of computers</w:t>
+      </w:r>
+    </w:p>
+    <w:p>
+      <w:pPr>
+        <w:numPr>
+          <w:ilvl w:val="1"/>
+          <w:numId w:val="3"/>
+        </w:numPr>
+        <w:ind w:left="0" w:firstLine="0"/>
+        <w:jc w:val="both"/>
+        <w:rPr>
+          <w:sz w:val="28"/>
+          <w:szCs w:val="28"/>
+          <w:highlight w:val="white"/>
+        </w:rPr>
+      </w:pPr>
+      <w:r>
+        <w:rPr>
+          <w:sz w:val="28"/>
+          <w:szCs w:val="28"/>
+          <w:highlight w:val="white"/>
+          <w:rtl w:val="0"/>
+        </w:rPr>
+        <w:t xml:space="preserve">The users know the English language, as the user interface will be provided in English</w:t>
+      </w:r>
+    </w:p>
+    <w:p>
+      <w:pPr>
+        <w:numPr>
+          <w:ilvl w:val="1"/>
+          <w:numId w:val="3"/>
+        </w:numPr>
+        <w:ind w:left="0" w:firstLine="0"/>
+        <w:jc w:val="both"/>
+        <w:rPr>
+          <w:sz w:val="28"/>
+          <w:szCs w:val="28"/>
+          <w:highlight w:val="white"/>
+        </w:rPr>
+      </w:pPr>
+      <w:r>
+        <w:rPr>
+          <w:sz w:val="28"/>
+          <w:szCs w:val="28"/>
+          <w:highlight w:val="white"/>
+          <w:rtl w:val="0"/>
+        </w:rPr>
+        <w:t xml:space="preserve">The users should have a computer or phone with Internet connection </w:t>
+      </w:r>
+    </w:p>
+    <w:p>
+      <w:pPr>
+        <w:numPr>
+          <w:ilvl w:val="1"/>
+          <w:numId w:val="3"/>
+        </w:numPr>
+        <w:ind w:left="0" w:firstLine="0"/>
+        <w:jc w:val="both"/>
+        <w:rPr>
+          <w:sz w:val="28"/>
+          <w:szCs w:val="28"/>
+          <w:highlight w:val="white"/>
+        </w:rPr>
+      </w:pPr>
+      <w:r>
+        <w:rPr>
+          <w:sz w:val="28"/>
+          <w:szCs w:val="28"/>
+          <w:highlight w:val="white"/>
+          <w:rtl w:val="0"/>
+        </w:rPr>
+        <w:t xml:space="preserve">The App can access the Bank database</w:t>
+      </w:r>
+    </w:p>
+    <w:p>
+      <w:pPr>
+        <w:ind w:left="0" w:firstLine="0"/>
+        <w:jc w:val="both"/>
+        <w:rPr>
+          <w:sz w:val="28"/>
+          <w:szCs w:val="28"/>
+          <w:highlight w:val="white"/>
+        </w:rPr>
+      </w:pPr>
+      <w:r>
+        <w:rPr>
+          <w:rtl w:val="0"/>
+        </w:rPr>
+      </w:r>
+    </w:p>
+    <w:p>
+      <w:pPr>
+        <w:ind w:left="0" w:firstLine="0"/>
+        <w:jc w:val="both"/>
+        <w:rPr>
+          <w:sz w:val="28"/>
+          <w:szCs w:val="28"/>
+          <w:highlight w:val="white"/>
+        </w:rPr>
+      </w:pPr>
+      <w:r>
+        <w:rPr>
+          <w:rtl w:val="0"/>
+        </w:rPr>
+      </w:r>
+    </w:p>
+    <w:p>
+      <w:pPr>
+        <w:ind w:left="0" w:firstLine="0"/>
+        <w:jc w:val="both"/>
+        <w:rPr>
+          <w:sz w:val="28"/>
+          <w:szCs w:val="28"/>
+          <w:highlight w:val="white"/>
+        </w:rPr>
+      </w:pPr>
+      <w:r>
+        <w:br w:type="page"/>
+      </w:r>
+      <w:r>
+        <w:rPr>
+          <w:rtl w:val="0"/>
+        </w:rPr>
+      </w:r>
+    </w:p>
+    <w:p>
+      <w:pPr>
+        <w:ind w:left="0" w:firstLine="0"/>
+        <w:jc w:val="both"/>
+        <w:rPr>
+          <w:sz w:val="28"/>
+          <w:szCs w:val="28"/>
+          <w:highlight w:val="white"/>
+        </w:rPr>
+      </w:pPr>
+      <w:r>
+        <w:rPr>
+          <w:rtl w:val="0"/>
+        </w:rPr>
+      </w:r>
+    </w:p>
+    <w:p>
+      <w:pPr>
+        <w:ind w:left="0" w:firstLine="0"/>
+        <w:jc w:val="both"/>
+        <w:rPr>
+          <w:b w:val="1"/>
+          <w:sz w:val="36"/>
+          <w:szCs w:val="36"/>
+        </w:rPr>
+      </w:pPr>
+      <w:r>
+        <w:rPr>
+          <w:b w:val="1"/>
+          <w:sz w:val="36"/>
+          <w:szCs w:val="36"/>
+          <w:rtl w:val="0"/>
+        </w:rPr>
+        <w:t xml:space="preserve">2.6 Apportioning of requirements</w:t>
+      </w:r>
+    </w:p>
+    <w:p>
+      <w:pPr>
+        <w:ind w:left="0" w:firstLine="0"/>
+        <w:jc w:val="both"/>
+        <w:rPr>
+          <w:b w:val="1"/>
+          <w:sz w:val="28"/>
+          <w:szCs w:val="28"/>
+          <w:highlight w:val="white"/>
+        </w:rPr>
+      </w:pPr>
+      <w:r>
+        <w:rPr>
+          <w:b w:val="1"/>
+          <w:sz w:val="28"/>
+          <w:szCs w:val="28"/>
+          <w:highlight w:val="white"/>
+          <w:rtl w:val="0"/>
+        </w:rPr>
+        <w:t xml:space="preserve">Operating Environment</w:t>
+      </w:r>
+    </w:p>
+    <w:p>
+      <w:pPr>
+        <w:ind w:left="0" w:firstLine="0"/>
+        <w:jc w:val="both"/>
+        <w:rPr>
+          <w:b w:val="1"/>
+          <w:sz w:val="28"/>
+          <w:szCs w:val="28"/>
+          <w:highlight w:val="white"/>
+        </w:rPr>
+      </w:pPr>
+      <w:r>
+        <w:rPr>
+          <w:sz w:val="28"/>
+          <w:szCs w:val="28"/>
+          <w:highlight w:val="white"/>
+          <w:rtl w:val="0"/>
+        </w:rPr>
+        <w:tab/>
+      </w:r>
+      <w:r>
+        <w:rPr>
+          <w:b w:val="1"/>
+          <w:sz w:val="28"/>
+          <w:szCs w:val="28"/>
+          <w:highlight w:val="white"/>
+          <w:rtl w:val="0"/>
+        </w:rPr>
+        <w:t xml:space="preserve">Software specs:</w:t>
+      </w:r>
+    </w:p>
+    <w:p>
+      <w:pPr>
         <w:numPr>
           <w:ilvl w:val="0"/>
           <w:numId w:val="4"/>
         </w:numPr>
-        <w:shd w:fill="ffffff" w:val="clear"/>
-        <w:spacing w:line="217.44" w:lineRule="auto"/>
-        <w:ind w:left="0" w:firstLine="0"/>
-        <w:jc w:val="both"/>
-        <w:rPr>
-          <w:sz w:val="28"/>
-          <w:szCs w:val="28"/>
-        </w:rPr>
-      </w:pPr>
-      <w:r>
-        <w:rPr>
-          <w:sz w:val="28"/>
-          <w:szCs w:val="28"/>
-          <w:rtl w:val="0"/>
-        </w:rPr>
-        <w:t xml:space="preserve">View account details</w:t>
+        <w:ind w:left="1440" w:hanging="360"/>
+        <w:jc w:val="both"/>
+        <w:rPr>
+          <w:sz w:val="28"/>
+          <w:szCs w:val="28"/>
+          <w:highlight w:val="white"/>
+          <w:u w:val="none"/>
+        </w:rPr>
+      </w:pPr>
+      <w:r>
+        <w:rPr>
+          <w:sz w:val="28"/>
+          <w:szCs w:val="28"/>
+          <w:highlight w:val="white"/>
+          <w:rtl w:val="0"/>
+        </w:rPr>
+        <w:t xml:space="preserve">Operating System : Windows Server 2019</w:t>
       </w:r>
     </w:p>
     <w:p>
@@ -3428,22 +4106,23 @@
           <w:ilvl w:val="0"/>
           <w:numId w:val="4"/>
         </w:numPr>
-        <w:shd w:fill="ffffff" w:val="clear"/>
-        <w:spacing w:line="217.44" w:lineRule="auto"/>
-        <w:ind w:left="0" w:firstLine="0"/>
-        <w:jc w:val="both"/>
-        <w:rPr>
-          <w:sz w:val="28"/>
-          <w:szCs w:val="28"/>
-        </w:rPr>
-      </w:pPr>
-      <w:r>
-        <w:rPr>
-          <w:sz w:val="28"/>
-          <w:szCs w:val="28"/>
-          <w:rtl w:val="0"/>
-        </w:rPr>
-        <w:t xml:space="preserve">Change client address</w:t>
+        <w:ind w:left="1440" w:hanging="360"/>
+        <w:jc w:val="both"/>
+        <w:rPr>
+          <w:sz w:val="28"/>
+          <w:szCs w:val="28"/>
+          <w:highlight w:val="white"/>
+          <w:u w:val="none"/>
+        </w:rPr>
+      </w:pPr>
+      <w:r>
+        <w:rPr>
+          <w:sz w:val="28"/>
+          <w:szCs w:val="28"/>
+          <w:highlight w:val="white"/>
+          <w:rtl w:val="0"/>
+        </w:rPr>
+        <w:t xml:space="preserve">Database : SQL Server</w:t>
       </w:r>
     </w:p>
     <w:p>
@@ -3452,22 +4131,23 @@
           <w:ilvl w:val="0"/>
           <w:numId w:val="4"/>
         </w:numPr>
-        <w:shd w:fill="ffffff" w:val="clear"/>
-        <w:spacing w:line="217.44" w:lineRule="auto"/>
-        <w:ind w:left="0" w:firstLine="0"/>
-        <w:jc w:val="both"/>
-        <w:rPr>
-          <w:sz w:val="28"/>
-          <w:szCs w:val="28"/>
-        </w:rPr>
-      </w:pPr>
-      <w:r>
-        <w:rPr>
-          <w:sz w:val="28"/>
-          <w:szCs w:val="28"/>
-          <w:rtl w:val="0"/>
-        </w:rPr>
-        <w:t xml:space="preserve">Change password</w:t>
+        <w:ind w:left="1440" w:hanging="360"/>
+        <w:jc w:val="both"/>
+        <w:rPr>
+          <w:sz w:val="28"/>
+          <w:szCs w:val="28"/>
+          <w:highlight w:val="white"/>
+          <w:u w:val="none"/>
+        </w:rPr>
+      </w:pPr>
+      <w:r>
+        <w:rPr>
+          <w:sz w:val="28"/>
+          <w:szCs w:val="28"/>
+          <w:highlight w:val="white"/>
+          <w:rtl w:val="0"/>
+        </w:rPr>
+        <w:t xml:space="preserve">Programing Languages : C# , HTML , CSS</w:t>
       </w:r>
     </w:p>
     <w:p>
@@ -3476,410 +4156,291 @@
           <w:ilvl w:val="0"/>
           <w:numId w:val="4"/>
         </w:numPr>
-        <w:shd w:fill="ffffff" w:val="clear"/>
-        <w:spacing w:line="217.44" w:lineRule="auto"/>
-        <w:ind w:left="0" w:firstLine="0"/>
-        <w:jc w:val="both"/>
-        <w:rPr>
-          <w:sz w:val="28"/>
-          <w:szCs w:val="28"/>
-        </w:rPr>
-      </w:pPr>
-      <w:r>
-        <w:rPr>
-          <w:sz w:val="28"/>
-          <w:szCs w:val="28"/>
-          <w:rtl w:val="0"/>
-        </w:rPr>
-        <w:t xml:space="preserve">Transfers to other accounts</w:t>
+        <w:ind w:left="1440" w:hanging="360"/>
+        <w:jc w:val="both"/>
+        <w:rPr>
+          <w:sz w:val="28"/>
+          <w:szCs w:val="28"/>
+          <w:highlight w:val="white"/>
+          <w:u w:val="none"/>
+        </w:rPr>
+      </w:pPr>
+      <w:r>
+        <w:rPr>
+          <w:sz w:val="28"/>
+          <w:szCs w:val="28"/>
+          <w:highlight w:val="white"/>
+          <w:rtl w:val="0"/>
+        </w:rPr>
+        <w:t xml:space="preserve">Server Web : Microsoft IIS</w:t>
+      </w:r>
+    </w:p>
+    <w:p>
+      <w:pPr>
+        <w:ind w:left="0" w:firstLine="720"/>
+        <w:jc w:val="both"/>
+        <w:rPr>
+          <w:b w:val="1"/>
+          <w:sz w:val="28"/>
+          <w:szCs w:val="28"/>
+          <w:highlight w:val="white"/>
+        </w:rPr>
+      </w:pPr>
+      <w:r>
+        <w:rPr>
+          <w:b w:val="1"/>
+          <w:sz w:val="28"/>
+          <w:szCs w:val="28"/>
+          <w:highlight w:val="white"/>
+          <w:rtl w:val="0"/>
+        </w:rPr>
+        <w:t xml:space="preserve">Hardware Specs:</w:t>
+      </w:r>
+    </w:p>
+    <w:p>
+      <w:pPr>
+        <w:ind w:left="0" w:firstLine="720"/>
+        <w:jc w:val="both"/>
+        <w:rPr>
+          <w:sz w:val="28"/>
+          <w:szCs w:val="28"/>
+          <w:highlight w:val="white"/>
+        </w:rPr>
+      </w:pPr>
+      <w:r>
+        <w:rPr>
+          <w:sz w:val="28"/>
+          <w:szCs w:val="28"/>
+          <w:highlight w:val="white"/>
+          <w:rtl w:val="0"/>
+        </w:rPr>
+        <w:t xml:space="preserve">Minimum requirements:</w:t>
       </w:r>
     </w:p>
     <w:p>
       <w:pPr>
         <w:numPr>
           <w:ilvl w:val="0"/>
-          <w:numId w:val="4"/>
+          <w:numId w:val="2"/>
         </w:numPr>
-        <w:shd w:fill="ffffff" w:val="clear"/>
-        <w:spacing w:line="217.44" w:lineRule="auto"/>
-        <w:ind w:left="0" w:firstLine="0"/>
-        <w:jc w:val="both"/>
-        <w:rPr>
-          <w:sz w:val="28"/>
-          <w:szCs w:val="28"/>
-        </w:rPr>
-      </w:pPr>
-      <w:r>
-        <w:rPr>
-          <w:sz w:val="28"/>
-          <w:szCs w:val="28"/>
-          <w:rtl w:val="0"/>
-        </w:rPr>
-        <w:t xml:space="preserve">Making pays to other services</w:t>
+        <w:ind w:left="1440" w:hanging="360"/>
+        <w:jc w:val="both"/>
+        <w:rPr>
+          <w:sz w:val="28"/>
+          <w:szCs w:val="28"/>
+          <w:highlight w:val="white"/>
+          <w:u w:val="none"/>
+        </w:rPr>
+      </w:pPr>
+      <w:r>
+        <w:rPr>
+          <w:sz w:val="28"/>
+          <w:szCs w:val="28"/>
+          <w:highlight w:val="white"/>
+          <w:rtl w:val="0"/>
+        </w:rPr>
+        <w:t xml:space="preserve">RAM: 1GB</w:t>
       </w:r>
     </w:p>
     <w:p>
       <w:pPr>
         <w:numPr>
           <w:ilvl w:val="0"/>
-          <w:numId w:val="4"/>
+          <w:numId w:val="2"/>
         </w:numPr>
-        <w:shd w:fill="ffffff" w:val="clear"/>
-        <w:spacing w:line="217.44" w:lineRule="auto"/>
-        <w:ind w:left="0" w:firstLine="0"/>
-        <w:jc w:val="both"/>
-        <w:rPr>
-          <w:sz w:val="28"/>
-          <w:szCs w:val="28"/>
-        </w:rPr>
-      </w:pPr>
-      <w:r>
-        <w:rPr>
-          <w:sz w:val="28"/>
-          <w:szCs w:val="28"/>
-          <w:rtl w:val="0"/>
-        </w:rPr>
-        <w:t xml:space="preserve">View transactions</w:t>
+        <w:ind w:left="1440" w:hanging="360"/>
+        <w:jc w:val="both"/>
+        <w:rPr>
+          <w:sz w:val="28"/>
+          <w:szCs w:val="28"/>
+          <w:highlight w:val="white"/>
+          <w:u w:val="none"/>
+        </w:rPr>
+      </w:pPr>
+      <w:r>
+        <w:rPr>
+          <w:sz w:val="28"/>
+          <w:szCs w:val="28"/>
+          <w:highlight w:val="white"/>
+          <w:rtl w:val="0"/>
+        </w:rPr>
+        <w:t xml:space="preserve">CPU: Intel Pentium 4</w:t>
       </w:r>
     </w:p>
     <w:p>
       <w:pPr>
         <w:numPr>
           <w:ilvl w:val="0"/>
-          <w:numId w:val="4"/>
-        </w:numPr>
-        <w:shd w:fill="ffffff" w:val="clear"/>
-        <w:spacing w:line="217.44" w:lineRule="auto"/>
-        <w:ind w:left="0" w:firstLine="0"/>
-        <w:jc w:val="both"/>
-        <w:rPr>
-          <w:sz w:val="28"/>
-          <w:szCs w:val="28"/>
-        </w:rPr>
-      </w:pPr>
-      <w:r>
-        <w:rPr>
-          <w:sz w:val="28"/>
-          <w:szCs w:val="28"/>
-          <w:rtl w:val="0"/>
-        </w:rPr>
-        <w:t xml:space="preserve">Each client can have different types of accounts , depending of the money currency he choses</w:t>
-      </w:r>
-    </w:p>
-    <w:p>
-      <w:pPr>
-        <w:shd w:fill="ffffff" w:val="clear"/>
-        <w:spacing w:line="217.44" w:lineRule="auto"/>
-        <w:ind w:left="0" w:firstLine="0"/>
-        <w:jc w:val="both"/>
-        <w:rPr>
-          <w:sz w:val="28"/>
-          <w:szCs w:val="28"/>
-        </w:rPr>
-      </w:pPr>
-      <w:r>
-        <w:rPr>
-          <w:rtl w:val="0"/>
-        </w:rPr>
-      </w:r>
-    </w:p>
-    <w:p>
-      <w:pPr>
-        <w:shd w:fill="ffffff" w:val="clear"/>
-        <w:spacing w:line="217.44" w:lineRule="auto"/>
-        <w:ind w:left="0" w:firstLine="0"/>
-        <w:jc w:val="both"/>
-        <w:rPr>
-          <w:b w:val="1"/>
-          <w:sz w:val="36"/>
-          <w:szCs w:val="36"/>
-        </w:rPr>
-      </w:pPr>
-      <w:r>
-        <w:rPr>
-          <w:b w:val="1"/>
-          <w:sz w:val="36"/>
-          <w:szCs w:val="36"/>
-          <w:rtl w:val="0"/>
-        </w:rPr>
-        <w:t xml:space="preserve">2.3 User characteristics</w:t>
-      </w:r>
-    </w:p>
-    <w:p>
-      <w:pPr>
-        <w:shd w:fill="ffffff" w:val="clear"/>
-        <w:spacing w:line="217.44" w:lineRule="auto"/>
-        <w:ind w:left="0" w:firstLine="0"/>
-        <w:jc w:val="both"/>
-        <w:rPr>
-          <w:b w:val="1"/>
-          <w:sz w:val="36"/>
-          <w:szCs w:val="36"/>
-        </w:rPr>
-      </w:pPr>
-      <w:r>
-        <w:rPr>
-          <w:rtl w:val="0"/>
-        </w:rPr>
-      </w:r>
-    </w:p>
-    <w:p>
-      <w:pPr>
-        <w:ind w:left="0" w:firstLine="0"/>
-        <w:jc w:val="both"/>
-        <w:rPr>
-          <w:sz w:val="28"/>
-          <w:szCs w:val="28"/>
-        </w:rPr>
-      </w:pPr>
-      <w:r>
-        <w:rPr>
-          <w:sz w:val="28"/>
-          <w:szCs w:val="28"/>
-          <w:rtl w:val="0"/>
-        </w:rPr>
-        <w:t xml:space="preserve">The users of the app will be the clients of the bank who want to manage their bank accounts. They will be able to register an account , login to that account, edit their profile. Users can transfer money to another bank account, can pay service providers and view all their transactions.</w:t>
-      </w:r>
-    </w:p>
-    <w:p>
-      <w:pPr>
-        <w:ind w:left="0" w:firstLine="0"/>
-        <w:jc w:val="both"/>
-        <w:rPr>
-          <w:sz w:val="28"/>
-          <w:szCs w:val="28"/>
-        </w:rPr>
-      </w:pPr>
-      <w:r>
-        <w:rPr>
-          <w:rtl w:val="0"/>
-        </w:rPr>
-      </w:r>
-    </w:p>
-    <w:p>
-      <w:pPr>
-        <w:ind w:left="0" w:firstLine="0"/>
-        <w:jc w:val="both"/>
-        <w:rPr>
-          <w:b w:val="1"/>
-          <w:sz w:val="36"/>
-          <w:szCs w:val="36"/>
-        </w:rPr>
-      </w:pPr>
-      <w:r>
-        <w:rPr>
-          <w:b w:val="1"/>
-          <w:sz w:val="36"/>
-          <w:szCs w:val="36"/>
-          <w:rtl w:val="0"/>
-        </w:rPr>
-        <w:t xml:space="preserve">2.4 Constraints</w:t>
-      </w:r>
-    </w:p>
-    <w:p>
-      <w:pPr>
-        <w:ind w:left="0" w:firstLine="0"/>
-        <w:jc w:val="both"/>
-        <w:rPr>
-          <w:sz w:val="28"/>
-          <w:szCs w:val="28"/>
-        </w:rPr>
-      </w:pPr>
-      <w:r>
-        <w:rPr>
-          <w:sz w:val="28"/>
-          <w:szCs w:val="28"/>
-          <w:rtl w:val="0"/>
-        </w:rPr>
-        <w:t xml:space="preserve">The Internet connection is a constraint for the application. Since the application fetches data from the database over the Internet, it is crucial that there is an Internet connection for the application to function.</w:t>
-      </w:r>
-    </w:p>
-    <w:p>
-      <w:pPr>
-        <w:ind w:left="0" w:firstLine="0"/>
-        <w:jc w:val="both"/>
-        <w:rPr>
-          <w:b w:val="1"/>
-          <w:sz w:val="36"/>
-          <w:szCs w:val="36"/>
-        </w:rPr>
-      </w:pPr>
-      <w:r>
-        <w:rPr>
-          <w:b w:val="1"/>
-          <w:sz w:val="36"/>
-          <w:szCs w:val="36"/>
-          <w:rtl w:val="0"/>
-        </w:rPr>
-        <w:t xml:space="preserve">2.5 Assumptions and dependencies</w:t>
-      </w:r>
-    </w:p>
-    <w:p>
-      <w:pPr>
-        <w:ind w:left="0" w:firstLine="0"/>
-        <w:jc w:val="both"/>
-        <w:rPr>
-          <w:b w:val="1"/>
-          <w:sz w:val="36"/>
-          <w:szCs w:val="36"/>
-        </w:rPr>
-      </w:pPr>
-      <w:r>
-        <w:rPr>
-          <w:rtl w:val="0"/>
-        </w:rPr>
-      </w:r>
-    </w:p>
-    <w:p>
-      <w:pPr>
-        <w:numPr>
-          <w:ilvl w:val="1"/>
           <w:numId w:val="2"/>
         </w:numPr>
-        <w:ind w:left="0" w:firstLine="0"/>
-        <w:jc w:val="both"/>
-        <w:rPr>
-          <w:sz w:val="28"/>
-          <w:szCs w:val="28"/>
-          <w:highlight w:val="white"/>
-        </w:rPr>
-      </w:pPr>
-      <w:r>
-        <w:rPr>
-          <w:sz w:val="28"/>
-          <w:szCs w:val="28"/>
-          <w:highlight w:val="white"/>
-          <w:rtl w:val="0"/>
-        </w:rPr>
-        <w:t xml:space="preserve">The users have sufficient knowledge of computers</w:t>
+        <w:ind w:left="1440" w:hanging="360"/>
+        <w:jc w:val="both"/>
+        <w:rPr>
+          <w:sz w:val="28"/>
+          <w:szCs w:val="28"/>
+          <w:highlight w:val="white"/>
+          <w:u w:val="none"/>
+        </w:rPr>
+      </w:pPr>
+      <w:r>
+        <w:rPr>
+          <w:sz w:val="28"/>
+          <w:szCs w:val="28"/>
+          <w:highlight w:val="white"/>
+          <w:rtl w:val="0"/>
+        </w:rPr>
+        <w:t xml:space="preserve">Internet connection</w:t>
+      </w:r>
+    </w:p>
+    <w:p>
+      <w:pPr>
+        <w:ind w:left="0" w:firstLine="720"/>
+        <w:jc w:val="both"/>
+        <w:rPr>
+          <w:b w:val="1"/>
+          <w:sz w:val="28"/>
+          <w:szCs w:val="28"/>
+          <w:highlight w:val="white"/>
+        </w:rPr>
+      </w:pPr>
+      <w:r>
+        <w:rPr>
+          <w:b w:val="1"/>
+          <w:sz w:val="28"/>
+          <w:szCs w:val="28"/>
+          <w:highlight w:val="white"/>
+          <w:rtl w:val="0"/>
+        </w:rPr>
+        <w:t xml:space="preserve">Recommended specifications</w:t>
       </w:r>
     </w:p>
     <w:p>
       <w:pPr>
         <w:numPr>
-          <w:ilvl w:val="1"/>
+          <w:ilvl w:val="0"/>
           <w:numId w:val="2"/>
         </w:numPr>
-        <w:ind w:left="0" w:firstLine="0"/>
-        <w:jc w:val="both"/>
-        <w:rPr>
-          <w:sz w:val="28"/>
-          <w:szCs w:val="28"/>
-          <w:highlight w:val="white"/>
-        </w:rPr>
-      </w:pPr>
-      <w:r>
-        <w:rPr>
-          <w:sz w:val="28"/>
-          <w:szCs w:val="28"/>
-          <w:highlight w:val="white"/>
-          <w:rtl w:val="0"/>
-        </w:rPr>
-        <w:t xml:space="preserve">The users know the English language, as the user interface will be provided in English</w:t>
+        <w:ind w:left="1440" w:hanging="360"/>
+        <w:jc w:val="both"/>
+        <w:rPr>
+          <w:sz w:val="28"/>
+          <w:szCs w:val="28"/>
+          <w:highlight w:val="white"/>
+        </w:rPr>
+      </w:pPr>
+      <w:r>
+        <w:rPr>
+          <w:sz w:val="28"/>
+          <w:szCs w:val="28"/>
+          <w:highlight w:val="white"/>
+          <w:rtl w:val="0"/>
+        </w:rPr>
+        <w:t xml:space="preserve">RAM: 4GB</w:t>
       </w:r>
     </w:p>
     <w:p>
       <w:pPr>
         <w:numPr>
-          <w:ilvl w:val="1"/>
+          <w:ilvl w:val="0"/>
           <w:numId w:val="2"/>
         </w:numPr>
-        <w:ind w:left="0" w:firstLine="0"/>
-        <w:jc w:val="both"/>
-        <w:rPr>
-          <w:sz w:val="28"/>
-          <w:szCs w:val="28"/>
-          <w:highlight w:val="white"/>
-        </w:rPr>
-      </w:pPr>
-      <w:r>
-        <w:rPr>
-          <w:sz w:val="28"/>
-          <w:szCs w:val="28"/>
-          <w:highlight w:val="white"/>
-          <w:rtl w:val="0"/>
-        </w:rPr>
-        <w:t xml:space="preserve">The users should have a computer with Internet connection </w:t>
+        <w:ind w:left="1440" w:hanging="360"/>
+        <w:jc w:val="both"/>
+        <w:rPr>
+          <w:sz w:val="28"/>
+          <w:szCs w:val="28"/>
+          <w:highlight w:val="white"/>
+        </w:rPr>
+      </w:pPr>
+      <w:r>
+        <w:rPr>
+          <w:sz w:val="28"/>
+          <w:szCs w:val="28"/>
+          <w:highlight w:val="white"/>
+          <w:rtl w:val="0"/>
+        </w:rPr>
+        <w:t xml:space="preserve">CPU: Intel Core i3</w:t>
       </w:r>
     </w:p>
     <w:p>
       <w:pPr>
         <w:numPr>
-          <w:ilvl w:val="1"/>
+          <w:ilvl w:val="0"/>
           <w:numId w:val="2"/>
         </w:numPr>
-        <w:ind w:left="0" w:firstLine="0"/>
-        <w:jc w:val="both"/>
-        <w:rPr>
-          <w:sz w:val="28"/>
-          <w:szCs w:val="28"/>
-          <w:highlight w:val="white"/>
-        </w:rPr>
-      </w:pPr>
-      <w:r>
-        <w:rPr>
-          <w:sz w:val="28"/>
-          <w:szCs w:val="28"/>
-          <w:highlight w:val="white"/>
-          <w:rtl w:val="0"/>
-        </w:rPr>
-        <w:t xml:space="preserve">The App can access the Bank database</w:t>
-      </w:r>
-    </w:p>
-    <w:p>
-      <w:pPr>
-        <w:ind w:left="0" w:firstLine="0"/>
-        <w:jc w:val="both"/>
-        <w:rPr>
-          <w:sz w:val="28"/>
-          <w:szCs w:val="28"/>
-          <w:highlight w:val="white"/>
-        </w:rPr>
-      </w:pPr>
-      <w:r>
-        <w:rPr>
-          <w:rtl w:val="0"/>
-        </w:rPr>
-      </w:r>
-    </w:p>
-    <w:p>
-      <w:pPr>
-        <w:ind w:left="0" w:firstLine="0"/>
-        <w:jc w:val="both"/>
-        <w:rPr>
-          <w:b w:val="1"/>
-          <w:sz w:val="36"/>
-          <w:szCs w:val="36"/>
-        </w:rPr>
-      </w:pPr>
-      <w:r>
-        <w:rPr>
-          <w:b w:val="1"/>
-          <w:sz w:val="36"/>
-          <w:szCs w:val="36"/>
-          <w:rtl w:val="0"/>
-        </w:rPr>
-        <w:t xml:space="preserve">2.6 Apportioning of requirements</w:t>
-      </w:r>
-    </w:p>
-    <w:p>
-      <w:pPr>
-        <w:ind w:left="0" w:firstLine="0"/>
-        <w:jc w:val="both"/>
-        <w:rPr>
-          <w:sz w:val="28"/>
-          <w:szCs w:val="28"/>
-          <w:highlight w:val="white"/>
-        </w:rPr>
-      </w:pPr>
-      <w:r>
-        <w:rPr>
-          <w:sz w:val="28"/>
-          <w:szCs w:val="28"/>
-          <w:highlight w:val="white"/>
-          <w:rtl w:val="0"/>
-        </w:rPr>
-        <w:t xml:space="preserve">Operating Environment</w:t>
+        <w:ind w:left="1440" w:hanging="360"/>
+        <w:jc w:val="both"/>
+        <w:rPr>
+          <w:sz w:val="28"/>
+          <w:szCs w:val="28"/>
+          <w:highlight w:val="white"/>
+        </w:rPr>
+      </w:pPr>
+      <w:r>
+        <w:rPr>
+          <w:sz w:val="28"/>
+          <w:szCs w:val="28"/>
+          <w:highlight w:val="white"/>
+          <w:rtl w:val="0"/>
+        </w:rPr>
+        <w:t xml:space="preserve">Internet connection</w:t>
+      </w:r>
+      <w:r>
+        <w:rPr>
+          <w:rtl w:val="0"/>
+        </w:rPr>
+      </w:r>
+    </w:p>
+    <w:p>
+      <w:pPr>
+        <w:ind w:left="0" w:firstLine="720"/>
+        <w:jc w:val="both"/>
+        <w:rPr>
+          <w:sz w:val="28"/>
+          <w:szCs w:val="28"/>
+          <w:highlight w:val="white"/>
+        </w:rPr>
+      </w:pPr>
+      <w:r>
+        <w:rPr>
+          <w:rtl w:val="0"/>
+        </w:rPr>
+      </w:r>
+    </w:p>
+    <w:p>
+      <w:pPr>
+        <w:ind w:left="0" w:firstLine="720"/>
+        <w:jc w:val="both"/>
+        <w:rPr>
+          <w:sz w:val="28"/>
+          <w:szCs w:val="28"/>
+          <w:highlight w:val="white"/>
+        </w:rPr>
+      </w:pPr>
+      <w:r>
+        <w:rPr>
+          <w:rtl w:val="0"/>
+        </w:rPr>
+      </w:r>
+    </w:p>
+    <w:p>
+      <w:pPr>
+        <w:ind w:left="0" w:firstLine="0"/>
+        <w:jc w:val="both"/>
+        <w:rPr>
+          <w:sz w:val="28"/>
+          <w:szCs w:val="28"/>
+          <w:highlight w:val="white"/>
+        </w:rPr>
+      </w:pPr>
+      <w:r>
+        <w:rPr>
+          <w:sz w:val="28"/>
+          <w:szCs w:val="28"/>
+          <w:highlight w:val="white"/>
+          <w:rtl w:val="0"/>
+        </w:rPr>
+        <w:tab/>
       </w:r>
     </w:p>
     <w:p>
@@ -4119,7 +4680,63 @@
           <wp:inline distB="114300" distT="114300" distL="114300" distR="114300">
             <wp:extent cx="5734050" cy="2578100"/>
             <wp:effectExtent b="0" l="0" r="0" t="0"/>
-            <wp:docPr id="4" name="image8.png"/>
+            <wp:docPr id="4" name="image1.png"/>
+            <a:graphic>
+              <a:graphicData uri="http://schemas.openxmlformats.org/drawingml/2006/picture">
+                <pic:pic>
+                  <pic:nvPicPr>
+                    <pic:cNvPr id="0" name="image1.png"/>
+                    <pic:cNvPicPr preferRelativeResize="0"/>
+                  </pic:nvPicPr>
+                  <pic:blipFill>
+                    <a:blip r:embed="rId19"/>
+                    <a:srcRect b="0" l="0" r="0" t="0"/>
+                    <a:stretch>
+                      <a:fillRect/>
+                    </a:stretch>
+                  </pic:blipFill>
+                  <pic:spPr>
+                    <a:xfrm>
+                      <a:off x="0" y="0"/>
+                      <a:ext cx="5734050" cy="2578100"/>
+                    </a:xfrm>
+                    <a:prstGeom prst="rect"/>
+                    <a:ln/>
+                  </pic:spPr>
+                </pic:pic>
+              </a:graphicData>
+            </a:graphic>
+          </wp:inline>
+        </w:drawing>
+      </w:r>
+      <w:r>
+        <w:rPr>
+          <w:rtl w:val="0"/>
+        </w:rPr>
+      </w:r>
+    </w:p>
+    <w:p>
+      <w:pPr>
+        <w:spacing w:after="240" w:before="240" w:lineRule="auto"/>
+        <w:ind w:left="0" w:firstLine="0"/>
+        <w:jc w:val="both"/>
+        <w:rPr>
+          <w:sz w:val="28"/>
+          <w:szCs w:val="28"/>
+          <w:highlight w:val="white"/>
+        </w:rPr>
+      </w:pPr>
+      <w:r>
+        <w:rPr>
+          <w:sz w:val="28"/>
+          <w:szCs w:val="28"/>
+          <w:highlight w:val="white"/>
+        </w:rPr>
+        <w:drawing>
+          <wp:inline distB="114300" distT="114300" distL="114300" distR="114300">
+            <wp:extent cx="5734050" cy="2578100"/>
+            <wp:effectExtent b="0" l="0" r="0" t="0"/>
+            <wp:docPr id="8" name="image8.png"/>
             <a:graphic>
               <a:graphicData uri="http://schemas.openxmlformats.org/drawingml/2006/picture">
                 <pic:pic>
@@ -4175,12 +4792,12 @@
           <wp:inline distB="114300" distT="114300" distL="114300" distR="114300">
             <wp:extent cx="5734050" cy="2578100"/>
             <wp:effectExtent b="0" l="0" r="0" t="0"/>
-            <wp:docPr id="8" name="image5.png"/>
+            <wp:docPr id="3" name="image6.png"/>
             <a:graphic>
               <a:graphicData uri="http://schemas.openxmlformats.org/drawingml/2006/picture">
                 <pic:pic>
                   <pic:nvPicPr>
-                    <pic:cNvPr id="0" name="image5.png"/>
+                    <pic:cNvPr id="0" name="image6.png"/>
                     <pic:cNvPicPr preferRelativeResize="0"/>
                   </pic:nvPicPr>
                   <pic:blipFill>
@@ -4231,12 +4848,12 @@
           <wp:inline distB="114300" distT="114300" distL="114300" distR="114300">
             <wp:extent cx="5734050" cy="2578100"/>
             <wp:effectExtent b="0" l="0" r="0" t="0"/>
-            <wp:docPr id="3" name="image2.png"/>
+            <wp:docPr id="1" name="image4.png"/>
             <a:graphic>
               <a:graphicData uri="http://schemas.openxmlformats.org/drawingml/2006/picture">
                 <pic:pic>
                   <pic:nvPicPr>
-                    <pic:cNvPr id="0" name="image2.png"/>
+                    <pic:cNvPr id="0" name="image4.png"/>
                     <pic:cNvPicPr preferRelativeResize="0"/>
                   </pic:nvPicPr>
                   <pic:blipFill>
@@ -4287,12 +4904,12 @@
           <wp:inline distB="114300" distT="114300" distL="114300" distR="114300">
             <wp:extent cx="5734050" cy="2578100"/>
             <wp:effectExtent b="0" l="0" r="0" t="0"/>
-            <wp:docPr id="1" name="image3.png"/>
+            <wp:docPr id="7" name="image2.png"/>
             <a:graphic>
               <a:graphicData uri="http://schemas.openxmlformats.org/drawingml/2006/picture">
                 <pic:pic>
                   <pic:nvPicPr>
-                    <pic:cNvPr id="0" name="image3.png"/>
+                    <pic:cNvPr id="0" name="image2.png"/>
                     <pic:cNvPicPr preferRelativeResize="0"/>
                   </pic:nvPicPr>
                   <pic:blipFill>
@@ -4343,12 +4960,12 @@
           <wp:inline distB="114300" distT="114300" distL="114300" distR="114300">
             <wp:extent cx="5734050" cy="2578100"/>
             <wp:effectExtent b="0" l="0" r="0" t="0"/>
-            <wp:docPr id="7" name="image1.png"/>
+            <wp:docPr id="2" name="image7.png"/>
             <a:graphic>
               <a:graphicData uri="http://schemas.openxmlformats.org/drawingml/2006/picture">
                 <pic:pic>
                   <pic:nvPicPr>
-                    <pic:cNvPr id="0" name="image1.png"/>
+                    <pic:cNvPr id="0" name="image7.png"/>
                     <pic:cNvPicPr preferRelativeResize="0"/>
                   </pic:nvPicPr>
                   <pic:blipFill>
@@ -4399,12 +5016,12 @@
           <wp:inline distB="114300" distT="114300" distL="114300" distR="114300">
             <wp:extent cx="5734050" cy="2578100"/>
             <wp:effectExtent b="0" l="0" r="0" t="0"/>
-            <wp:docPr id="2" name="image6.png"/>
+            <wp:docPr id="6" name="image5.png"/>
             <a:graphic>
               <a:graphicData uri="http://schemas.openxmlformats.org/drawingml/2006/picture">
                 <pic:pic>
                   <pic:nvPicPr>
-                    <pic:cNvPr id="0" name="image6.png"/>
+                    <pic:cNvPr id="0" name="image5.png"/>
                     <pic:cNvPicPr preferRelativeResize="0"/>
                   </pic:nvPicPr>
                   <pic:blipFill>
@@ -4447,62 +5064,6 @@
       </w:pPr>
       <w:r>
         <w:rPr>
-          <w:sz w:val="28"/>
-          <w:szCs w:val="28"/>
-          <w:highlight w:val="white"/>
-        </w:rPr>
-        <w:drawing>
-          <wp:inline distB="114300" distT="114300" distL="114300" distR="114300">
-            <wp:extent cx="5734050" cy="2578100"/>
-            <wp:effectExtent b="0" l="0" r="0" t="0"/>
-            <wp:docPr id="6" name="image7.png"/>
-            <a:graphic>
-              <a:graphicData uri="http://schemas.openxmlformats.org/drawingml/2006/picture">
-                <pic:pic>
-                  <pic:nvPicPr>
-                    <pic:cNvPr id="0" name="image7.png"/>
-                    <pic:cNvPicPr preferRelativeResize="0"/>
-                  </pic:nvPicPr>
-                  <pic:blipFill>
-                    <a:blip r:embed="rId26"/>
-                    <a:srcRect b="0" l="0" r="0" t="0"/>
-                    <a:stretch>
-                      <a:fillRect/>
-                    </a:stretch>
-                  </pic:blipFill>
-                  <pic:spPr>
-                    <a:xfrm>
-                      <a:off x="0" y="0"/>
-                      <a:ext cx="5734050" cy="2578100"/>
-                    </a:xfrm>
-                    <a:prstGeom prst="rect"/>
-                    <a:ln/>
-                  </pic:spPr>
-                </pic:pic>
-              </a:graphicData>
-            </a:graphic>
-          </wp:inline>
-        </w:drawing>
-      </w:r>
-      <w:r>
-        <w:rPr>
-          <w:rtl w:val="0"/>
-        </w:rPr>
-      </w:r>
-    </w:p>
-    <w:p>
-      <w:pPr>
-        <w:spacing w:after="240" w:before="240" w:lineRule="auto"/>
-        <w:ind w:left="0" w:firstLine="0"/>
-        <w:jc w:val="both"/>
-        <w:rPr>
-          <w:sz w:val="28"/>
-          <w:szCs w:val="28"/>
-          <w:highlight w:val="white"/>
-        </w:rPr>
-      </w:pPr>
-      <w:r>
-        <w:rPr>
           <w:rtl w:val="0"/>
         </w:rPr>
       </w:r>
@@ -4642,7 +5203,7 @@
           <w:highlight w:val="white"/>
           <w:rtl w:val="0"/>
         </w:rPr>
-        <w:t xml:space="preserve">The communication between the different parts of the system is important since they depend on each other. However, in what way the communication is achieved is not important for the system and is therefore handled by the underlying operating systems for both the mobile application and the web portal.</w:t>
+        <w:t xml:space="preserve">The communication between the different parts of the system is important since they depend on each other. However, in what way the communication is achieved is not important for the system and is therefore handled by the underlying operating systems for the web portal.</w:t>
       </w:r>
     </w:p>
     <w:p>
@@ -6930,8 +7491,8 @@
       </w:r>
     </w:p>
     <w:sectPr>
-      <w:footerReference r:id="rId27" w:type="default"/>
-      <w:footerReference r:id="rId28" w:type="first"/>
+      <w:footerReference r:id="rId26" w:type="default"/>
+      <w:footerReference r:id="rId27" w:type="first"/>
       <w:pgSz w:h="16834" w:w="11909"/>
       <w:pgMar w:bottom="1440" w:top="1440" w:left="1440" w:right="1440" w:header="720" w:footer="720"/>
       <w:pgNumType w:start="1"/>
@@ -7098,7 +7659,7 @@
       <w:lvlText w:val="●"/>
       <w:lvlJc w:val="left"/>
       <w:pPr>
-        <w:ind w:left="720" w:hanging="360"/>
+        <w:ind w:left="1440" w:hanging="360"/>
       </w:pPr>
       <w:rPr>
         <w:u w:val="none"/>
@@ -7110,7 +7671,7 @@
       <w:lvlText w:val="○"/>
       <w:lvlJc w:val="left"/>
       <w:pPr>
-        <w:ind w:left="1440" w:hanging="360"/>
+        <w:ind w:left="2160" w:hanging="360"/>
       </w:pPr>
       <w:rPr>
         <w:u w:val="none"/>
@@ -7122,7 +7683,7 @@
       <w:lvlText w:val="■"/>
       <w:lvlJc w:val="left"/>
       <w:pPr>
-        <w:ind w:left="2160" w:hanging="360"/>
+        <w:ind w:left="2880" w:hanging="360"/>
       </w:pPr>
       <w:rPr>
         <w:u w:val="none"/>
@@ -7134,7 +7695,7 @@
       <w:lvlText w:val="●"/>
       <w:lvlJc w:val="left"/>
       <w:pPr>
-        <w:ind w:left="2880" w:hanging="360"/>
+        <w:ind w:left="3600" w:hanging="360"/>
       </w:pPr>
       <w:rPr>
         <w:u w:val="none"/>
@@ -7146,7 +7707,7 @@
       <w:lvlText w:val="○"/>
       <w:lvlJc w:val="left"/>
       <w:pPr>
-        <w:ind w:left="3600" w:hanging="360"/>
+        <w:ind w:left="4320" w:hanging="360"/>
       </w:pPr>
       <w:rPr>
         <w:u w:val="none"/>
@@ -7158,7 +7719,7 @@
       <w:lvlText w:val="■"/>
       <w:lvlJc w:val="left"/>
       <w:pPr>
-        <w:ind w:left="4320" w:hanging="360"/>
+        <w:ind w:left="5040" w:hanging="360"/>
       </w:pPr>
       <w:rPr>
         <w:u w:val="none"/>
@@ -7170,7 +7731,7 @@
       <w:lvlText w:val="●"/>
       <w:lvlJc w:val="left"/>
       <w:pPr>
-        <w:ind w:left="5040" w:hanging="360"/>
+        <w:ind w:left="5760" w:hanging="360"/>
       </w:pPr>
       <w:rPr>
         <w:u w:val="none"/>
@@ -7182,7 +7743,7 @@
       <w:lvlText w:val="○"/>
       <w:lvlJc w:val="left"/>
       <w:pPr>
-        <w:ind w:left="5760" w:hanging="360"/>
+        <w:ind w:left="6480" w:hanging="360"/>
       </w:pPr>
       <w:rPr>
         <w:u w:val="none"/>
@@ -7194,7 +7755,7 @@
       <w:lvlText w:val="■"/>
       <w:lvlJc w:val="left"/>
       <w:pPr>
-        <w:ind w:left="6480" w:hanging="360"/>
+        <w:ind w:left="7200" w:hanging="360"/>
       </w:pPr>
       <w:rPr>
         <w:u w:val="none"/>
@@ -7312,6 +7873,226 @@
     </w:lvl>
   </w:abstractNum>
   <w:abstractNum w:abstractNumId="4">
+    <w:lvl w:ilvl="0">
+      <w:start w:val="1"/>
+      <w:numFmt w:val="bullet"/>
+      <w:lvlText w:val="●"/>
+      <w:lvlJc w:val="left"/>
+      <w:pPr>
+        <w:ind w:left="1440" w:hanging="360"/>
+      </w:pPr>
+      <w:rPr>
+        <w:u w:val="none"/>
+      </w:rPr>
+    </w:lvl>
+    <w:lvl w:ilvl="1">
+      <w:start w:val="1"/>
+      <w:numFmt w:val="bullet"/>
+      <w:lvlText w:val="○"/>
+      <w:lvlJc w:val="left"/>
+      <w:pPr>
+        <w:ind w:left="2160" w:hanging="360"/>
+      </w:pPr>
+      <w:rPr>
+        <w:u w:val="none"/>
+      </w:rPr>
+    </w:lvl>
+    <w:lvl w:ilvl="2">
+      <w:start w:val="1"/>
+      <w:numFmt w:val="bullet"/>
+      <w:lvlText w:val="■"/>
+      <w:lvlJc w:val="left"/>
+      <w:pPr>
+        <w:ind w:left="2880" w:hanging="360"/>
+      </w:pPr>
+      <w:rPr>
+        <w:u w:val="none"/>
+      </w:rPr>
+    </w:lvl>
+    <w:lvl w:ilvl="3">
+      <w:start w:val="1"/>
+      <w:numFmt w:val="bullet"/>
+      <w:lvlText w:val="●"/>
+      <w:lvlJc w:val="left"/>
+      <w:pPr>
+        <w:ind w:left="3600" w:hanging="360"/>
+      </w:pPr>
+      <w:rPr>
+        <w:u w:val="none"/>
+      </w:rPr>
+    </w:lvl>
+    <w:lvl w:ilvl="4">
+      <w:start w:val="1"/>
+      <w:numFmt w:val="bullet"/>
+      <w:lvlText w:val="○"/>
+      <w:lvlJc w:val="left"/>
+      <w:pPr>
+        <w:ind w:left="4320" w:hanging="360"/>
+      </w:pPr>
+      <w:rPr>
+        <w:u w:val="none"/>
+      </w:rPr>
+    </w:lvl>
+    <w:lvl w:ilvl="5">
+      <w:start w:val="1"/>
+      <w:numFmt w:val="bullet"/>
+      <w:lvlText w:val="■"/>
+      <w:lvlJc w:val="left"/>
+      <w:pPr>
+        <w:ind w:left="5040" w:hanging="360"/>
+      </w:pPr>
+      <w:rPr>
+        <w:u w:val="none"/>
+      </w:rPr>
+    </w:lvl>
+    <w:lvl w:ilvl="6">
+      <w:start w:val="1"/>
+      <w:numFmt w:val="bullet"/>
+      <w:lvlText w:val="●"/>
+      <w:lvlJc w:val="left"/>
+      <w:pPr>
+        <w:ind w:left="5760" w:hanging="360"/>
+      </w:pPr>
+      <w:rPr>
+        <w:u w:val="none"/>
+      </w:rPr>
+    </w:lvl>
+    <w:lvl w:ilvl="7">
+      <w:start w:val="1"/>
+      <w:numFmt w:val="bullet"/>
+      <w:lvlText w:val="○"/>
+      <w:lvlJc w:val="left"/>
+      <w:pPr>
+        <w:ind w:left="6480" w:hanging="360"/>
+      </w:pPr>
+      <w:rPr>
+        <w:u w:val="none"/>
+      </w:rPr>
+    </w:lvl>
+    <w:lvl w:ilvl="8">
+      <w:start w:val="1"/>
+      <w:numFmt w:val="bullet"/>
+      <w:lvlText w:val="■"/>
+      <w:lvlJc w:val="left"/>
+      <w:pPr>
+        <w:ind w:left="7200" w:hanging="360"/>
+      </w:pPr>
+      <w:rPr>
+        <w:u w:val="none"/>
+      </w:rPr>
+    </w:lvl>
+  </w:abstractNum>
+  <w:abstractNum w:abstractNumId="5">
+    <w:lvl w:ilvl="0">
+      <w:start w:val="1"/>
+      <w:numFmt w:val="bullet"/>
+      <w:lvlText w:val="●"/>
+      <w:lvlJc w:val="left"/>
+      <w:pPr>
+        <w:ind w:left="720" w:hanging="360"/>
+      </w:pPr>
+      <w:rPr>
+        <w:u w:val="none"/>
+      </w:rPr>
+    </w:lvl>
+    <w:lvl w:ilvl="1">
+      <w:start w:val="1"/>
+      <w:numFmt w:val="bullet"/>
+      <w:lvlText w:val="○"/>
+      <w:lvlJc w:val="left"/>
+      <w:pPr>
+        <w:ind w:left="1440" w:hanging="360"/>
+      </w:pPr>
+      <w:rPr>
+        <w:u w:val="none"/>
+      </w:rPr>
+    </w:lvl>
+    <w:lvl w:ilvl="2">
+      <w:start w:val="1"/>
+      <w:numFmt w:val="bullet"/>
+      <w:lvlText w:val="■"/>
+      <w:lvlJc w:val="left"/>
+      <w:pPr>
+        <w:ind w:left="2160" w:hanging="360"/>
+      </w:pPr>
+      <w:rPr>
+        <w:u w:val="none"/>
+      </w:rPr>
+    </w:lvl>
+    <w:lvl w:ilvl="3">
+      <w:start w:val="1"/>
+      <w:numFmt w:val="bullet"/>
+      <w:lvlText w:val="●"/>
+      <w:lvlJc w:val="left"/>
+      <w:pPr>
+        <w:ind w:left="2880" w:hanging="360"/>
+      </w:pPr>
+      <w:rPr>
+        <w:u w:val="none"/>
+      </w:rPr>
+    </w:lvl>
+    <w:lvl w:ilvl="4">
+      <w:start w:val="1"/>
+      <w:numFmt w:val="bullet"/>
+      <w:lvlText w:val="○"/>
+      <w:lvlJc w:val="left"/>
+      <w:pPr>
+        <w:ind w:left="3600" w:hanging="360"/>
+      </w:pPr>
+      <w:rPr>
+        <w:u w:val="none"/>
+      </w:rPr>
+    </w:lvl>
+    <w:lvl w:ilvl="5">
+      <w:start w:val="1"/>
+      <w:numFmt w:val="bullet"/>
+      <w:lvlText w:val="■"/>
+      <w:lvlJc w:val="left"/>
+      <w:pPr>
+        <w:ind w:left="4320" w:hanging="360"/>
+      </w:pPr>
+      <w:rPr>
+        <w:u w:val="none"/>
+      </w:rPr>
+    </w:lvl>
+    <w:lvl w:ilvl="6">
+      <w:start w:val="1"/>
+      <w:numFmt w:val="bullet"/>
+      <w:lvlText w:val="●"/>
+      <w:lvlJc w:val="left"/>
+      <w:pPr>
+        <w:ind w:left="5040" w:hanging="360"/>
+      </w:pPr>
+      <w:rPr>
+        <w:u w:val="none"/>
+      </w:rPr>
+    </w:lvl>
+    <w:lvl w:ilvl="7">
+      <w:start w:val="1"/>
+      <w:numFmt w:val="bullet"/>
+      <w:lvlText w:val="○"/>
+      <w:lvlJc w:val="left"/>
+      <w:pPr>
+        <w:ind w:left="5760" w:hanging="360"/>
+      </w:pPr>
+      <w:rPr>
+        <w:u w:val="none"/>
+      </w:rPr>
+    </w:lvl>
+    <w:lvl w:ilvl="8">
+      <w:start w:val="1"/>
+      <w:numFmt w:val="bullet"/>
+      <w:lvlText w:val="■"/>
+      <w:lvlJc w:val="left"/>
+      <w:pPr>
+        <w:ind w:left="6480" w:hanging="360"/>
+      </w:pPr>
+      <w:rPr>
+        <w:u w:val="none"/>
+      </w:rPr>
+    </w:lvl>
+  </w:abstractNum>
+  <w:abstractNum w:abstractNumId="6">
     <w:lvl w:ilvl="0">
       <w:start w:val="1"/>
       <w:numFmt w:val="bullet"/>
@@ -7432,6 +8213,12 @@
   </w:num>
   <w:num w:numId="4">
     <w:abstractNumId w:val="4"/>
+  </w:num>
+  <w:num w:numId="5">
+    <w:abstractNumId w:val="5"/>
+  </w:num>
+  <w:num w:numId="6">
+    <w:abstractNumId w:val="6"/>
   </w:num>
 </w:numbering>
 </file>

--- a/Docs/Software Requirements.docx
+++ b/Docs/Software Requirements.docx
@@ -3380,12 +3380,12 @@
             <wp:extent cx="5734050" cy="1498600"/>
             <wp:effectExtent b="0" l="0" r="0" t="0"/>
             <wp:wrapSquare wrapText="bothSides" distB="114300" distT="114300" distL="114300" distR="114300"/>
-            <wp:docPr id="5" name="image3.png"/>
+            <wp:docPr id="5" name="image6.png"/>
             <a:graphic>
               <a:graphicData uri="http://schemas.openxmlformats.org/drawingml/2006/picture">
                 <pic:pic>
                   <pic:nvPicPr>
-                    <pic:cNvPr id="0" name="image3.png"/>
+                    <pic:cNvPr id="0" name="image6.png"/>
                     <pic:cNvPicPr preferRelativeResize="0"/>
                   </pic:nvPicPr>
                   <pic:blipFill>
@@ -4680,12 +4680,12 @@
           <wp:inline distB="114300" distT="114300" distL="114300" distR="114300">
             <wp:extent cx="5734050" cy="2578100"/>
             <wp:effectExtent b="0" l="0" r="0" t="0"/>
-            <wp:docPr id="4" name="image1.png"/>
+            <wp:docPr id="4" name="image7.png"/>
             <a:graphic>
               <a:graphicData uri="http://schemas.openxmlformats.org/drawingml/2006/picture">
                 <pic:pic>
                   <pic:nvPicPr>
-                    <pic:cNvPr id="0" name="image1.png"/>
+                    <pic:cNvPr id="0" name="image7.png"/>
                     <pic:cNvPicPr preferRelativeResize="0"/>
                   </pic:nvPicPr>
                   <pic:blipFill>
@@ -4736,12 +4736,12 @@
           <wp:inline distB="114300" distT="114300" distL="114300" distR="114300">
             <wp:extent cx="5734050" cy="2578100"/>
             <wp:effectExtent b="0" l="0" r="0" t="0"/>
-            <wp:docPr id="8" name="image8.png"/>
+            <wp:docPr id="8" name="image3.png"/>
             <a:graphic>
               <a:graphicData uri="http://schemas.openxmlformats.org/drawingml/2006/picture">
                 <pic:pic>
                   <pic:nvPicPr>
-                    <pic:cNvPr id="0" name="image8.png"/>
+                    <pic:cNvPr id="0" name="image3.png"/>
                     <pic:cNvPicPr preferRelativeResize="0"/>
                   </pic:nvPicPr>
                   <pic:blipFill>
@@ -4792,12 +4792,12 @@
           <wp:inline distB="114300" distT="114300" distL="114300" distR="114300">
             <wp:extent cx="5734050" cy="2578100"/>
             <wp:effectExtent b="0" l="0" r="0" t="0"/>
-            <wp:docPr id="3" name="image6.png"/>
+            <wp:docPr id="3" name="image5.png"/>
             <a:graphic>
               <a:graphicData uri="http://schemas.openxmlformats.org/drawingml/2006/picture">
                 <pic:pic>
                   <pic:nvPicPr>
-                    <pic:cNvPr id="0" name="image6.png"/>
+                    <pic:cNvPr id="0" name="image5.png"/>
                     <pic:cNvPicPr preferRelativeResize="0"/>
                   </pic:nvPicPr>
                   <pic:blipFill>
@@ -4960,12 +4960,12 @@
           <wp:inline distB="114300" distT="114300" distL="114300" distR="114300">
             <wp:extent cx="5734050" cy="2578100"/>
             <wp:effectExtent b="0" l="0" r="0" t="0"/>
-            <wp:docPr id="2" name="image7.png"/>
+            <wp:docPr id="2" name="image8.png"/>
             <a:graphic>
               <a:graphicData uri="http://schemas.openxmlformats.org/drawingml/2006/picture">
                 <pic:pic>
                   <pic:nvPicPr>
-                    <pic:cNvPr id="0" name="image7.png"/>
+                    <pic:cNvPr id="0" name="image8.png"/>
                     <pic:cNvPicPr preferRelativeResize="0"/>
                   </pic:nvPicPr>
                   <pic:blipFill>
@@ -5016,12 +5016,12 @@
           <wp:inline distB="114300" distT="114300" distL="114300" distR="114300">
             <wp:extent cx="5734050" cy="2578100"/>
             <wp:effectExtent b="0" l="0" r="0" t="0"/>
-            <wp:docPr id="6" name="image5.png"/>
+            <wp:docPr id="6" name="image1.png"/>
             <a:graphic>
               <a:graphicData uri="http://schemas.openxmlformats.org/drawingml/2006/picture">
                 <pic:pic>
                   <pic:nvPicPr>
-                    <pic:cNvPr id="0" name="image5.png"/>
+                    <pic:cNvPr id="0" name="image1.png"/>
                     <pic:cNvPicPr preferRelativeResize="0"/>
                   </pic:nvPicPr>
                   <pic:blipFill>
@@ -5335,7 +5335,7 @@
           <w:szCs w:val="24"/>
           <w:rtl w:val="0"/>
         </w:rPr>
-        <w:t xml:space="preserve">To create an account, the client must press the ‘Register’ button from the navigation bar or from the ‘Login’ page. The First Name and Last Name fields are checked to see if the characters are letters(these fields must be written). The Email field must be completed with an unused Email. The ‘password’ field cannot be left empty; the password must respect the required form imposed by the site. The ‘confirm password’ field that checks to see if the password was entered correctly. The ‘Address’ field where the client will write his home address. The ‘Phone’ field where the client will write his phone number. The ‘Sign up’ button to finish the registration.</w:t>
+        <w:t xml:space="preserve">To create an account, the client must press the ‘Register’ button from the navigation bar or from the ‘Login’ page. The First and Last Name fields are checked to see if the characters are letters(these fields must be written). The Email field must be completed with an unused Email. The ‘password’ field cannot be left empty; the password must respect the required form imposed by the site. The ‘confirm password’ field that checks to see if the password was entered correctly. The ‘Address’ field where the client will write his home address. The ‘Phone’ field where the client will write his phone number. The ‘Sign up’ button to finish the registration.</w:t>
         <w:br w:type="textWrapping"/>
         <w:t xml:space="preserve">RAT: In order for a user to register on the application.</w:t>
       </w:r>
@@ -5786,8 +5786,25 @@
           <w:szCs w:val="24"/>
           <w:rtl w:val="0"/>
         </w:rPr>
-        <w:t xml:space="preserve">TITLE: Transfer money between accounts</w:t>
-        <w:br w:type="textWrapping"/>
+        <w:t xml:space="preserve">TITLE: Payment for a service</w:t>
+      </w:r>
+    </w:p>
+    <w:p>
+      <w:pPr>
+        <w:spacing w:after="240" w:before="240" w:lineRule="auto"/>
+        <w:ind w:left="0" w:firstLine="0"/>
+        <w:jc w:val="both"/>
+        <w:rPr>
+          <w:sz w:val="24"/>
+          <w:szCs w:val="24"/>
+        </w:rPr>
+      </w:pPr>
+      <w:r>
+        <w:rPr>
+          <w:sz w:val="24"/>
+          <w:szCs w:val="24"/>
+          <w:rtl w:val="0"/>
+        </w:rPr>
         <w:t xml:space="preserve">DESC:The user will choose which one of his existing accounts he will use to transfer money from with the ‘From Account’ dropdown list. The user will choose which service  provider he will send money to within the ‘Choose a service’ dropdown list. The user will have to provide his client number of the chosen service into the “Insert your client number code:” field. This field cannot be left empty. The user will have to provide the number of the receipt of the chosen service into the “Insert the receipt code:” field. This field cannot be left empty and it will be checked to only have numerical elements.The ‘Submit’ button which will submit the payment the user makes towards the specified service.</w:t>
         <w:br w:type="textWrapping"/>
         <w:t xml:space="preserve">RAT: So that the user can transfer money between other of his accounts.</w:t>
@@ -5853,7 +5870,7 @@
           <w:szCs w:val="24"/>
           <w:rtl w:val="0"/>
         </w:rPr>
-        <w:t xml:space="preserve">TITLE: Money currency exchange</w:t>
+        <w:t xml:space="preserve">TITLE: Currency exchange</w:t>
       </w:r>
       <w:r>
         <w:rPr>
@@ -5948,7 +5965,7 @@
           <w:szCs w:val="24"/>
           <w:rtl w:val="0"/>
         </w:rPr>
-        <w:t xml:space="preserve">TITLE: Transaction view</w:t>
+        <w:t xml:space="preserve">TITLE: Transactions view</w:t>
       </w:r>
     </w:p>
     <w:p>
